--- a/BUKU REVISI/7. Daftar isi.docx
+++ b/BUKU REVISI/7. Daftar isi.docx
@@ -41,8 +41,12 @@
       </w:r>
       <w:r>
         <w:tab/>
+      </w:r>
+      <w:proofErr w:type="spellStart"/>
+      <w:r>
         <w:t>i</w:t>
       </w:r>
+      <w:proofErr w:type="spellEnd"/>
     </w:p>
     <w:p>
       <w:pPr>
@@ -261,8 +265,13 @@
       </w:r>
       <w:r>
         <w:tab/>
-        <w:t>Latar Belakang</w:t>
-      </w:r>
+        <w:t xml:space="preserve">Latar </w:t>
+      </w:r>
+      <w:proofErr w:type="spellStart"/>
+      <w:r>
+        <w:t>Belakang</w:t>
+      </w:r>
+      <w:proofErr w:type="spellEnd"/>
       <w:r>
         <w:tab/>
       </w:r>
@@ -313,8 +322,13 @@
       </w:r>
       <w:r>
         <w:tab/>
-        <w:t>Ruang Lingkup</w:t>
-      </w:r>
+        <w:t xml:space="preserve">Ruang </w:t>
+      </w:r>
+      <w:proofErr w:type="spellStart"/>
+      <w:r>
+        <w:t>Lingkup</w:t>
+      </w:r>
+      <w:proofErr w:type="spellEnd"/>
       <w:r>
         <w:tab/>
       </w:r>
@@ -338,8 +352,21 @@
       </w:r>
       <w:r>
         <w:tab/>
-        <w:t>1.3.1  Fitur yang akan Dibuat</w:t>
-      </w:r>
+        <w:t xml:space="preserve">1.3.1  Fitur yang </w:t>
+      </w:r>
+      <w:proofErr w:type="spellStart"/>
+      <w:r>
+        <w:t>akan</w:t>
+      </w:r>
+      <w:proofErr w:type="spellEnd"/>
+      <w:r>
+        <w:t xml:space="preserve"> </w:t>
+      </w:r>
+      <w:proofErr w:type="spellStart"/>
+      <w:r>
+        <w:t>Dibuat</w:t>
+      </w:r>
+      <w:proofErr w:type="spellEnd"/>
       <w:r>
         <w:tab/>
       </w:r>
@@ -363,8 +390,13 @@
       </w:r>
       <w:r>
         <w:tab/>
-        <w:t xml:space="preserve">         1.3.1.1 Fitur umum</w:t>
-      </w:r>
+        <w:t xml:space="preserve">         1.3.1.1 Fitur </w:t>
+      </w:r>
+      <w:proofErr w:type="spellStart"/>
+      <w:r>
+        <w:t>umum</w:t>
+      </w:r>
+      <w:proofErr w:type="spellEnd"/>
       <w:r>
         <w:tab/>
       </w:r>
@@ -388,8 +420,21 @@
       </w:r>
       <w:r>
         <w:tab/>
-        <w:t xml:space="preserve">         1.3.1.2 Fitur Pencatat Transaksi</w:t>
-      </w:r>
+        <w:t xml:space="preserve">         1.3.1.2 Fitur </w:t>
+      </w:r>
+      <w:proofErr w:type="spellStart"/>
+      <w:r>
+        <w:t>Pencatat</w:t>
+      </w:r>
+      <w:proofErr w:type="spellEnd"/>
+      <w:r>
+        <w:t xml:space="preserve"> </w:t>
+      </w:r>
+      <w:proofErr w:type="spellStart"/>
+      <w:r>
+        <w:t>Transaksi</w:t>
+      </w:r>
+      <w:proofErr w:type="spellEnd"/>
       <w:r>
         <w:tab/>
       </w:r>
@@ -438,8 +483,13 @@
       </w:r>
       <w:r>
         <w:tab/>
-        <w:t>1.3.2  Batasan Sistem</w:t>
-      </w:r>
+        <w:t xml:space="preserve">1.3.2  Batasan </w:t>
+      </w:r>
+      <w:proofErr w:type="spellStart"/>
+      <w:r>
+        <w:t>Sistem</w:t>
+      </w:r>
+      <w:proofErr w:type="spellEnd"/>
       <w:r>
         <w:tab/>
       </w:r>
@@ -464,8 +514,12 @@
       </w:r>
       <w:r>
         <w:tab/>
+      </w:r>
+      <w:proofErr w:type="spellStart"/>
+      <w:r>
         <w:t>Metodologi</w:t>
       </w:r>
+      <w:proofErr w:type="spellEnd"/>
       <w:r>
         <w:tab/>
       </w:r>
@@ -490,8 +544,20 @@
       </w:r>
       <w:r>
         <w:tab/>
-        <w:t>Sistematika Pembahasan</w:t>
-      </w:r>
+      </w:r>
+      <w:proofErr w:type="spellStart"/>
+      <w:r>
+        <w:t>Sistematika</w:t>
+      </w:r>
+      <w:proofErr w:type="spellEnd"/>
+      <w:r>
+        <w:t xml:space="preserve"> </w:t>
+      </w:r>
+      <w:proofErr w:type="spellStart"/>
+      <w:r>
+        <w:t>Pembahasan</w:t>
+      </w:r>
+      <w:proofErr w:type="spellEnd"/>
       <w:r>
         <w:tab/>
         <w:t xml:space="preserve"> </w:t>
@@ -550,58 +616,6 @@
       <w:r>
         <w:tab/>
         <w:t>12</w:t>
-      </w:r>
-    </w:p>
-    <w:p>
-      <w:pPr>
-        <w:pStyle w:val="STTSNormalDaftarIsi"/>
-        <w:tabs>
-          <w:tab w:val="left" w:pos="993"/>
-          <w:tab w:val="left" w:pos="1560"/>
-          <w:tab w:val="right" w:leader="dot" w:pos="7230"/>
-          <w:tab w:val="right" w:pos="7938"/>
-        </w:tabs>
-      </w:pPr>
-      <w:r>
-        <w:tab/>
-        <w:t>2.2</w:t>
-      </w:r>
-      <w:r>
-        <w:tab/>
-        <w:t>PHP</w:t>
-      </w:r>
-      <w:r>
-        <w:tab/>
-      </w:r>
-      <w:r>
-        <w:tab/>
-        <w:t>13</w:t>
-      </w:r>
-    </w:p>
-    <w:p>
-      <w:pPr>
-        <w:pStyle w:val="STTSNormalDaftarIsi"/>
-        <w:tabs>
-          <w:tab w:val="left" w:pos="993"/>
-          <w:tab w:val="left" w:pos="1560"/>
-          <w:tab w:val="right" w:leader="dot" w:pos="7230"/>
-          <w:tab w:val="right" w:pos="7938"/>
-        </w:tabs>
-      </w:pPr>
-      <w:r>
-        <w:tab/>
-        <w:t>2.3</w:t>
-      </w:r>
-      <w:r>
-        <w:tab/>
-        <w:t>PHPMyAdmin</w:t>
-      </w:r>
-      <w:r>
-        <w:tab/>
-      </w:r>
-      <w:r>
-        <w:tab/>
-        <w:t>13</w:t>
       </w:r>
       <w:bookmarkEnd w:id="0"/>
     </w:p>
@@ -620,7 +634,10 @@
       <w:bookmarkEnd w:id="1"/>
       <w:r>
         <w:tab/>
-        <w:t>2.4</w:t>
+        <w:t>2.</w:t>
+      </w:r>
+      <w:r>
+        <w:t>2</w:t>
       </w:r>
       <w:r>
         <w:tab/>
@@ -631,7 +648,10 @@
       </w:r>
       <w:r>
         <w:tab/>
-        <w:t>14</w:t>
+        <w:t>1</w:t>
+      </w:r>
+      <w:r>
+        <w:t>3</w:t>
       </w:r>
     </w:p>
     <w:p>
@@ -646,18 +666,32 @@
       </w:pPr>
       <w:r>
         <w:tab/>
-        <w:t>2.5</w:t>
-      </w:r>
-      <w:r>
-        <w:tab/>
-        <w:t>PT(Perseroan Terbatas)</w:t>
-      </w:r>
-      <w:r>
-        <w:tab/>
-      </w:r>
-      <w:r>
-        <w:tab/>
-        <w:t>15</w:t>
+        <w:t>2.</w:t>
+      </w:r>
+      <w:r>
+        <w:t>3</w:t>
+      </w:r>
+      <w:r>
+        <w:tab/>
+        <w:t xml:space="preserve">PT(Perseroan </w:t>
+      </w:r>
+      <w:proofErr w:type="spellStart"/>
+      <w:r>
+        <w:t>Terbatas</w:t>
+      </w:r>
+      <w:proofErr w:type="spellEnd"/>
+      <w:r>
+        <w:t>)</w:t>
+      </w:r>
+      <w:r>
+        <w:tab/>
+      </w:r>
+      <w:r>
+        <w:tab/>
+        <w:t>1</w:t>
+      </w:r>
+      <w:r>
+        <w:t>3</w:t>
       </w:r>
     </w:p>
     <w:p>
@@ -671,20 +705,27 @@
         </w:tabs>
       </w:pPr>
       <w:r>
-        <w:lastRenderedPageBreak/>
-        <w:tab/>
-        <w:t>2.6</w:t>
-      </w:r>
-      <w:r>
-        <w:tab/>
-        <w:t>MVC</w:t>
-      </w:r>
-      <w:r>
-        <w:tab/>
-      </w:r>
-      <w:r>
-        <w:tab/>
-        <w:t>15</w:t>
+        <w:tab/>
+        <w:t>2.</w:t>
+      </w:r>
+      <w:r>
+        <w:t>4</w:t>
+      </w:r>
+      <w:r>
+        <w:tab/>
+      </w:r>
+      <w:r>
+        <w:t>Laravel</w:t>
+      </w:r>
+      <w:r>
+        <w:tab/>
+      </w:r>
+      <w:r>
+        <w:tab/>
+        <w:t>1</w:t>
+      </w:r>
+      <w:r>
+        <w:t>4</w:t>
       </w:r>
     </w:p>
     <w:p>
@@ -709,7 +750,10 @@
       </w:r>
       <w:r>
         <w:tab/>
-        <w:t>12</w:t>
+        <w:t>1</w:t>
+      </w:r>
+      <w:r>
+        <w:t>6</w:t>
       </w:r>
     </w:p>
     <w:p>
@@ -723,19 +767,35 @@
         </w:tabs>
       </w:pPr>
       <w:r>
+        <w:lastRenderedPageBreak/>
         <w:tab/>
         <w:t>3.1</w:t>
       </w:r>
       <w:r>
         <w:tab/>
-        <w:t>Deskripsi Bisnis</w:t>
-      </w:r>
-      <w:r>
-        <w:tab/>
-      </w:r>
-      <w:r>
-        <w:tab/>
-        <w:t>17</w:t>
+      </w:r>
+      <w:proofErr w:type="spellStart"/>
+      <w:r>
+        <w:t>Deskripsi</w:t>
+      </w:r>
+      <w:proofErr w:type="spellEnd"/>
+      <w:r>
+        <w:t xml:space="preserve"> </w:t>
+      </w:r>
+      <w:proofErr w:type="spellStart"/>
+      <w:r>
+        <w:t>Bisnis</w:t>
+      </w:r>
+      <w:proofErr w:type="spellEnd"/>
+      <w:r>
+        <w:tab/>
+      </w:r>
+      <w:r>
+        <w:tab/>
+        <w:t>1</w:t>
+      </w:r>
+      <w:r>
+        <w:t>6</w:t>
       </w:r>
     </w:p>
     <w:p>
@@ -761,7 +821,10 @@
       </w:r>
       <w:r>
         <w:tab/>
-        <w:t>17</w:t>
+        <w:t>1</w:t>
+      </w:r>
+      <w:r>
+        <w:t>6</w:t>
       </w:r>
     </w:p>
     <w:p>
@@ -780,14 +843,22 @@
       </w:r>
       <w:r>
         <w:tab/>
-        <w:t>Analisa Biaya</w:t>
-      </w:r>
-      <w:r>
-        <w:tab/>
-      </w:r>
-      <w:r>
-        <w:tab/>
-        <w:t>18</w:t>
+        <w:t xml:space="preserve">Analisa </w:t>
+      </w:r>
+      <w:proofErr w:type="spellStart"/>
+      <w:r>
+        <w:t>Biaya</w:t>
+      </w:r>
+      <w:proofErr w:type="spellEnd"/>
+      <w:r>
+        <w:tab/>
+      </w:r>
+      <w:r>
+        <w:tab/>
+        <w:t>1</w:t>
+      </w:r>
+      <w:r>
+        <w:t>7</w:t>
       </w:r>
     </w:p>
     <w:p>
@@ -812,7 +883,10 @@
       </w:r>
       <w:r>
         <w:tab/>
-        <w:t>18</w:t>
+        <w:t>1</w:t>
+      </w:r>
+      <w:r>
+        <w:t>7</w:t>
       </w:r>
     </w:p>
     <w:p>
@@ -837,6 +911,62 @@
       </w:r>
       <w:r>
         <w:tab/>
+        <w:t>1</w:t>
+      </w:r>
+      <w:r>
+        <w:t>8</w:t>
+      </w:r>
+    </w:p>
+    <w:p>
+      <w:pPr>
+        <w:pStyle w:val="STTSNormalDaftarIsi"/>
+        <w:tabs>
+          <w:tab w:val="left" w:pos="993"/>
+          <w:tab w:val="left" w:pos="1560"/>
+          <w:tab w:val="right" w:leader="dot" w:pos="7230"/>
+          <w:tab w:val="right" w:pos="7938"/>
+        </w:tabs>
+      </w:pPr>
+      <w:r>
+        <w:tab/>
+      </w:r>
+      <w:r>
+        <w:tab/>
+        <w:t>3.3.3  Income</w:t>
+      </w:r>
+      <w:r>
+        <w:tab/>
+      </w:r>
+      <w:r>
+        <w:tab/>
+        <w:t>1</w:t>
+      </w:r>
+      <w:r>
+        <w:t>8</w:t>
+      </w:r>
+    </w:p>
+    <w:p>
+      <w:pPr>
+        <w:pStyle w:val="STTSNormalDaftarIsi"/>
+        <w:tabs>
+          <w:tab w:val="left" w:pos="993"/>
+          <w:tab w:val="left" w:pos="1560"/>
+          <w:tab w:val="right" w:leader="dot" w:pos="7230"/>
+          <w:tab w:val="right" w:pos="7938"/>
+        </w:tabs>
+      </w:pPr>
+      <w:r>
+        <w:tab/>
+      </w:r>
+      <w:r>
+        <w:tab/>
+        <w:t>3.3.4  Break Even Point (BEP)</w:t>
+      </w:r>
+      <w:r>
+        <w:tab/>
+      </w:r>
+      <w:r>
+        <w:tab/>
         <w:t>19</w:t>
       </w:r>
     </w:p>
@@ -852,62 +982,25 @@
       </w:pPr>
       <w:r>
         <w:tab/>
-      </w:r>
-      <w:r>
-        <w:tab/>
-        <w:t>3.3.3  Income</w:t>
-      </w:r>
-      <w:r>
-        <w:tab/>
-      </w:r>
-      <w:r>
-        <w:tab/>
-        <w:t>19</w:t>
-      </w:r>
-    </w:p>
-    <w:p>
-      <w:pPr>
-        <w:pStyle w:val="STTSNormalDaftarIsi"/>
-        <w:tabs>
-          <w:tab w:val="left" w:pos="993"/>
-          <w:tab w:val="left" w:pos="1560"/>
-          <w:tab w:val="right" w:leader="dot" w:pos="7230"/>
-          <w:tab w:val="right" w:pos="7938"/>
-        </w:tabs>
-      </w:pPr>
-      <w:r>
-        <w:tab/>
-      </w:r>
-      <w:r>
-        <w:tab/>
-        <w:t>3.3.4  Break Even Point (BEP)</w:t>
-      </w:r>
-      <w:r>
-        <w:tab/>
-      </w:r>
-      <w:r>
-        <w:tab/>
-        <w:t>19</w:t>
-      </w:r>
-    </w:p>
-    <w:p>
-      <w:pPr>
-        <w:pStyle w:val="STTSNormalDaftarIsi"/>
-        <w:tabs>
-          <w:tab w:val="left" w:pos="993"/>
-          <w:tab w:val="left" w:pos="1560"/>
-          <w:tab w:val="right" w:leader="dot" w:pos="7230"/>
-          <w:tab w:val="right" w:pos="7938"/>
-        </w:tabs>
-      </w:pPr>
-      <w:r>
-        <w:tab/>
         <w:t>3.4</w:t>
       </w:r>
       <w:r>
         <w:tab/>
-        <w:t>Analisa Aplikasi Sejenis</w:t>
-      </w:r>
+        <w:t xml:space="preserve">Analisa </w:t>
+      </w:r>
+      <w:proofErr w:type="spellStart"/>
+      <w:r>
+        <w:t>Aplikasi</w:t>
+      </w:r>
+      <w:proofErr w:type="spellEnd"/>
+      <w:r>
+        <w:t xml:space="preserve"> </w:t>
+      </w:r>
+      <w:proofErr w:type="spellStart"/>
+      <w:r>
+        <w:t>Sejenis</w:t>
+      </w:r>
+      <w:proofErr w:type="spellEnd"/>
       <w:r>
         <w:tab/>
       </w:r>
@@ -957,8 +1050,20 @@
       </w:r>
       <w:r>
         <w:tab/>
-        <w:t>Deskripsi Dari Sistem</w:t>
-      </w:r>
+      </w:r>
+      <w:proofErr w:type="spellStart"/>
+      <w:r>
+        <w:t>Deskripsi</w:t>
+      </w:r>
+      <w:proofErr w:type="spellEnd"/>
+      <w:r>
+        <w:t xml:space="preserve"> Dari </w:t>
+      </w:r>
+      <w:proofErr w:type="spellStart"/>
+      <w:r>
+        <w:t>Sistem</w:t>
+      </w:r>
+      <w:proofErr w:type="spellEnd"/>
       <w:r>
         <w:tab/>
       </w:r>
@@ -983,14 +1088,29 @@
       </w:r>
       <w:r>
         <w:tab/>
-        <w:t>Spesifikasi Kebutuhan</w:t>
-      </w:r>
-      <w:r>
-        <w:tab/>
-      </w:r>
-      <w:r>
-        <w:tab/>
-        <w:t>23</w:t>
+      </w:r>
+      <w:proofErr w:type="spellStart"/>
+      <w:r>
+        <w:t>Spesifikasi</w:t>
+      </w:r>
+      <w:proofErr w:type="spellEnd"/>
+      <w:r>
+        <w:t xml:space="preserve"> </w:t>
+      </w:r>
+      <w:proofErr w:type="spellStart"/>
+      <w:r>
+        <w:t>Kebutuhan</w:t>
+      </w:r>
+      <w:proofErr w:type="spellEnd"/>
+      <w:r>
+        <w:tab/>
+      </w:r>
+      <w:r>
+        <w:tab/>
+        <w:t>2</w:t>
+      </w:r>
+      <w:r>
+        <w:t>5</w:t>
       </w:r>
     </w:p>
     <w:p>
@@ -1009,14 +1129,14 @@
       </w:r>
       <w:r>
         <w:tab/>
-        <w:t>Activity Diagram</w:t>
-      </w:r>
-      <w:r>
-        <w:tab/>
-      </w:r>
-      <w:r>
-        <w:tab/>
-        <w:t>24</w:t>
+        <w:t>Use Case Diagram</w:t>
+      </w:r>
+      <w:r>
+        <w:tab/>
+      </w:r>
+      <w:r>
+        <w:tab/>
+        <w:t>27</w:t>
       </w:r>
     </w:p>
     <w:p>
@@ -1031,179 +1151,6 @@
       </w:pPr>
       <w:r>
         <w:tab/>
-      </w:r>
-      <w:r>
-        <w:tab/>
-        <w:t>4.3.1  Activity Diagram Verifikasi Biaya Project</w:t>
-      </w:r>
-      <w:r>
-        <w:tab/>
-      </w:r>
-      <w:r>
-        <w:tab/>
-        <w:t>25</w:t>
-      </w:r>
-    </w:p>
-    <w:p>
-      <w:pPr>
-        <w:pStyle w:val="STTSNormalDaftarIsi"/>
-        <w:tabs>
-          <w:tab w:val="left" w:pos="993"/>
-          <w:tab w:val="left" w:pos="1560"/>
-          <w:tab w:val="right" w:leader="dot" w:pos="7230"/>
-          <w:tab w:val="right" w:pos="7938"/>
-        </w:tabs>
-      </w:pPr>
-      <w:r>
-        <w:tab/>
-      </w:r>
-      <w:r>
-        <w:tab/>
-      </w:r>
-      <w:r>
-        <w:t>4.3.</w:t>
-      </w:r>
-      <w:r>
-        <w:t>2</w:t>
-      </w:r>
-      <w:r>
-        <w:t xml:space="preserve">  Activity Diagram </w:t>
-      </w:r>
-      <w:r>
-        <w:t>Register</w:t>
-      </w:r>
-      <w:r>
-        <w:t xml:space="preserve"> </w:t>
-      </w:r>
-      <w:r>
-        <w:t>Pencatat Transaksi</w:t>
-      </w:r>
-      <w:r>
-        <w:tab/>
-      </w:r>
-      <w:r>
-        <w:tab/>
-        <w:t>2</w:t>
-      </w:r>
-      <w:r>
-        <w:t>6</w:t>
-      </w:r>
-    </w:p>
-    <w:p>
-      <w:pPr>
-        <w:pStyle w:val="STTSNormalDaftarIsi"/>
-        <w:tabs>
-          <w:tab w:val="left" w:pos="993"/>
-          <w:tab w:val="left" w:pos="1560"/>
-          <w:tab w:val="right" w:leader="dot" w:pos="7230"/>
-          <w:tab w:val="right" w:pos="7938"/>
-        </w:tabs>
-      </w:pPr>
-      <w:r>
-        <w:tab/>
-      </w:r>
-      <w:r>
-        <w:tab/>
-      </w:r>
-      <w:r>
-        <w:t>4.3.</w:t>
-      </w:r>
-      <w:r>
-        <w:t>3</w:t>
-      </w:r>
-      <w:r>
-        <w:t xml:space="preserve">  Activity Diagram Register </w:t>
-      </w:r>
-      <w:r>
-        <w:t>Approval</w:t>
-      </w:r>
-      <w:r>
-        <w:tab/>
-      </w:r>
-      <w:r>
-        <w:tab/>
-        <w:t>2</w:t>
-      </w:r>
-      <w:r>
-        <w:t>7</w:t>
-      </w:r>
-    </w:p>
-    <w:p>
-      <w:pPr>
-        <w:pStyle w:val="STTSNormalDaftarIsi"/>
-        <w:tabs>
-          <w:tab w:val="left" w:pos="993"/>
-          <w:tab w:val="left" w:pos="1560"/>
-          <w:tab w:val="right" w:leader="dot" w:pos="7230"/>
-          <w:tab w:val="right" w:pos="7938"/>
-        </w:tabs>
-      </w:pPr>
-      <w:r>
-        <w:tab/>
-      </w:r>
-      <w:r>
-        <w:tab/>
-      </w:r>
-      <w:r>
-        <w:t>4.3.</w:t>
-      </w:r>
-      <w:r>
-        <w:t>4</w:t>
-      </w:r>
-      <w:r>
-        <w:t xml:space="preserve">  Activity Diagram Register </w:t>
-      </w:r>
-      <w:r>
-        <w:t>Admin baru perusahaan</w:t>
-      </w:r>
-      <w:r>
-        <w:tab/>
-      </w:r>
-      <w:r>
-        <w:tab/>
-        <w:t>2</w:t>
-      </w:r>
-      <w:r>
-        <w:t>8</w:t>
-      </w:r>
-    </w:p>
-    <w:p>
-      <w:pPr>
-        <w:pStyle w:val="STTSNormalDaftarIsi"/>
-        <w:tabs>
-          <w:tab w:val="left" w:pos="993"/>
-          <w:tab w:val="left" w:pos="1560"/>
-          <w:tab w:val="right" w:leader="dot" w:pos="7230"/>
-          <w:tab w:val="right" w:pos="7938"/>
-        </w:tabs>
-      </w:pPr>
-      <w:r>
-        <w:tab/>
-      </w:r>
-      <w:r>
-        <w:t>4.</w:t>
-      </w:r>
-      <w:r>
-        <w:t>4</w:t>
-      </w:r>
-      <w:r>
-        <w:tab/>
-      </w:r>
-      <w:r>
-        <w:t>Use Case</w:t>
-      </w:r>
-      <w:r>
-        <w:t xml:space="preserve"> Diagram</w:t>
-      </w:r>
-      <w:r>
-        <w:tab/>
-      </w:r>
-      <w:r>
-        <w:tab/>
-        <w:t>2</w:t>
-      </w:r>
-      <w:r>
-        <w:t>9</w:t>
       </w:r>
     </w:p>
     <w:p>
@@ -1230,7 +1177,7 @@
         <w:tab/>
       </w:r>
       <w:r>
-        <w:t>30</w:t>
+        <w:t>28</w:t>
       </w:r>
     </w:p>
     <w:p>
@@ -1249,16 +1196,21 @@
       </w:r>
       <w:r>
         <w:tab/>
-        <w:t>Desain Arsitektur</w:t>
-      </w:r>
-      <w:r>
-        <w:tab/>
-      </w:r>
-      <w:r>
-        <w:tab/>
-      </w:r>
-      <w:r>
-        <w:t>30</w:t>
+        <w:t xml:space="preserve">Desain </w:t>
+      </w:r>
+      <w:proofErr w:type="spellStart"/>
+      <w:r>
+        <w:t>Arsitektur</w:t>
+      </w:r>
+      <w:proofErr w:type="spellEnd"/>
+      <w:r>
+        <w:tab/>
+      </w:r>
+      <w:r>
+        <w:tab/>
+      </w:r>
+      <w:r>
+        <w:t>28</w:t>
       </w:r>
     </w:p>
     <w:p>
@@ -1276,16 +1228,37 @@
       </w:r>
       <w:r>
         <w:tab/>
-        <w:t>5.1.1  Arsitektur pencatat transaksi</w:t>
-      </w:r>
-      <w:r>
-        <w:tab/>
-      </w:r>
-      <w:r>
-        <w:tab/>
-      </w:r>
-      <w:r>
-        <w:t>30</w:t>
+        <w:t xml:space="preserve">5.1.1  </w:t>
+      </w:r>
+      <w:proofErr w:type="spellStart"/>
+      <w:r>
+        <w:t>Arsitektur</w:t>
+      </w:r>
+      <w:proofErr w:type="spellEnd"/>
+      <w:r>
+        <w:t xml:space="preserve"> </w:t>
+      </w:r>
+      <w:proofErr w:type="spellStart"/>
+      <w:r>
+        <w:t>pencatat</w:t>
+      </w:r>
+      <w:proofErr w:type="spellEnd"/>
+      <w:r>
+        <w:t xml:space="preserve"> </w:t>
+      </w:r>
+      <w:proofErr w:type="spellStart"/>
+      <w:r>
+        <w:t>transaksi</w:t>
+      </w:r>
+      <w:proofErr w:type="spellEnd"/>
+      <w:r>
+        <w:tab/>
+      </w:r>
+      <w:r>
+        <w:tab/>
+      </w:r>
+      <w:r>
+        <w:t>28</w:t>
       </w:r>
     </w:p>
     <w:p>
@@ -1303,15 +1276,93 @@
       </w:r>
       <w:r>
         <w:tab/>
-        <w:t>5.1.2  Arsitektur Admin</w:t>
-      </w:r>
-      <w:r>
-        <w:tab/>
-      </w:r>
-      <w:r>
-        <w:tab/>
-      </w:r>
-      <w:r>
+        <w:t xml:space="preserve">5.1.2  </w:t>
+      </w:r>
+      <w:proofErr w:type="spellStart"/>
+      <w:r>
+        <w:t>Arsitektur</w:t>
+      </w:r>
+      <w:proofErr w:type="spellEnd"/>
+      <w:r>
+        <w:t xml:space="preserve"> Admin</w:t>
+      </w:r>
+      <w:r>
+        <w:tab/>
+      </w:r>
+      <w:r>
+        <w:tab/>
+      </w:r>
+      <w:r>
+        <w:t>29</w:t>
+      </w:r>
+    </w:p>
+    <w:p>
+      <w:pPr>
+        <w:pStyle w:val="STTSNormalDaftarIsi"/>
+        <w:tabs>
+          <w:tab w:val="left" w:pos="993"/>
+          <w:tab w:val="left" w:pos="1560"/>
+          <w:tab w:val="right" w:leader="dot" w:pos="7230"/>
+          <w:tab w:val="right" w:pos="7938"/>
+        </w:tabs>
+      </w:pPr>
+      <w:r>
+        <w:tab/>
+      </w:r>
+      <w:r>
+        <w:tab/>
+        <w:t xml:space="preserve">5.1.3  </w:t>
+      </w:r>
+      <w:proofErr w:type="spellStart"/>
+      <w:r>
+        <w:t>Arsitektur</w:t>
+      </w:r>
+      <w:proofErr w:type="spellEnd"/>
+      <w:r>
+        <w:t xml:space="preserve"> App</w:t>
+      </w:r>
+      <w:r>
+        <w:t>r</w:t>
+      </w:r>
+      <w:r>
+        <w:t>oval</w:t>
+      </w:r>
+      <w:r>
+        <w:tab/>
+      </w:r>
+      <w:r>
+        <w:tab/>
+      </w:r>
+      <w:r>
+        <w:t>3</w:t>
+      </w:r>
+      <w:r>
+        <w:t>0</w:t>
+      </w:r>
+    </w:p>
+    <w:p>
+      <w:pPr>
+        <w:pStyle w:val="STTSNormalDaftarIsi"/>
+        <w:tabs>
+          <w:tab w:val="left" w:pos="993"/>
+          <w:tab w:val="left" w:pos="1560"/>
+          <w:tab w:val="right" w:leader="dot" w:pos="7230"/>
+          <w:tab w:val="right" w:pos="7938"/>
+        </w:tabs>
+      </w:pPr>
+      <w:r>
+        <w:tab/>
+        <w:t>5.2</w:t>
+      </w:r>
+      <w:r>
+        <w:tab/>
+        <w:t>Activity Diagram</w:t>
+      </w:r>
+      <w:r>
+        <w:tab/>
+      </w:r>
+      <w:r>
+        <w:tab/>
         <w:t>31</w:t>
       </w:r>
     </w:p>
@@ -1330,21 +1381,67 @@
       </w:r>
       <w:r>
         <w:tab/>
-        <w:t>5.1.3  Arsitektur App</w:t>
-      </w:r>
-      <w:r>
-        <w:t>r</w:t>
-      </w:r>
-      <w:r>
-        <w:t>oval</w:t>
-      </w:r>
-      <w:r>
-        <w:tab/>
-      </w:r>
-      <w:r>
-        <w:tab/>
-      </w:r>
-      <w:r>
+        <w:t xml:space="preserve">5.2.1  Activity Diagram </w:t>
+      </w:r>
+      <w:proofErr w:type="spellStart"/>
+      <w:r>
+        <w:t>Verifikasi</w:t>
+      </w:r>
+      <w:proofErr w:type="spellEnd"/>
+      <w:r>
+        <w:t xml:space="preserve"> </w:t>
+      </w:r>
+      <w:proofErr w:type="spellStart"/>
+      <w:r>
+        <w:t>Biaya</w:t>
+      </w:r>
+      <w:proofErr w:type="spellEnd"/>
+      <w:r>
+        <w:t xml:space="preserve"> Project</w:t>
+      </w:r>
+      <w:r>
+        <w:tab/>
+      </w:r>
+      <w:r>
+        <w:tab/>
+        <w:t>31</w:t>
+      </w:r>
+    </w:p>
+    <w:p>
+      <w:pPr>
+        <w:pStyle w:val="STTSNormalDaftarIsi"/>
+        <w:tabs>
+          <w:tab w:val="left" w:pos="993"/>
+          <w:tab w:val="left" w:pos="1560"/>
+          <w:tab w:val="right" w:leader="dot" w:pos="7230"/>
+          <w:tab w:val="right" w:pos="7938"/>
+        </w:tabs>
+      </w:pPr>
+      <w:r>
+        <w:tab/>
+      </w:r>
+      <w:r>
+        <w:tab/>
+        <w:t xml:space="preserve">5.2.2  Activity Diagram Register </w:t>
+      </w:r>
+      <w:proofErr w:type="spellStart"/>
+      <w:r>
+        <w:t>Pencatat</w:t>
+      </w:r>
+      <w:proofErr w:type="spellEnd"/>
+      <w:r>
+        <w:t xml:space="preserve"> </w:t>
+      </w:r>
+      <w:proofErr w:type="spellStart"/>
+      <w:r>
+        <w:t>Transaksi</w:t>
+      </w:r>
+      <w:proofErr w:type="spellEnd"/>
+      <w:r>
+        <w:tab/>
+      </w:r>
+      <w:r>
+        <w:tab/>
         <w:t>32</w:t>
       </w:r>
     </w:p>
@@ -1360,7 +1457,73 @@
       </w:pPr>
       <w:r>
         <w:tab/>
-        <w:t>5.2</w:t>
+      </w:r>
+      <w:r>
+        <w:tab/>
+        <w:t>5.2.3  Activity Diagram Register Approval</w:t>
+      </w:r>
+      <w:r>
+        <w:tab/>
+      </w:r>
+      <w:r>
+        <w:tab/>
+        <w:t>33</w:t>
+      </w:r>
+    </w:p>
+    <w:p>
+      <w:pPr>
+        <w:pStyle w:val="STTSNormalDaftarIsi"/>
+        <w:tabs>
+          <w:tab w:val="left" w:pos="993"/>
+          <w:tab w:val="left" w:pos="1560"/>
+          <w:tab w:val="right" w:leader="dot" w:pos="7230"/>
+          <w:tab w:val="right" w:pos="7938"/>
+        </w:tabs>
+      </w:pPr>
+      <w:r>
+        <w:tab/>
+      </w:r>
+      <w:r>
+        <w:tab/>
+        <w:t xml:space="preserve">5.2.4  Activity Diagram Register Admin </w:t>
+      </w:r>
+      <w:proofErr w:type="spellStart"/>
+      <w:r>
+        <w:t>baru</w:t>
+      </w:r>
+      <w:proofErr w:type="spellEnd"/>
+      <w:r>
+        <w:t xml:space="preserve"> </w:t>
+      </w:r>
+      <w:proofErr w:type="spellStart"/>
+      <w:r>
+        <w:t>perusahaan</w:t>
+      </w:r>
+      <w:proofErr w:type="spellEnd"/>
+      <w:r>
+        <w:tab/>
+      </w:r>
+      <w:r>
+        <w:tab/>
+        <w:t>34</w:t>
+      </w:r>
+    </w:p>
+    <w:p>
+      <w:pPr>
+        <w:pStyle w:val="STTSNormalDaftarIsi"/>
+        <w:tabs>
+          <w:tab w:val="left" w:pos="993"/>
+          <w:tab w:val="left" w:pos="1560"/>
+          <w:tab w:val="right" w:leader="dot" w:pos="7230"/>
+          <w:tab w:val="right" w:pos="7938"/>
+        </w:tabs>
+      </w:pPr>
+      <w:r>
+        <w:tab/>
+        <w:t>5.</w:t>
+      </w:r>
+      <w:r>
+        <w:t>3</w:t>
       </w:r>
       <w:r>
         <w:tab/>
@@ -1374,8 +1537,42 @@
         <w:t>3</w:t>
       </w:r>
       <w:r>
+        <w:t>5</w:t>
+      </w:r>
+    </w:p>
+    <w:p>
+      <w:pPr>
+        <w:pStyle w:val="STTSNormalDaftarIsi"/>
+        <w:tabs>
+          <w:tab w:val="left" w:pos="993"/>
+          <w:tab w:val="left" w:pos="1560"/>
+          <w:tab w:val="right" w:leader="dot" w:pos="7230"/>
+          <w:tab w:val="right" w:pos="7938"/>
+        </w:tabs>
+      </w:pPr>
+      <w:r>
+        <w:tab/>
+      </w:r>
+      <w:r>
+        <w:tab/>
+        <w:t>5.</w:t>
+      </w:r>
+      <w:r>
         <w:t>3</w:t>
       </w:r>
+      <w:r>
+        <w:t>.1  Desain table</w:t>
+      </w:r>
+      <w:r>
+        <w:tab/>
+      </w:r>
+      <w:r>
+        <w:tab/>
+        <w:t>3</w:t>
+      </w:r>
+      <w:r>
+        <w:t>5</w:t>
+      </w:r>
     </w:p>
     <w:p>
       <w:pPr>
@@ -1389,18 +1586,790 @@
       </w:pPr>
       <w:r>
         <w:tab/>
-      </w:r>
-      <w:r>
-        <w:tab/>
-        <w:t>5.2.1  Desain table</w:t>
-      </w:r>
-      <w:r>
-        <w:tab/>
-      </w:r>
-      <w:r>
-        <w:tab/>
+        <w:t>5.</w:t>
+      </w:r>
+      <w:r>
+        <w:t>4</w:t>
+      </w:r>
+      <w:r>
+        <w:tab/>
+        <w:t>Desain Interface</w:t>
+      </w:r>
+      <w:r>
+        <w:tab/>
+      </w:r>
+      <w:r>
+        <w:tab/>
+        <w:t>5</w:t>
+      </w:r>
+      <w:r>
+        <w:t>7</w:t>
+      </w:r>
+    </w:p>
+    <w:p>
+      <w:pPr>
+        <w:pStyle w:val="STTSNormalDaftarIsi"/>
+        <w:tabs>
+          <w:tab w:val="left" w:pos="993"/>
+          <w:tab w:val="left" w:pos="1560"/>
+          <w:tab w:val="right" w:leader="dot" w:pos="7230"/>
+          <w:tab w:val="right" w:pos="7938"/>
+        </w:tabs>
+      </w:pPr>
+      <w:r>
+        <w:tab/>
+      </w:r>
+      <w:r>
+        <w:tab/>
+        <w:t>5.</w:t>
+      </w:r>
+      <w:r>
+        <w:t>4</w:t>
+      </w:r>
+      <w:r>
+        <w:t>.1  Desain Halaman Login</w:t>
+      </w:r>
+      <w:r>
+        <w:tab/>
+      </w:r>
+      <w:r>
+        <w:tab/>
+        <w:t>5</w:t>
+      </w:r>
+      <w:r>
+        <w:t>7</w:t>
+      </w:r>
+    </w:p>
+    <w:p>
+      <w:pPr>
+        <w:pStyle w:val="STTSNormalDaftarIsi"/>
+        <w:tabs>
+          <w:tab w:val="left" w:pos="993"/>
+          <w:tab w:val="left" w:pos="1560"/>
+          <w:tab w:val="right" w:leader="dot" w:pos="7230"/>
+          <w:tab w:val="right" w:pos="7938"/>
+        </w:tabs>
+      </w:pPr>
+      <w:r>
+        <w:tab/>
+      </w:r>
+      <w:r>
+        <w:tab/>
+        <w:t>5.</w:t>
+      </w:r>
+      <w:r>
+        <w:t>4</w:t>
+      </w:r>
+      <w:r>
+        <w:t xml:space="preserve">.2  Desain Halaman </w:t>
+      </w:r>
+      <w:proofErr w:type="spellStart"/>
+      <w:r>
+        <w:t>Gaji</w:t>
+      </w:r>
+      <w:proofErr w:type="spellEnd"/>
+      <w:r>
+        <w:t xml:space="preserve"> </w:t>
+      </w:r>
+      <w:proofErr w:type="spellStart"/>
+      <w:r>
+        <w:t>Pegawai</w:t>
+      </w:r>
+      <w:proofErr w:type="spellEnd"/>
+      <w:r>
+        <w:tab/>
+      </w:r>
+      <w:r>
+        <w:tab/>
+        <w:t>5</w:t>
+      </w:r>
+      <w:r>
+        <w:t>8</w:t>
+      </w:r>
+    </w:p>
+    <w:p>
+      <w:pPr>
+        <w:pStyle w:val="STTSNormalDaftarIsi"/>
+        <w:tabs>
+          <w:tab w:val="left" w:pos="993"/>
+          <w:tab w:val="left" w:pos="1560"/>
+          <w:tab w:val="right" w:leader="dot" w:pos="7230"/>
+          <w:tab w:val="right" w:pos="7938"/>
+        </w:tabs>
+      </w:pPr>
+      <w:r>
+        <w:tab/>
+      </w:r>
+      <w:r>
+        <w:tab/>
+        <w:t>5.</w:t>
+      </w:r>
+      <w:r>
+        <w:t>4</w:t>
+      </w:r>
+      <w:r>
+        <w:t xml:space="preserve">.3  Desain Halaman Form </w:t>
+      </w:r>
+      <w:proofErr w:type="spellStart"/>
+      <w:r>
+        <w:t>Gaji</w:t>
+      </w:r>
+      <w:proofErr w:type="spellEnd"/>
+      <w:r>
+        <w:t xml:space="preserve"> </w:t>
+      </w:r>
+      <w:proofErr w:type="spellStart"/>
+      <w:r>
+        <w:t>Pegawai</w:t>
+      </w:r>
+      <w:proofErr w:type="spellEnd"/>
+      <w:r>
+        <w:tab/>
+      </w:r>
+      <w:r>
+        <w:tab/>
+        <w:t>5</w:t>
+      </w:r>
+      <w:r>
+        <w:t>9</w:t>
+      </w:r>
+    </w:p>
+    <w:p>
+      <w:pPr>
+        <w:pStyle w:val="STTSNormalDaftarIsi"/>
+        <w:tabs>
+          <w:tab w:val="left" w:pos="993"/>
+          <w:tab w:val="left" w:pos="1560"/>
+          <w:tab w:val="right" w:leader="dot" w:pos="7230"/>
+          <w:tab w:val="right" w:pos="7938"/>
+        </w:tabs>
+      </w:pPr>
+      <w:r>
+        <w:tab/>
+      </w:r>
+      <w:r>
+        <w:tab/>
+        <w:t>5.</w:t>
+      </w:r>
+      <w:r>
+        <w:t>4</w:t>
+      </w:r>
+      <w:r>
+        <w:t xml:space="preserve">.4  Desain Halaman </w:t>
+      </w:r>
+      <w:proofErr w:type="spellStart"/>
+      <w:r>
+        <w:t>Pencatatan</w:t>
+      </w:r>
+      <w:proofErr w:type="spellEnd"/>
+      <w:r>
+        <w:t xml:space="preserve"> </w:t>
+      </w:r>
+      <w:proofErr w:type="spellStart"/>
+      <w:r>
+        <w:t>Rekening</w:t>
+      </w:r>
+      <w:proofErr w:type="spellEnd"/>
+      <w:r>
+        <w:tab/>
+      </w:r>
+      <w:r>
+        <w:tab/>
+      </w:r>
+      <w:r>
+        <w:t>61</w:t>
+      </w:r>
+    </w:p>
+    <w:p>
+      <w:pPr>
+        <w:pStyle w:val="STTSNormalDaftarIsi"/>
+        <w:tabs>
+          <w:tab w:val="left" w:pos="993"/>
+          <w:tab w:val="left" w:pos="1560"/>
+          <w:tab w:val="right" w:leader="dot" w:pos="7230"/>
+          <w:tab w:val="right" w:pos="7938"/>
+        </w:tabs>
+      </w:pPr>
+      <w:r>
+        <w:tab/>
+      </w:r>
+      <w:r>
+        <w:tab/>
+        <w:t>5.</w:t>
+      </w:r>
+      <w:r>
+        <w:t>4</w:t>
+      </w:r>
+      <w:r>
+        <w:t xml:space="preserve">.5  Desain Halaman Form </w:t>
+      </w:r>
+      <w:proofErr w:type="spellStart"/>
+      <w:r>
+        <w:t>Pencatatan</w:t>
+      </w:r>
+      <w:proofErr w:type="spellEnd"/>
+      <w:r>
+        <w:t xml:space="preserve"> </w:t>
+      </w:r>
+      <w:proofErr w:type="spellStart"/>
+      <w:r>
+        <w:t>Rekening</w:t>
+      </w:r>
+      <w:proofErr w:type="spellEnd"/>
+      <w:r>
+        <w:tab/>
+      </w:r>
+      <w:r>
+        <w:tab/>
+      </w:r>
+      <w:r>
+        <w:t>61</w:t>
+      </w:r>
+    </w:p>
+    <w:p>
+      <w:pPr>
+        <w:pStyle w:val="STTSNormalDaftarIsi"/>
+        <w:tabs>
+          <w:tab w:val="left" w:pos="993"/>
+          <w:tab w:val="left" w:pos="1560"/>
+          <w:tab w:val="right" w:leader="dot" w:pos="7230"/>
+          <w:tab w:val="right" w:pos="7938"/>
+        </w:tabs>
+      </w:pPr>
+      <w:r>
+        <w:lastRenderedPageBreak/>
+        <w:tab/>
+      </w:r>
+      <w:r>
+        <w:tab/>
+        <w:t>5.</w:t>
+      </w:r>
+      <w:r>
+        <w:t>4</w:t>
+      </w:r>
+      <w:r>
+        <w:t xml:space="preserve">.6  Desain Halaman </w:t>
+      </w:r>
+      <w:proofErr w:type="spellStart"/>
+      <w:r>
+        <w:t>Pencatatan</w:t>
+      </w:r>
+      <w:proofErr w:type="spellEnd"/>
+      <w:r>
+        <w:t xml:space="preserve"> Masa </w:t>
+      </w:r>
+      <w:proofErr w:type="spellStart"/>
+      <w:r>
+        <w:t>Depan</w:t>
+      </w:r>
+      <w:proofErr w:type="spellEnd"/>
+      <w:r>
+        <w:tab/>
+      </w:r>
+      <w:r>
+        <w:tab/>
+      </w:r>
+      <w:bookmarkEnd w:id="2"/>
+      <w:r>
+        <w:t>62</w:t>
+      </w:r>
+    </w:p>
+    <w:p>
+      <w:pPr>
+        <w:pStyle w:val="STTSNormalDaftarIsi"/>
+        <w:tabs>
+          <w:tab w:val="left" w:pos="993"/>
+          <w:tab w:val="left" w:pos="1560"/>
+          <w:tab w:val="right" w:leader="dot" w:pos="7230"/>
+          <w:tab w:val="right" w:pos="7938"/>
+        </w:tabs>
+      </w:pPr>
+      <w:bookmarkStart w:id="4" w:name="_Hlk180313194"/>
+      <w:bookmarkStart w:id="5" w:name="_Hlk180313562"/>
+      <w:bookmarkEnd w:id="3"/>
+      <w:r>
+        <w:tab/>
+      </w:r>
+      <w:r>
+        <w:tab/>
+        <w:t>5.</w:t>
+      </w:r>
+      <w:r>
+        <w:t>4</w:t>
+      </w:r>
+      <w:r>
+        <w:t xml:space="preserve">.7  Desain Halaman Form </w:t>
+      </w:r>
+      <w:proofErr w:type="spellStart"/>
+      <w:r>
+        <w:t>Pencatatan</w:t>
+      </w:r>
+      <w:proofErr w:type="spellEnd"/>
+      <w:r>
+        <w:t xml:space="preserve"> Masa </w:t>
+      </w:r>
+      <w:proofErr w:type="spellStart"/>
+      <w:r>
+        <w:t>Depan</w:t>
+      </w:r>
+      <w:proofErr w:type="spellEnd"/>
+      <w:r>
+        <w:tab/>
+      </w:r>
+      <w:r>
+        <w:tab/>
+      </w:r>
+      <w:r>
+        <w:t>6</w:t>
+      </w:r>
+      <w:r>
         <w:t>3</w:t>
       </w:r>
+    </w:p>
+    <w:p>
+      <w:pPr>
+        <w:pStyle w:val="STTSNormalDaftarIsi"/>
+        <w:tabs>
+          <w:tab w:val="left" w:pos="993"/>
+          <w:tab w:val="left" w:pos="1560"/>
+          <w:tab w:val="right" w:leader="dot" w:pos="7230"/>
+          <w:tab w:val="right" w:pos="7938"/>
+        </w:tabs>
+      </w:pPr>
+      <w:r>
+        <w:tab/>
+      </w:r>
+      <w:r>
+        <w:tab/>
+        <w:t>5.</w:t>
+      </w:r>
+      <w:r>
+        <w:t>4</w:t>
+      </w:r>
+      <w:r>
+        <w:t xml:space="preserve">.8  Desain Halaman </w:t>
+      </w:r>
+      <w:proofErr w:type="spellStart"/>
+      <w:r>
+        <w:t>Detil</w:t>
+      </w:r>
+      <w:proofErr w:type="spellEnd"/>
+      <w:r>
+        <w:t xml:space="preserve"> </w:t>
+      </w:r>
+      <w:proofErr w:type="spellStart"/>
+      <w:r>
+        <w:t>Biaya</w:t>
+      </w:r>
+      <w:proofErr w:type="spellEnd"/>
+      <w:r>
+        <w:t xml:space="preserve"> Operational </w:t>
+      </w:r>
+      <w:proofErr w:type="spellStart"/>
+      <w:r>
+        <w:t>Proyek</w:t>
+      </w:r>
+      <w:proofErr w:type="spellEnd"/>
+      <w:r>
+        <w:tab/>
+      </w:r>
+      <w:r>
+        <w:tab/>
+      </w:r>
+      <w:r>
+        <w:t>6</w:t>
+      </w:r>
+      <w:r>
+        <w:t>4</w:t>
+      </w:r>
+    </w:p>
+    <w:p>
+      <w:pPr>
+        <w:pStyle w:val="STTSNormalDaftarIsi"/>
+        <w:tabs>
+          <w:tab w:val="left" w:pos="993"/>
+          <w:tab w:val="left" w:pos="1560"/>
+          <w:tab w:val="right" w:leader="dot" w:pos="7230"/>
+          <w:tab w:val="right" w:pos="7938"/>
+        </w:tabs>
+      </w:pPr>
+      <w:r>
+        <w:tab/>
+      </w:r>
+      <w:r>
+        <w:tab/>
+        <w:t>5.</w:t>
+      </w:r>
+      <w:r>
+        <w:t>4</w:t>
+      </w:r>
+      <w:r>
+        <w:t xml:space="preserve">.9  Desain Halaman Detail </w:t>
+      </w:r>
+      <w:proofErr w:type="spellStart"/>
+      <w:r>
+        <w:t>Biaya</w:t>
+      </w:r>
+      <w:proofErr w:type="spellEnd"/>
+      <w:r>
+        <w:t xml:space="preserve"> Operational </w:t>
+      </w:r>
+      <w:proofErr w:type="spellStart"/>
+      <w:r>
+        <w:t>Proyek</w:t>
+      </w:r>
+      <w:proofErr w:type="spellEnd"/>
+      <w:r>
+        <w:tab/>
+      </w:r>
+      <w:r>
+        <w:tab/>
+        <w:t>6</w:t>
+      </w:r>
+      <w:r>
+        <w:t>5</w:t>
+      </w:r>
+    </w:p>
+    <w:p>
+      <w:pPr>
+        <w:pStyle w:val="STTSNormalDaftarIsi"/>
+        <w:tabs>
+          <w:tab w:val="left" w:pos="993"/>
+          <w:tab w:val="left" w:pos="1560"/>
+          <w:tab w:val="right" w:leader="dot" w:pos="7230"/>
+          <w:tab w:val="right" w:pos="7938"/>
+        </w:tabs>
+      </w:pPr>
+      <w:r>
+        <w:tab/>
+      </w:r>
+      <w:r>
+        <w:tab/>
+        <w:t>5.</w:t>
+      </w:r>
+      <w:r>
+        <w:t>4</w:t>
+      </w:r>
+      <w:r>
+        <w:t xml:space="preserve">.10Desain Halaman </w:t>
+      </w:r>
+      <w:proofErr w:type="spellStart"/>
+      <w:r>
+        <w:t>Biaya</w:t>
+      </w:r>
+      <w:proofErr w:type="spellEnd"/>
+      <w:r>
+        <w:t xml:space="preserve"> </w:t>
+      </w:r>
+      <w:proofErr w:type="spellStart"/>
+      <w:r>
+        <w:t>Pribadi</w:t>
+      </w:r>
+      <w:proofErr w:type="spellEnd"/>
+      <w:r>
+        <w:tab/>
+      </w:r>
+      <w:r>
+        <w:tab/>
+        <w:t>6</w:t>
+      </w:r>
+      <w:r>
+        <w:t>6</w:t>
+      </w:r>
+    </w:p>
+    <w:p>
+      <w:pPr>
+        <w:pStyle w:val="STTSNormalDaftarIsi"/>
+        <w:tabs>
+          <w:tab w:val="left" w:pos="993"/>
+          <w:tab w:val="left" w:pos="1560"/>
+          <w:tab w:val="right" w:leader="dot" w:pos="7230"/>
+          <w:tab w:val="right" w:pos="7938"/>
+        </w:tabs>
+      </w:pPr>
+      <w:r>
+        <w:tab/>
+      </w:r>
+      <w:r>
+        <w:tab/>
+        <w:t>5.</w:t>
+      </w:r>
+      <w:r>
+        <w:t>4</w:t>
+      </w:r>
+      <w:r>
+        <w:t xml:space="preserve">.11Desain Halaman </w:t>
+      </w:r>
+      <w:proofErr w:type="spellStart"/>
+      <w:r>
+        <w:t>Biaya</w:t>
+      </w:r>
+      <w:proofErr w:type="spellEnd"/>
+      <w:r>
+        <w:t xml:space="preserve"> Lain-lain</w:t>
+      </w:r>
+      <w:r>
+        <w:tab/>
+      </w:r>
+      <w:r>
+        <w:tab/>
+        <w:t>6</w:t>
+      </w:r>
+      <w:r>
+        <w:t>7</w:t>
+      </w:r>
+    </w:p>
+    <w:p>
+      <w:pPr>
+        <w:pStyle w:val="STTSNormalDaftarIsi"/>
+        <w:tabs>
+          <w:tab w:val="left" w:pos="993"/>
+          <w:tab w:val="left" w:pos="1560"/>
+          <w:tab w:val="right" w:leader="dot" w:pos="7230"/>
+          <w:tab w:val="right" w:pos="7938"/>
+        </w:tabs>
+      </w:pPr>
+      <w:r>
+        <w:tab/>
+      </w:r>
+      <w:r>
+        <w:tab/>
+        <w:t>5.</w:t>
+      </w:r>
+      <w:r>
+        <w:t>4</w:t>
+      </w:r>
+      <w:r>
+        <w:t xml:space="preserve">.12Desain Halaman </w:t>
+      </w:r>
+      <w:proofErr w:type="spellStart"/>
+      <w:r>
+        <w:t>Biaya</w:t>
+      </w:r>
+      <w:proofErr w:type="spellEnd"/>
+      <w:r>
+        <w:t xml:space="preserve"> Operational non budgeting</w:t>
+      </w:r>
+      <w:r>
+        <w:tab/>
+      </w:r>
+      <w:r>
+        <w:tab/>
+        <w:t>6</w:t>
+      </w:r>
+      <w:r>
+        <w:t>8</w:t>
+      </w:r>
+    </w:p>
+    <w:p>
+      <w:pPr>
+        <w:pStyle w:val="STTSNormalDaftarIsi"/>
+        <w:tabs>
+          <w:tab w:val="left" w:pos="993"/>
+          <w:tab w:val="left" w:pos="1560"/>
+          <w:tab w:val="right" w:leader="dot" w:pos="7230"/>
+          <w:tab w:val="right" w:pos="7938"/>
+        </w:tabs>
+      </w:pPr>
+      <w:r>
+        <w:tab/>
+      </w:r>
+      <w:r>
+        <w:tab/>
+        <w:t>5.</w:t>
+      </w:r>
+      <w:r>
+        <w:t>4</w:t>
+      </w:r>
+      <w:r>
+        <w:t xml:space="preserve">.13Desain Halaman Approval </w:t>
+      </w:r>
+      <w:proofErr w:type="spellStart"/>
+      <w:r>
+        <w:t>Biaya</w:t>
+      </w:r>
+      <w:proofErr w:type="spellEnd"/>
+      <w:r>
+        <w:t xml:space="preserve"> Operational </w:t>
+      </w:r>
+      <w:proofErr w:type="spellStart"/>
+      <w:r>
+        <w:t>proyek</w:t>
+      </w:r>
+      <w:proofErr w:type="spellEnd"/>
+      <w:r>
+        <w:tab/>
+        <w:t>6</w:t>
+      </w:r>
+      <w:r>
+        <w:t>9</w:t>
+      </w:r>
+    </w:p>
+    <w:p>
+      <w:pPr>
+        <w:pStyle w:val="STTSNormalDaftarIsi"/>
+        <w:tabs>
+          <w:tab w:val="left" w:pos="993"/>
+          <w:tab w:val="left" w:pos="1560"/>
+          <w:tab w:val="right" w:leader="dot" w:pos="7230"/>
+          <w:tab w:val="right" w:pos="7938"/>
+        </w:tabs>
+      </w:pPr>
+      <w:r>
+        <w:tab/>
+      </w:r>
+      <w:r>
+        <w:tab/>
+        <w:t>5.</w:t>
+      </w:r>
+      <w:r>
+        <w:t>4</w:t>
+      </w:r>
+      <w:r>
+        <w:t xml:space="preserve">.14Desain Halaman Approval </w:t>
+      </w:r>
+      <w:proofErr w:type="spellStart"/>
+      <w:r>
+        <w:t>Biaya</w:t>
+      </w:r>
+      <w:proofErr w:type="spellEnd"/>
+      <w:r>
+        <w:t xml:space="preserve"> </w:t>
+      </w:r>
+      <w:proofErr w:type="spellStart"/>
+      <w:r>
+        <w:t>Pribadi</w:t>
+      </w:r>
+      <w:proofErr w:type="spellEnd"/>
+      <w:r>
+        <w:tab/>
+      </w:r>
+      <w:r>
+        <w:tab/>
+      </w:r>
+      <w:r>
+        <w:t>70</w:t>
+      </w:r>
+    </w:p>
+    <w:p>
+      <w:pPr>
+        <w:pStyle w:val="STTSNormalDaftarIsi"/>
+        <w:tabs>
+          <w:tab w:val="left" w:pos="993"/>
+          <w:tab w:val="left" w:pos="1560"/>
+          <w:tab w:val="right" w:leader="dot" w:pos="7230"/>
+          <w:tab w:val="right" w:pos="7938"/>
+        </w:tabs>
+      </w:pPr>
+      <w:r>
+        <w:tab/>
+      </w:r>
+      <w:r>
+        <w:tab/>
+        <w:t>5.</w:t>
+      </w:r>
+      <w:r>
+        <w:t>4</w:t>
+      </w:r>
+      <w:r>
+        <w:t>.15Desain Halaman Register</w:t>
+      </w:r>
+      <w:r>
+        <w:tab/>
+      </w:r>
+      <w:r>
+        <w:tab/>
+      </w:r>
+      <w:r>
+        <w:t>71</w:t>
+      </w:r>
+    </w:p>
+    <w:p>
+      <w:pPr>
+        <w:pStyle w:val="STTSNormalDaftarIsi"/>
+        <w:tabs>
+          <w:tab w:val="left" w:pos="993"/>
+          <w:tab w:val="left" w:pos="1560"/>
+          <w:tab w:val="right" w:leader="dot" w:pos="7230"/>
+          <w:tab w:val="right" w:pos="7938"/>
+        </w:tabs>
+      </w:pPr>
+      <w:r>
+        <w:tab/>
+      </w:r>
+      <w:r>
+        <w:tab/>
+        <w:t>5.</w:t>
+      </w:r>
+      <w:r>
+        <w:t>4</w:t>
+      </w:r>
+      <w:r>
+        <w:t xml:space="preserve">.16Desain Halaman </w:t>
+      </w:r>
+      <w:proofErr w:type="spellStart"/>
+      <w:r>
+        <w:t>Manajemen</w:t>
+      </w:r>
+      <w:proofErr w:type="spellEnd"/>
+      <w:r>
+        <w:t xml:space="preserve"> Perusahaan </w:t>
+      </w:r>
+      <w:r>
+        <w:tab/>
+      </w:r>
+      <w:r>
+        <w:tab/>
+      </w:r>
+      <w:r>
+        <w:t>72</w:t>
+      </w:r>
+    </w:p>
+    <w:p>
+      <w:pPr>
+        <w:pStyle w:val="STTSNormalDaftarIsi"/>
+        <w:tabs>
+          <w:tab w:val="left" w:pos="993"/>
+          <w:tab w:val="left" w:pos="1560"/>
+          <w:tab w:val="right" w:leader="dot" w:pos="7230"/>
+          <w:tab w:val="right" w:pos="7938"/>
+        </w:tabs>
+      </w:pPr>
+      <w:r>
+        <w:tab/>
+      </w:r>
+      <w:r>
+        <w:tab/>
+        <w:t>5.</w:t>
+      </w:r>
+      <w:r>
+        <w:t>4</w:t>
+      </w:r>
+      <w:r>
+        <w:t xml:space="preserve">.17Desain Halaman Form </w:t>
+      </w:r>
+      <w:proofErr w:type="spellStart"/>
+      <w:r>
+        <w:t>Biaya</w:t>
+      </w:r>
+      <w:proofErr w:type="spellEnd"/>
+      <w:r>
+        <w:t xml:space="preserve"> Operational </w:t>
+      </w:r>
+      <w:proofErr w:type="spellStart"/>
+      <w:r>
+        <w:t>proyek</w:t>
+      </w:r>
+      <w:proofErr w:type="spellEnd"/>
+      <w:r>
+        <w:tab/>
+      </w:r>
+      <w:r>
+        <w:tab/>
+      </w:r>
+      <w:r>
+        <w:t>7</w:t>
+      </w:r>
       <w:r>
         <w:t>3</w:t>
       </w:r>
@@ -1417,22 +2386,40 @@
       </w:pPr>
       <w:r>
         <w:tab/>
-        <w:t>5.3</w:t>
-      </w:r>
-      <w:r>
-        <w:tab/>
-        <w:t>Desain Interface</w:t>
-      </w:r>
-      <w:r>
-        <w:tab/>
-      </w:r>
-      <w:r>
-        <w:tab/>
-        <w:t>5</w:t>
+      </w:r>
+      <w:r>
+        <w:tab/>
+        <w:t>5.</w:t>
       </w:r>
       <w:r>
         <w:t>4</w:t>
       </w:r>
+      <w:r>
+        <w:t xml:space="preserve">.18Desain Halaman Form </w:t>
+      </w:r>
+      <w:proofErr w:type="spellStart"/>
+      <w:r>
+        <w:t>Biaya</w:t>
+      </w:r>
+      <w:proofErr w:type="spellEnd"/>
+      <w:r>
+        <w:t xml:space="preserve"> </w:t>
+      </w:r>
+      <w:proofErr w:type="spellStart"/>
+      <w:r>
+        <w:t>pribadi</w:t>
+      </w:r>
+      <w:proofErr w:type="spellEnd"/>
+      <w:r>
+        <w:tab/>
+      </w:r>
+      <w:r>
+        <w:tab/>
+        <w:t>7</w:t>
+      </w:r>
+      <w:r>
+        <w:t>4</w:t>
+      </w:r>
     </w:p>
     <w:p>
       <w:pPr>
@@ -1449,18 +2436,32 @@
       </w:r>
       <w:r>
         <w:tab/>
-        <w:t>5.3.1  Desain Halaman Login</w:t>
-      </w:r>
-      <w:r>
-        <w:tab/>
-      </w:r>
-      <w:r>
-        <w:tab/>
-        <w:t>5</w:t>
+        <w:t>5.</w:t>
       </w:r>
       <w:r>
         <w:t>4</w:t>
       </w:r>
+      <w:r>
+        <w:t xml:space="preserve">.19Desain Halaman Form </w:t>
+      </w:r>
+      <w:proofErr w:type="spellStart"/>
+      <w:r>
+        <w:t>Biaya</w:t>
+      </w:r>
+      <w:proofErr w:type="spellEnd"/>
+      <w:r>
+        <w:t xml:space="preserve"> Lain-lain</w:t>
+      </w:r>
+      <w:r>
+        <w:tab/>
+      </w:r>
+      <w:r>
+        <w:tab/>
+        <w:t>7</w:t>
+      </w:r>
+      <w:r>
+        <w:t>4</w:t>
+      </w:r>
     </w:p>
     <w:p>
       <w:pPr>
@@ -1477,17 +2478,32 @@
       </w:r>
       <w:r>
         <w:tab/>
-        <w:t>5.3.2  Desain Halaman Gaji Pegawai</w:t>
-      </w:r>
-      <w:r>
-        <w:tab/>
-      </w:r>
-      <w:r>
-        <w:tab/>
-        <w:t>5</w:t>
-      </w:r>
-      <w:r>
-        <w:t>5</w:t>
+        <w:t>5.</w:t>
+      </w:r>
+      <w:r>
+        <w:t>4</w:t>
+      </w:r>
+      <w:r>
+        <w:t xml:space="preserve">.20Desain Halaman Form </w:t>
+      </w:r>
+      <w:proofErr w:type="spellStart"/>
+      <w:r>
+        <w:t>Biaya</w:t>
+      </w:r>
+      <w:proofErr w:type="spellEnd"/>
+      <w:r>
+        <w:t xml:space="preserve"> Non Budgeting</w:t>
+      </w:r>
+      <w:r>
+        <w:tab/>
+        <w:t xml:space="preserve"> </w:t>
+      </w:r>
+      <w:r>
+        <w:tab/>
+        <w:t>7</w:t>
+      </w:r>
+      <w:r>
+        <w:t>6</w:t>
       </w:r>
     </w:p>
     <w:p>
@@ -1505,17 +2521,41 @@
       </w:r>
       <w:r>
         <w:tab/>
-        <w:t>5.3.3  Desain Halaman Form Gaji Pegawai</w:t>
-      </w:r>
-      <w:r>
-        <w:tab/>
-      </w:r>
-      <w:r>
-        <w:tab/>
-        <w:t>5</w:t>
-      </w:r>
-      <w:r>
-        <w:t>6</w:t>
+        <w:t>5.</w:t>
+      </w:r>
+      <w:r>
+        <w:t>4</w:t>
+      </w:r>
+      <w:r>
+        <w:t xml:space="preserve">.21Desain Halaman Form </w:t>
+      </w:r>
+      <w:proofErr w:type="spellStart"/>
+      <w:r>
+        <w:t>detil</w:t>
+      </w:r>
+      <w:proofErr w:type="spellEnd"/>
+      <w:r>
+        <w:t xml:space="preserve"> </w:t>
+      </w:r>
+      <w:proofErr w:type="spellStart"/>
+      <w:r>
+        <w:t>Biaya</w:t>
+      </w:r>
+      <w:proofErr w:type="spellEnd"/>
+      <w:r>
+        <w:t xml:space="preserve"> operational </w:t>
+      </w:r>
+      <w:proofErr w:type="spellStart"/>
+      <w:r>
+        <w:t>Proyek</w:t>
+      </w:r>
+      <w:proofErr w:type="spellEnd"/>
+      <w:r>
+        <w:tab/>
+        <w:t>7</w:t>
+      </w:r>
+      <w:r>
+        <w:t>8</w:t>
       </w:r>
     </w:p>
     <w:p>
@@ -1533,18 +2573,29 @@
       </w:r>
       <w:r>
         <w:tab/>
-        <w:t>5.3.4  Desain Halaman Pencatatan Rekening</w:t>
-      </w:r>
-      <w:r>
-        <w:tab/>
-      </w:r>
-      <w:r>
-        <w:tab/>
-        <w:t>5</w:t>
-      </w:r>
-      <w:r>
+        <w:t>5.</w:t>
+      </w:r>
+      <w:r>
+        <w:t>4</w:t>
+      </w:r>
+      <w:r>
+        <w:t xml:space="preserve">.22Desain Halaman Form </w:t>
+      </w:r>
+      <w:proofErr w:type="spellStart"/>
+      <w:r>
+        <w:t>Pegawai</w:t>
+      </w:r>
+      <w:proofErr w:type="spellEnd"/>
+      <w:r>
+        <w:tab/>
+      </w:r>
+      <w:r>
+        <w:tab/>
         <w:t>7</w:t>
       </w:r>
+      <w:r>
+        <w:t>8</w:t>
+      </w:r>
     </w:p>
     <w:p>
       <w:pPr>
@@ -1557,23 +2608,200 @@
         </w:tabs>
       </w:pPr>
       <w:r>
-        <w:lastRenderedPageBreak/>
-        <w:tab/>
-      </w:r>
-      <w:r>
-        <w:tab/>
-        <w:t>5.3.5  Desain Halaman Form Pencatatan Rekening</w:t>
-      </w:r>
-      <w:r>
-        <w:tab/>
-      </w:r>
-      <w:r>
-        <w:tab/>
-        <w:t>5</w:t>
-      </w:r>
-      <w:r>
+        <w:tab/>
+      </w:r>
+      <w:r>
+        <w:tab/>
+        <w:t>5.</w:t>
+      </w:r>
+      <w:r>
+        <w:t>4</w:t>
+      </w:r>
+      <w:r>
+        <w:t xml:space="preserve">.23Desain Halaman Form </w:t>
+      </w:r>
+      <w:proofErr w:type="spellStart"/>
+      <w:r>
+        <w:t>Manajemen</w:t>
+      </w:r>
+      <w:proofErr w:type="spellEnd"/>
+      <w:r>
+        <w:t xml:space="preserve"> Perusahaan</w:t>
+      </w:r>
+      <w:r>
+        <w:tab/>
+      </w:r>
+      <w:r>
+        <w:tab/>
+        <w:t>7</w:t>
+      </w:r>
+      <w:r>
+        <w:t>9</w:t>
+      </w:r>
+    </w:p>
+    <w:p>
+      <w:pPr>
+        <w:pStyle w:val="STTSNormalDaftarIsi"/>
+        <w:tabs>
+          <w:tab w:val="left" w:pos="993"/>
+          <w:tab w:val="left" w:pos="1560"/>
+          <w:tab w:val="right" w:leader="dot" w:pos="7230"/>
+          <w:tab w:val="right" w:pos="7938"/>
+        </w:tabs>
+      </w:pPr>
+      <w:r>
+        <w:tab/>
+      </w:r>
+      <w:r>
+        <w:tab/>
+        <w:t>5.</w:t>
+      </w:r>
+      <w:r>
+        <w:t>4</w:t>
+      </w:r>
+      <w:r>
+        <w:t>.24Desain Halaman Report Operational</w:t>
+      </w:r>
+      <w:r>
+        <w:tab/>
+      </w:r>
+      <w:r>
+        <w:tab/>
+      </w:r>
+      <w:r>
+        <w:t>81</w:t>
+      </w:r>
+    </w:p>
+    <w:p>
+      <w:pPr>
+        <w:pStyle w:val="STTSNormalDaftarIsi"/>
+        <w:tabs>
+          <w:tab w:val="left" w:pos="993"/>
+          <w:tab w:val="left" w:pos="1560"/>
+          <w:tab w:val="right" w:leader="dot" w:pos="7230"/>
+          <w:tab w:val="right" w:pos="7938"/>
+        </w:tabs>
+      </w:pPr>
+      <w:r>
+        <w:tab/>
+      </w:r>
+      <w:r>
+        <w:tab/>
+        <w:t>5.</w:t>
+      </w:r>
+      <w:r>
+        <w:t>4</w:t>
+      </w:r>
+      <w:r>
+        <w:t xml:space="preserve">.25Desain Halaman Report Operational </w:t>
+      </w:r>
+      <w:proofErr w:type="spellStart"/>
+      <w:r>
+        <w:t>Proyek</w:t>
+      </w:r>
+      <w:proofErr w:type="spellEnd"/>
+      <w:r>
+        <w:tab/>
+      </w:r>
+      <w:r>
+        <w:tab/>
+      </w:r>
+      <w:r>
+        <w:t>81</w:t>
+      </w:r>
+    </w:p>
+    <w:p>
+      <w:pPr>
+        <w:pStyle w:val="STTSNormalDaftarIsi"/>
+        <w:tabs>
+          <w:tab w:val="left" w:pos="993"/>
+          <w:tab w:val="left" w:pos="1560"/>
+          <w:tab w:val="right" w:leader="dot" w:pos="7230"/>
+          <w:tab w:val="right" w:pos="7938"/>
+        </w:tabs>
+      </w:pPr>
+      <w:r>
+        <w:tab/>
+      </w:r>
+      <w:r>
+        <w:tab/>
+        <w:t>5.</w:t>
+      </w:r>
+      <w:r>
+        <w:t>4</w:t>
+      </w:r>
+      <w:r>
+        <w:t xml:space="preserve">.26Desain Halaman </w:t>
+      </w:r>
+      <w:proofErr w:type="spellStart"/>
+      <w:r>
+        <w:t>Detil</w:t>
+      </w:r>
+      <w:proofErr w:type="spellEnd"/>
+      <w:r>
+        <w:t xml:space="preserve"> Report Operational </w:t>
+      </w:r>
+      <w:proofErr w:type="spellStart"/>
+      <w:r>
+        <w:t>Proyek</w:t>
+      </w:r>
+      <w:proofErr w:type="spellEnd"/>
+      <w:r>
+        <w:tab/>
+      </w:r>
+      <w:r>
+        <w:tab/>
+      </w:r>
+      <w:r>
+        <w:t>82</w:t>
+      </w:r>
+    </w:p>
+    <w:p>
+      <w:pPr>
+        <w:pStyle w:val="STTSNormalDaftarIsi"/>
+        <w:tabs>
+          <w:tab w:val="left" w:pos="993"/>
+          <w:tab w:val="left" w:pos="1560"/>
+          <w:tab w:val="right" w:leader="dot" w:pos="7230"/>
+          <w:tab w:val="right" w:pos="7938"/>
+        </w:tabs>
+      </w:pPr>
+      <w:r>
+        <w:tab/>
+      </w:r>
+      <w:r>
+        <w:tab/>
+        <w:t>5.</w:t>
+      </w:r>
+      <w:r>
+        <w:t>4</w:t>
+      </w:r>
+      <w:r>
+        <w:t xml:space="preserve">.27Desain Halaman Report </w:t>
+      </w:r>
+      <w:proofErr w:type="spellStart"/>
+      <w:r>
+        <w:t>Biaya</w:t>
+      </w:r>
+      <w:proofErr w:type="spellEnd"/>
+      <w:r>
+        <w:t xml:space="preserve"> </w:t>
+      </w:r>
+      <w:proofErr w:type="spellStart"/>
+      <w:r>
+        <w:t>Pribadi</w:t>
+      </w:r>
+      <w:proofErr w:type="spellEnd"/>
+      <w:r>
+        <w:tab/>
+      </w:r>
+      <w:r>
+        <w:tab/>
         <w:t>8</w:t>
       </w:r>
+      <w:r>
+        <w:t>3</w:t>
+      </w:r>
     </w:p>
     <w:p>
       <w:pPr>
@@ -1590,18 +2818,31 @@
       </w:r>
       <w:r>
         <w:tab/>
-        <w:t>5.3.6  Desain Halaman Pencatatan Masa Depan</w:t>
-      </w:r>
-      <w:r>
-        <w:tab/>
-      </w:r>
-      <w:r>
-        <w:tab/>
-        <w:t>5</w:t>
-      </w:r>
-      <w:bookmarkEnd w:id="2"/>
-      <w:r>
-        <w:t>9</w:t>
+        <w:t>5.</w:t>
+      </w:r>
+      <w:r>
+        <w:t>4</w:t>
+      </w:r>
+      <w:r>
+        <w:t xml:space="preserve">.28Desain Halaman Report </w:t>
+      </w:r>
+      <w:proofErr w:type="spellStart"/>
+      <w:r>
+        <w:t>Biaya</w:t>
+      </w:r>
+      <w:proofErr w:type="spellEnd"/>
+      <w:r>
+        <w:t xml:space="preserve"> Lain-lain</w:t>
+      </w:r>
+      <w:r>
+        <w:tab/>
+      </w:r>
+      <w:r>
+        <w:tab/>
+        <w:t>8</w:t>
+      </w:r>
+      <w:r>
+        <w:t>4</w:t>
       </w:r>
     </w:p>
     <w:p>
@@ -1614,690 +2855,41 @@
           <w:tab w:val="right" w:pos="7938"/>
         </w:tabs>
       </w:pPr>
-      <w:bookmarkStart w:id="4" w:name="_Hlk180313562"/>
-      <w:bookmarkStart w:id="5" w:name="_Hlk180313194"/>
-      <w:bookmarkEnd w:id="3"/>
-      <w:r>
-        <w:tab/>
-      </w:r>
-      <w:r>
-        <w:tab/>
-        <w:t>5.3.7  Desain Halaman Form Pencatatan Masa Depan</w:t>
-      </w:r>
-      <w:r>
-        <w:tab/>
-      </w:r>
-      <w:r>
-        <w:tab/>
-      </w:r>
-      <w:r>
-        <w:t>60</w:t>
-      </w:r>
-    </w:p>
-    <w:p>
-      <w:pPr>
-        <w:pStyle w:val="STTSNormalDaftarIsi"/>
-        <w:tabs>
-          <w:tab w:val="left" w:pos="993"/>
-          <w:tab w:val="left" w:pos="1560"/>
-          <w:tab w:val="right" w:leader="dot" w:pos="7230"/>
-          <w:tab w:val="right" w:pos="7938"/>
-        </w:tabs>
-      </w:pPr>
-      <w:r>
-        <w:tab/>
-      </w:r>
-      <w:r>
-        <w:tab/>
-        <w:t>5.3.8  Desain Halaman Detil Biaya Operational Proyek</w:t>
-      </w:r>
-      <w:r>
-        <w:tab/>
-      </w:r>
-      <w:r>
-        <w:tab/>
-      </w:r>
-      <w:r>
-        <w:t>61</w:t>
-      </w:r>
-    </w:p>
-    <w:p>
-      <w:pPr>
-        <w:pStyle w:val="STTSNormalDaftarIsi"/>
-        <w:tabs>
-          <w:tab w:val="left" w:pos="993"/>
-          <w:tab w:val="left" w:pos="1560"/>
-          <w:tab w:val="right" w:leader="dot" w:pos="7230"/>
-          <w:tab w:val="right" w:pos="7938"/>
-        </w:tabs>
-      </w:pPr>
-      <w:r>
-        <w:tab/>
-      </w:r>
-      <w:r>
-        <w:tab/>
-        <w:t>5.3.9  Desain Halaman Detail Biaya Operational Proyek</w:t>
-      </w:r>
-      <w:r>
-        <w:tab/>
-      </w:r>
-      <w:r>
-        <w:tab/>
-        <w:t>6</w:t>
-      </w:r>
-      <w:r>
-        <w:t>2</w:t>
-      </w:r>
-    </w:p>
-    <w:p>
-      <w:pPr>
-        <w:pStyle w:val="STTSNormalDaftarIsi"/>
-        <w:tabs>
-          <w:tab w:val="left" w:pos="993"/>
-          <w:tab w:val="left" w:pos="1560"/>
-          <w:tab w:val="right" w:leader="dot" w:pos="7230"/>
-          <w:tab w:val="right" w:pos="7938"/>
-        </w:tabs>
-      </w:pPr>
-      <w:r>
-        <w:tab/>
-      </w:r>
-      <w:r>
-        <w:tab/>
-        <w:t>5.3.10Desain Halaman Biaya Pribadi</w:t>
-      </w:r>
-      <w:r>
-        <w:tab/>
-      </w:r>
-      <w:r>
-        <w:tab/>
-        <w:t>6</w:t>
-      </w:r>
-      <w:r>
-        <w:t>3</w:t>
-      </w:r>
-    </w:p>
-    <w:p>
-      <w:pPr>
-        <w:pStyle w:val="STTSNormalDaftarIsi"/>
-        <w:tabs>
-          <w:tab w:val="left" w:pos="993"/>
-          <w:tab w:val="left" w:pos="1560"/>
-          <w:tab w:val="right" w:leader="dot" w:pos="7230"/>
-          <w:tab w:val="right" w:pos="7938"/>
-        </w:tabs>
-      </w:pPr>
-      <w:r>
-        <w:tab/>
-      </w:r>
-      <w:r>
-        <w:tab/>
-        <w:t>5.3.11Desain Halaman Biaya Lain-lain</w:t>
-      </w:r>
-      <w:r>
-        <w:tab/>
-      </w:r>
-      <w:r>
-        <w:tab/>
-        <w:t>6</w:t>
+      <w:r>
+        <w:tab/>
+      </w:r>
+      <w:r>
+        <w:tab/>
+        <w:t>5.</w:t>
       </w:r>
       <w:r>
         <w:t>4</w:t>
       </w:r>
-    </w:p>
-    <w:p>
-      <w:pPr>
-        <w:pStyle w:val="STTSNormalDaftarIsi"/>
-        <w:tabs>
-          <w:tab w:val="left" w:pos="993"/>
-          <w:tab w:val="left" w:pos="1560"/>
-          <w:tab w:val="right" w:leader="dot" w:pos="7230"/>
-          <w:tab w:val="right" w:pos="7938"/>
-        </w:tabs>
-      </w:pPr>
-      <w:r>
-        <w:tab/>
-      </w:r>
-      <w:r>
-        <w:tab/>
-        <w:t>5.3.12Desain Halaman Biaya Operational non budgeting</w:t>
-      </w:r>
-      <w:r>
-        <w:tab/>
-      </w:r>
-      <w:r>
-        <w:tab/>
-        <w:t>6</w:t>
-      </w:r>
-      <w:r>
-        <w:t>5</w:t>
-      </w:r>
-    </w:p>
-    <w:p>
-      <w:pPr>
-        <w:pStyle w:val="STTSNormalDaftarIsi"/>
-        <w:tabs>
-          <w:tab w:val="left" w:pos="993"/>
-          <w:tab w:val="left" w:pos="1560"/>
-          <w:tab w:val="right" w:leader="dot" w:pos="7230"/>
-          <w:tab w:val="right" w:pos="7938"/>
-        </w:tabs>
-      </w:pPr>
-      <w:r>
-        <w:tab/>
-      </w:r>
-      <w:r>
-        <w:tab/>
-        <w:t>5.3.13Desain Halaman Approval Biaya Operational proyek</w:t>
-      </w:r>
-      <w:r>
-        <w:tab/>
-        <w:t>6</w:t>
-      </w:r>
-      <w:r>
-        <w:t>6</w:t>
-      </w:r>
-    </w:p>
-    <w:p>
-      <w:pPr>
-        <w:pStyle w:val="STTSNormalDaftarIsi"/>
-        <w:tabs>
-          <w:tab w:val="left" w:pos="993"/>
-          <w:tab w:val="left" w:pos="1560"/>
-          <w:tab w:val="right" w:leader="dot" w:pos="7230"/>
-          <w:tab w:val="right" w:pos="7938"/>
-        </w:tabs>
-      </w:pPr>
-      <w:r>
-        <w:tab/>
-      </w:r>
-      <w:r>
-        <w:tab/>
-        <w:t>5.3.14Desain Halaman Approval Biaya Pribadi</w:t>
-      </w:r>
-      <w:r>
-        <w:tab/>
-      </w:r>
-      <w:r>
-        <w:tab/>
-        <w:t>6</w:t>
-      </w:r>
-      <w:r>
-        <w:t>7</w:t>
-      </w:r>
-    </w:p>
-    <w:p>
-      <w:pPr>
-        <w:pStyle w:val="STTSNormalDaftarIsi"/>
-        <w:tabs>
-          <w:tab w:val="left" w:pos="993"/>
-          <w:tab w:val="left" w:pos="1560"/>
-          <w:tab w:val="right" w:leader="dot" w:pos="7230"/>
-          <w:tab w:val="right" w:pos="7938"/>
-        </w:tabs>
-      </w:pPr>
-      <w:r>
-        <w:tab/>
-      </w:r>
-      <w:r>
-        <w:tab/>
-        <w:t>5.3.15Desain Halaman Register</w:t>
-      </w:r>
-      <w:r>
-        <w:tab/>
-      </w:r>
-      <w:r>
-        <w:tab/>
-        <w:t>6</w:t>
-      </w:r>
-      <w:r>
+      <w:r>
+        <w:t xml:space="preserve">.27Desain Halaman Report </w:t>
+      </w:r>
+      <w:proofErr w:type="spellStart"/>
+      <w:r>
+        <w:t>Biaya</w:t>
+      </w:r>
+      <w:proofErr w:type="spellEnd"/>
+      <w:r>
+        <w:t xml:space="preserve"> </w:t>
+      </w:r>
+      <w:proofErr w:type="spellStart"/>
+      <w:r>
+        <w:t>Keseluruhan</w:t>
+      </w:r>
+      <w:proofErr w:type="spellEnd"/>
+      <w:r>
+        <w:tab/>
+      </w:r>
+      <w:r>
+        <w:tab/>
         <w:t>8</w:t>
       </w:r>
-    </w:p>
-    <w:p>
-      <w:pPr>
-        <w:pStyle w:val="STTSNormalDaftarIsi"/>
-        <w:tabs>
-          <w:tab w:val="left" w:pos="993"/>
-          <w:tab w:val="left" w:pos="1560"/>
-          <w:tab w:val="right" w:leader="dot" w:pos="7230"/>
-          <w:tab w:val="right" w:pos="7938"/>
-        </w:tabs>
-      </w:pPr>
-      <w:r>
-        <w:tab/>
-      </w:r>
-      <w:r>
-        <w:tab/>
-        <w:t xml:space="preserve">5.3.16Desain Halaman Manajemen Perusahaan </w:t>
-      </w:r>
-      <w:r>
-        <w:tab/>
-      </w:r>
-      <w:r>
-        <w:tab/>
-        <w:t>6</w:t>
-      </w:r>
-      <w:r>
-        <w:t>9</w:t>
-      </w:r>
-    </w:p>
-    <w:p>
-      <w:pPr>
-        <w:pStyle w:val="STTSNormalDaftarIsi"/>
-        <w:tabs>
-          <w:tab w:val="left" w:pos="993"/>
-          <w:tab w:val="left" w:pos="1560"/>
-          <w:tab w:val="right" w:leader="dot" w:pos="7230"/>
-          <w:tab w:val="right" w:pos="7938"/>
-        </w:tabs>
-      </w:pPr>
-      <w:r>
-        <w:tab/>
-      </w:r>
-      <w:r>
-        <w:tab/>
-        <w:t>5.3.17Desain Halaman Form Biaya Operational proyek</w:t>
-      </w:r>
-      <w:r>
-        <w:tab/>
-      </w:r>
-      <w:r>
-        <w:tab/>
-      </w:r>
-      <w:r>
-        <w:t>70</w:t>
-      </w:r>
-    </w:p>
-    <w:p>
-      <w:pPr>
-        <w:pStyle w:val="STTSNormalDaftarIsi"/>
-        <w:tabs>
-          <w:tab w:val="left" w:pos="993"/>
-          <w:tab w:val="left" w:pos="1560"/>
-          <w:tab w:val="right" w:leader="dot" w:pos="7230"/>
-          <w:tab w:val="right" w:pos="7938"/>
-        </w:tabs>
-      </w:pPr>
-      <w:r>
-        <w:tab/>
-      </w:r>
-      <w:r>
-        <w:tab/>
-        <w:t>5.3.18Desain Halaman Form Biaya pribadi</w:t>
-      </w:r>
-      <w:r>
-        <w:tab/>
-      </w:r>
-      <w:r>
-        <w:tab/>
-        <w:t>7</w:t>
-      </w:r>
-      <w:r>
-        <w:t>2</w:t>
-      </w:r>
-    </w:p>
-    <w:p>
-      <w:pPr>
-        <w:pStyle w:val="STTSNormalDaftarIsi"/>
-        <w:tabs>
-          <w:tab w:val="left" w:pos="993"/>
-          <w:tab w:val="left" w:pos="1560"/>
-          <w:tab w:val="right" w:leader="dot" w:pos="7230"/>
-          <w:tab w:val="right" w:pos="7938"/>
-        </w:tabs>
-      </w:pPr>
-      <w:r>
-        <w:tab/>
-      </w:r>
-      <w:r>
-        <w:tab/>
-        <w:t>5.3.19Desain Halaman Form Biaya Lain-lain</w:t>
-      </w:r>
-      <w:r>
-        <w:tab/>
-      </w:r>
-      <w:r>
-        <w:tab/>
-        <w:t>7</w:t>
-      </w:r>
-      <w:r>
-        <w:t>2</w:t>
-      </w:r>
-    </w:p>
-    <w:p>
-      <w:pPr>
-        <w:pStyle w:val="STTSNormalDaftarIsi"/>
-        <w:tabs>
-          <w:tab w:val="left" w:pos="993"/>
-          <w:tab w:val="left" w:pos="1560"/>
-          <w:tab w:val="right" w:leader="dot" w:pos="7230"/>
-          <w:tab w:val="right" w:pos="7938"/>
-        </w:tabs>
-      </w:pPr>
-      <w:r>
-        <w:tab/>
-      </w:r>
-      <w:r>
-        <w:tab/>
-        <w:t>5.3.20Desain Halaman Form Biaya Non Budgeting</w:t>
-      </w:r>
-      <w:r>
-        <w:tab/>
-        <w:t xml:space="preserve"> </w:t>
-      </w:r>
-      <w:r>
-        <w:tab/>
-        <w:t>7</w:t>
-      </w:r>
-      <w:r>
-        <w:t>3</w:t>
-      </w:r>
-    </w:p>
-    <w:p>
-      <w:pPr>
-        <w:pStyle w:val="STTSNormalDaftarIsi"/>
-        <w:tabs>
-          <w:tab w:val="left" w:pos="993"/>
-          <w:tab w:val="left" w:pos="1560"/>
-          <w:tab w:val="right" w:leader="dot" w:pos="7230"/>
-          <w:tab w:val="right" w:pos="7938"/>
-        </w:tabs>
-      </w:pPr>
-      <w:r>
-        <w:tab/>
-      </w:r>
-      <w:r>
-        <w:tab/>
-        <w:t>5.3.21Desain Halaman Form detil Biaya operational Proyek</w:t>
-      </w:r>
-      <w:r>
-        <w:tab/>
-        <w:t>7</w:t>
-      </w:r>
-      <w:r>
-        <w:t>5</w:t>
-      </w:r>
-    </w:p>
-    <w:p>
-      <w:pPr>
-        <w:pStyle w:val="STTSNormalDaftarIsi"/>
-        <w:tabs>
-          <w:tab w:val="left" w:pos="993"/>
-          <w:tab w:val="left" w:pos="1560"/>
-          <w:tab w:val="right" w:leader="dot" w:pos="7230"/>
-          <w:tab w:val="right" w:pos="7938"/>
-        </w:tabs>
-      </w:pPr>
-      <w:r>
-        <w:tab/>
-      </w:r>
-      <w:r>
-        <w:tab/>
-        <w:t>5.3.22Desain Halaman Form Pegawai</w:t>
-      </w:r>
-      <w:r>
-        <w:tab/>
-      </w:r>
-      <w:r>
-        <w:tab/>
-        <w:t>7</w:t>
-      </w:r>
-      <w:r>
-        <w:t>5</w:t>
-      </w:r>
-    </w:p>
-    <w:p>
-      <w:pPr>
-        <w:pStyle w:val="STTSNormalDaftarIsi"/>
-        <w:tabs>
-          <w:tab w:val="left" w:pos="993"/>
-          <w:tab w:val="left" w:pos="1560"/>
-          <w:tab w:val="right" w:leader="dot" w:pos="7230"/>
-          <w:tab w:val="right" w:pos="7938"/>
-        </w:tabs>
-      </w:pPr>
-      <w:r>
-        <w:tab/>
-      </w:r>
-      <w:r>
-        <w:tab/>
-        <w:t>5.3.23Desain Halaman Form Manajemen Perusahaan</w:t>
-      </w:r>
-      <w:r>
-        <w:tab/>
-      </w:r>
-      <w:r>
-        <w:tab/>
-        <w:t>7</w:t>
-      </w:r>
-      <w:r>
-        <w:t>7</w:t>
-      </w:r>
-    </w:p>
-    <w:p>
-      <w:pPr>
-        <w:pStyle w:val="STTSNormalDaftarIsi"/>
-        <w:tabs>
-          <w:tab w:val="left" w:pos="993"/>
-          <w:tab w:val="left" w:pos="1560"/>
-          <w:tab w:val="right" w:leader="dot" w:pos="7230"/>
-          <w:tab w:val="right" w:pos="7938"/>
-        </w:tabs>
-      </w:pPr>
-      <w:r>
-        <w:tab/>
-      </w:r>
-      <w:r>
-        <w:tab/>
-      </w:r>
-      <w:r>
-        <w:t>5.3.2</w:t>
-      </w:r>
       <w:r>
         <w:t>4</w:t>
-      </w:r>
-      <w:r>
-        <w:t xml:space="preserve">Desain Halaman </w:t>
-      </w:r>
-      <w:r>
-        <w:t>Report Operational</w:t>
-      </w:r>
-      <w:r>
-        <w:tab/>
-      </w:r>
-      <w:r>
-        <w:tab/>
-        <w:t>7</w:t>
-      </w:r>
-      <w:r>
-        <w:t>8</w:t>
-      </w:r>
-    </w:p>
-    <w:p>
-      <w:pPr>
-        <w:pStyle w:val="STTSNormalDaftarIsi"/>
-        <w:tabs>
-          <w:tab w:val="left" w:pos="993"/>
-          <w:tab w:val="left" w:pos="1560"/>
-          <w:tab w:val="right" w:leader="dot" w:pos="7230"/>
-          <w:tab w:val="right" w:pos="7938"/>
-        </w:tabs>
-      </w:pPr>
-      <w:r>
-        <w:tab/>
-      </w:r>
-      <w:r>
-        <w:tab/>
-      </w:r>
-      <w:r>
-        <w:t>5.3.2</w:t>
-      </w:r>
-      <w:r>
-        <w:t>5</w:t>
-      </w:r>
-      <w:r>
-        <w:t xml:space="preserve">Desain Halaman </w:t>
-      </w:r>
-      <w:r>
-        <w:t>Report Operational Proyek</w:t>
-      </w:r>
-      <w:r>
-        <w:tab/>
-      </w:r>
-      <w:r>
-        <w:tab/>
-        <w:t>7</w:t>
-      </w:r>
-      <w:r>
-        <w:t>8</w:t>
-      </w:r>
-    </w:p>
-    <w:p>
-      <w:pPr>
-        <w:pStyle w:val="STTSNormalDaftarIsi"/>
-        <w:tabs>
-          <w:tab w:val="left" w:pos="993"/>
-          <w:tab w:val="left" w:pos="1560"/>
-          <w:tab w:val="right" w:leader="dot" w:pos="7230"/>
-          <w:tab w:val="right" w:pos="7938"/>
-        </w:tabs>
-      </w:pPr>
-      <w:r>
-        <w:tab/>
-      </w:r>
-      <w:r>
-        <w:tab/>
-      </w:r>
-      <w:r>
-        <w:t>5.3.2</w:t>
-      </w:r>
-      <w:r>
-        <w:t>6</w:t>
-      </w:r>
-      <w:r>
-        <w:t xml:space="preserve">Desain Halaman </w:t>
-      </w:r>
-      <w:r>
-        <w:t>Detil Report Operational Proyek</w:t>
-      </w:r>
-      <w:r>
-        <w:tab/>
-      </w:r>
-      <w:r>
-        <w:tab/>
-        <w:t>7</w:t>
-      </w:r>
-      <w:r>
-        <w:t>9</w:t>
-      </w:r>
-    </w:p>
-    <w:p>
-      <w:pPr>
-        <w:pStyle w:val="STTSNormalDaftarIsi"/>
-        <w:tabs>
-          <w:tab w:val="left" w:pos="993"/>
-          <w:tab w:val="left" w:pos="1560"/>
-          <w:tab w:val="right" w:leader="dot" w:pos="7230"/>
-          <w:tab w:val="right" w:pos="7938"/>
-        </w:tabs>
-      </w:pPr>
-      <w:r>
-        <w:tab/>
-      </w:r>
-      <w:r>
-        <w:tab/>
-      </w:r>
-      <w:r>
-        <w:t>5.3.2</w:t>
-      </w:r>
-      <w:r>
-        <w:t>7</w:t>
-      </w:r>
-      <w:r>
-        <w:t xml:space="preserve">Desain Halaman </w:t>
-      </w:r>
-      <w:r>
-        <w:t>Report Biaya Pribadi</w:t>
-      </w:r>
-      <w:r>
-        <w:tab/>
-      </w:r>
-      <w:r>
-        <w:tab/>
-      </w:r>
-      <w:r>
-        <w:t>80</w:t>
-      </w:r>
-    </w:p>
-    <w:p>
-      <w:pPr>
-        <w:pStyle w:val="STTSNormalDaftarIsi"/>
-        <w:tabs>
-          <w:tab w:val="left" w:pos="993"/>
-          <w:tab w:val="left" w:pos="1560"/>
-          <w:tab w:val="right" w:leader="dot" w:pos="7230"/>
-          <w:tab w:val="right" w:pos="7938"/>
-        </w:tabs>
-      </w:pPr>
-      <w:r>
-        <w:tab/>
-      </w:r>
-      <w:r>
-        <w:tab/>
-      </w:r>
-      <w:r>
-        <w:t>5.3.2</w:t>
-      </w:r>
-      <w:r>
-        <w:t>8</w:t>
-      </w:r>
-      <w:r>
-        <w:t xml:space="preserve">Desain Halaman Report Biaya </w:t>
-      </w:r>
-      <w:r>
-        <w:t>Lain-lain</w:t>
-      </w:r>
-      <w:r>
-        <w:tab/>
-      </w:r>
-      <w:r>
-        <w:tab/>
-      </w:r>
-      <w:r>
-        <w:t>81</w:t>
-      </w:r>
-    </w:p>
-    <w:p>
-      <w:pPr>
-        <w:pStyle w:val="STTSNormalDaftarIsi"/>
-        <w:tabs>
-          <w:tab w:val="left" w:pos="993"/>
-          <w:tab w:val="left" w:pos="1560"/>
-          <w:tab w:val="right" w:leader="dot" w:pos="7230"/>
-          <w:tab w:val="right" w:pos="7938"/>
-        </w:tabs>
-      </w:pPr>
-      <w:r>
-        <w:tab/>
-      </w:r>
-      <w:r>
-        <w:tab/>
-      </w:r>
-      <w:r>
-        <w:t xml:space="preserve">5.3.27Desain Halaman Report Biaya </w:t>
-      </w:r>
-      <w:r>
-        <w:t>Keseluruhan</w:t>
-      </w:r>
-      <w:r>
-        <w:tab/>
-      </w:r>
-      <w:r>
-        <w:tab/>
-      </w:r>
-      <w:r>
-        <w:t>81</w:t>
       </w:r>
     </w:p>
     <w:p>
@@ -2327,7 +2919,10 @@
         <w:tab/>
       </w:r>
       <w:r>
-        <w:t>83</w:t>
+        <w:t>8</w:t>
+      </w:r>
+      <w:r>
+        <w:t>7</w:t>
       </w:r>
     </w:p>
     <w:p>
@@ -2346,16 +2941,32 @@
       </w:r>
       <w:r>
         <w:tab/>
-        <w:t>Penggalan pseudo Code Login Pada Website</w:t>
-      </w:r>
-      <w:r>
-        <w:tab/>
-      </w:r>
-      <w:r>
-        <w:tab/>
-      </w:r>
-      <w:r>
-        <w:t>83</w:t>
+      </w:r>
+      <w:proofErr w:type="spellStart"/>
+      <w:r>
+        <w:t>Penggalan</w:t>
+      </w:r>
+      <w:proofErr w:type="spellEnd"/>
+      <w:r>
+        <w:t xml:space="preserve"> </w:t>
+      </w:r>
+      <w:r>
+        <w:t>Program</w:t>
+      </w:r>
+      <w:r>
+        <w:t xml:space="preserve"> Login Pada Website</w:t>
+      </w:r>
+      <w:r>
+        <w:tab/>
+      </w:r>
+      <w:r>
+        <w:tab/>
+      </w:r>
+      <w:r>
+        <w:t>8</w:t>
+      </w:r>
+      <w:r>
+        <w:t>7</w:t>
       </w:r>
     </w:p>
     <w:p>
@@ -2374,16 +2985,48 @@
       </w:r>
       <w:r>
         <w:tab/>
-        <w:t xml:space="preserve">Penggalan pseudo code Insert pada pencatatan rekening </w:t>
-      </w:r>
-      <w:r>
-        <w:tab/>
-      </w:r>
-      <w:r>
-        <w:tab/>
-      </w:r>
-      <w:r>
-        <w:t>84</w:t>
+      </w:r>
+      <w:proofErr w:type="spellStart"/>
+      <w:r>
+        <w:t>Penggalan</w:t>
+      </w:r>
+      <w:proofErr w:type="spellEnd"/>
+      <w:r>
+        <w:t xml:space="preserve"> </w:t>
+      </w:r>
+      <w:r>
+        <w:t>Program</w:t>
+      </w:r>
+      <w:r>
+        <w:t xml:space="preserve"> Insert pada </w:t>
+      </w:r>
+      <w:proofErr w:type="spellStart"/>
+      <w:r>
+        <w:t>pencatatan</w:t>
+      </w:r>
+      <w:proofErr w:type="spellEnd"/>
+      <w:r>
+        <w:t xml:space="preserve"> </w:t>
+      </w:r>
+      <w:proofErr w:type="spellStart"/>
+      <w:r>
+        <w:t>rekening</w:t>
+      </w:r>
+      <w:proofErr w:type="spellEnd"/>
+      <w:r>
+        <w:t xml:space="preserve"> </w:t>
+      </w:r>
+      <w:r>
+        <w:tab/>
+      </w:r>
+      <w:r>
+        <w:tab/>
+      </w:r>
+      <w:r>
+        <w:t>8</w:t>
+      </w:r>
+      <w:r>
+        <w:t>8</w:t>
       </w:r>
     </w:p>
     <w:p>
@@ -2402,16 +3045,45 @@
       </w:r>
       <w:r>
         <w:tab/>
-        <w:t>Penggalan pseudo code edit pencatatan rekening</w:t>
-      </w:r>
-      <w:r>
-        <w:tab/>
-      </w:r>
-      <w:r>
-        <w:tab/>
-      </w:r>
-      <w:r>
-        <w:t>84</w:t>
+      </w:r>
+      <w:proofErr w:type="spellStart"/>
+      <w:r>
+        <w:t>Penggalan</w:t>
+      </w:r>
+      <w:proofErr w:type="spellEnd"/>
+      <w:r>
+        <w:t xml:space="preserve"> </w:t>
+      </w:r>
+      <w:r>
+        <w:t>Program</w:t>
+      </w:r>
+      <w:r>
+        <w:t xml:space="preserve"> edit </w:t>
+      </w:r>
+      <w:proofErr w:type="spellStart"/>
+      <w:r>
+        <w:t>pencatatan</w:t>
+      </w:r>
+      <w:proofErr w:type="spellEnd"/>
+      <w:r>
+        <w:t xml:space="preserve"> </w:t>
+      </w:r>
+      <w:proofErr w:type="spellStart"/>
+      <w:r>
+        <w:t>rekening</w:t>
+      </w:r>
+      <w:proofErr w:type="spellEnd"/>
+      <w:r>
+        <w:tab/>
+      </w:r>
+      <w:r>
+        <w:tab/>
+      </w:r>
+      <w:r>
+        <w:t>8</w:t>
+      </w:r>
+      <w:r>
+        <w:t>9</w:t>
       </w:r>
     </w:p>
     <w:p>
@@ -2430,16 +3102,45 @@
       </w:r>
       <w:r>
         <w:tab/>
-        <w:t>Penggalan pseudo code delete pencatatan rekening</w:t>
-      </w:r>
-      <w:r>
-        <w:tab/>
-      </w:r>
-      <w:r>
-        <w:tab/>
-      </w:r>
-      <w:r>
-        <w:t>85</w:t>
+      </w:r>
+      <w:proofErr w:type="spellStart"/>
+      <w:r>
+        <w:t>Penggalan</w:t>
+      </w:r>
+      <w:proofErr w:type="spellEnd"/>
+      <w:r>
+        <w:t xml:space="preserve"> </w:t>
+      </w:r>
+      <w:r>
+        <w:t>Program</w:t>
+      </w:r>
+      <w:r>
+        <w:t xml:space="preserve"> delete </w:t>
+      </w:r>
+      <w:proofErr w:type="spellStart"/>
+      <w:r>
+        <w:t>pencatatan</w:t>
+      </w:r>
+      <w:proofErr w:type="spellEnd"/>
+      <w:r>
+        <w:t xml:space="preserve"> </w:t>
+      </w:r>
+      <w:proofErr w:type="spellStart"/>
+      <w:r>
+        <w:t>rekening</w:t>
+      </w:r>
+      <w:proofErr w:type="spellEnd"/>
+      <w:r>
+        <w:tab/>
+      </w:r>
+      <w:r>
+        <w:tab/>
+      </w:r>
+      <w:r>
+        <w:t>8</w:t>
+      </w:r>
+      <w:r>
+        <w:t>9</w:t>
       </w:r>
     </w:p>
     <w:p>
@@ -2458,13 +3159,47 @@
       </w:r>
       <w:r>
         <w:tab/>
-        <w:t>Penggalan pseudo code auto generate kode pencatatan rekening</w:t>
-      </w:r>
-      <w:r>
-        <w:tab/>
-      </w:r>
-      <w:r>
-        <w:t>86</w:t>
+      </w:r>
+      <w:proofErr w:type="spellStart"/>
+      <w:r>
+        <w:t>Penggalan</w:t>
+      </w:r>
+      <w:proofErr w:type="spellEnd"/>
+      <w:r>
+        <w:t xml:space="preserve"> </w:t>
+      </w:r>
+      <w:r>
+        <w:t>Program</w:t>
+      </w:r>
+      <w:r>
+        <w:t xml:space="preserve"> auto generate </w:t>
+      </w:r>
+      <w:proofErr w:type="spellStart"/>
+      <w:r>
+        <w:t>kode</w:t>
+      </w:r>
+      <w:proofErr w:type="spellEnd"/>
+      <w:r>
+        <w:t xml:space="preserve"> </w:t>
+      </w:r>
+      <w:proofErr w:type="spellStart"/>
+      <w:r>
+        <w:t>pencatatan</w:t>
+      </w:r>
+      <w:proofErr w:type="spellEnd"/>
+      <w:r>
+        <w:t xml:space="preserve"> </w:t>
+      </w:r>
+      <w:proofErr w:type="spellStart"/>
+      <w:r>
+        <w:t>rekening</w:t>
+      </w:r>
+      <w:proofErr w:type="spellEnd"/>
+      <w:r>
+        <w:tab/>
+      </w:r>
+      <w:r>
+        <w:t>90</w:t>
       </w:r>
     </w:p>
     <w:p>
@@ -2478,23 +3213,121 @@
         </w:tabs>
       </w:pPr>
       <w:r>
+        <w:tab/>
+        <w:t>6.6</w:t>
+      </w:r>
+      <w:r>
+        <w:tab/>
+      </w:r>
+      <w:proofErr w:type="spellStart"/>
+      <w:r>
+        <w:t>Penggalan</w:t>
+      </w:r>
+      <w:proofErr w:type="spellEnd"/>
+      <w:r>
+        <w:t xml:space="preserve"> </w:t>
+      </w:r>
+      <w:r>
+        <w:t>Program</w:t>
+      </w:r>
+      <w:r>
+        <w:t xml:space="preserve"> </w:t>
+      </w:r>
+      <w:proofErr w:type="spellStart"/>
+      <w:r>
+        <w:t>pengecekan</w:t>
+      </w:r>
+      <w:proofErr w:type="spellEnd"/>
+      <w:r>
+        <w:t xml:space="preserve"> </w:t>
+      </w:r>
+      <w:proofErr w:type="spellStart"/>
+      <w:r>
+        <w:t>detil</w:t>
+      </w:r>
+      <w:proofErr w:type="spellEnd"/>
+      <w:r>
+        <w:t xml:space="preserve"> </w:t>
+      </w:r>
+      <w:proofErr w:type="spellStart"/>
+      <w:r>
+        <w:t>biaya</w:t>
+      </w:r>
+      <w:proofErr w:type="spellEnd"/>
+      <w:r>
+        <w:t xml:space="preserve"> operational</w:t>
+      </w:r>
+      <w:r>
+        <w:tab/>
+      </w:r>
+      <w:r>
+        <w:tab/>
+      </w:r>
+      <w:r>
+        <w:t>91</w:t>
+      </w:r>
+    </w:p>
+    <w:p>
+      <w:pPr>
+        <w:pStyle w:val="STTSNormalDaftarIsi"/>
+        <w:tabs>
+          <w:tab w:val="left" w:pos="993"/>
+          <w:tab w:val="left" w:pos="1560"/>
+          <w:tab w:val="right" w:leader="dot" w:pos="7230"/>
+          <w:tab w:val="right" w:pos="7938"/>
+        </w:tabs>
+      </w:pPr>
+      <w:r>
         <w:lastRenderedPageBreak/>
         <w:tab/>
-        <w:t>6.6</w:t>
-      </w:r>
-      <w:r>
-        <w:tab/>
-        <w:t>Penggalan pseudo code pengecekan detil biaya operational</w:t>
-      </w:r>
-      <w:r>
-        <w:tab/>
-      </w:r>
-      <w:r>
-        <w:tab/>
-        <w:t>8</w:t>
-      </w:r>
-      <w:r>
-        <w:t>7</w:t>
+        <w:t>6.7</w:t>
+      </w:r>
+      <w:r>
+        <w:tab/>
+      </w:r>
+      <w:proofErr w:type="spellStart"/>
+      <w:r>
+        <w:t>Penggalan</w:t>
+      </w:r>
+      <w:proofErr w:type="spellEnd"/>
+      <w:r>
+        <w:t xml:space="preserve"> </w:t>
+      </w:r>
+      <w:r>
+        <w:t>Program</w:t>
+      </w:r>
+      <w:r>
+        <w:t xml:space="preserve"> </w:t>
+      </w:r>
+      <w:proofErr w:type="spellStart"/>
+      <w:r>
+        <w:t>pengecekan</w:t>
+      </w:r>
+      <w:proofErr w:type="spellEnd"/>
+      <w:r>
+        <w:t xml:space="preserve"> </w:t>
+      </w:r>
+      <w:proofErr w:type="spellStart"/>
+      <w:r>
+        <w:t>biaya</w:t>
+      </w:r>
+      <w:proofErr w:type="spellEnd"/>
+      <w:r>
+        <w:t xml:space="preserve"> operational </w:t>
+      </w:r>
+      <w:proofErr w:type="spellStart"/>
+      <w:r>
+        <w:t>pribadi</w:t>
+      </w:r>
+      <w:proofErr w:type="spellEnd"/>
+      <w:r>
+        <w:tab/>
+      </w:r>
+      <w:r>
+        <w:tab/>
+      </w:r>
+      <w:r>
+        <w:t>93</w:t>
       </w:r>
     </w:p>
     <w:p>
@@ -2509,46 +3342,49 @@
       </w:pPr>
       <w:r>
         <w:tab/>
-        <w:t>6.7</w:t>
-      </w:r>
-      <w:r>
-        <w:tab/>
-        <w:t>Penggalan pseudo code pengecekan biaya operational pribadi</w:t>
-      </w:r>
-      <w:r>
-        <w:tab/>
-        <w:t>8</w:t>
-      </w:r>
-      <w:r>
-        <w:t>8</w:t>
-      </w:r>
-    </w:p>
-    <w:p>
-      <w:pPr>
-        <w:pStyle w:val="STTSNormalDaftarIsi"/>
-        <w:tabs>
-          <w:tab w:val="left" w:pos="993"/>
-          <w:tab w:val="left" w:pos="1560"/>
-          <w:tab w:val="right" w:leader="dot" w:pos="7230"/>
-          <w:tab w:val="right" w:pos="7938"/>
-        </w:tabs>
-      </w:pPr>
-      <w:r>
-        <w:tab/>
         <w:t>6.8</w:t>
       </w:r>
       <w:r>
         <w:tab/>
-        <w:t>Penggalan pseudo code approval biaya pribadi</w:t>
-      </w:r>
-      <w:r>
-        <w:tab/>
-      </w:r>
-      <w:r>
-        <w:tab/>
-      </w:r>
-      <w:r>
-        <w:t>90</w:t>
+      </w:r>
+      <w:proofErr w:type="spellStart"/>
+      <w:r>
+        <w:t>Penggalan</w:t>
+      </w:r>
+      <w:proofErr w:type="spellEnd"/>
+      <w:r>
+        <w:t xml:space="preserve"> </w:t>
+      </w:r>
+      <w:r>
+        <w:t>Program</w:t>
+      </w:r>
+      <w:r>
+        <w:t xml:space="preserve"> approval </w:t>
+      </w:r>
+      <w:proofErr w:type="spellStart"/>
+      <w:r>
+        <w:t>biaya</w:t>
+      </w:r>
+      <w:proofErr w:type="spellEnd"/>
+      <w:r>
+        <w:t xml:space="preserve"> </w:t>
+      </w:r>
+      <w:proofErr w:type="spellStart"/>
+      <w:r>
+        <w:t>pribadi</w:t>
+      </w:r>
+      <w:proofErr w:type="spellEnd"/>
+      <w:r>
+        <w:tab/>
+      </w:r>
+      <w:r>
+        <w:tab/>
+      </w:r>
+      <w:r>
+        <w:t>9</w:t>
+      </w:r>
+      <w:r>
+        <w:t>4</w:t>
       </w:r>
     </w:p>
     <w:p>
@@ -2562,15 +3398,10 @@
         </w:tabs>
       </w:pPr>
       <w:r>
-        <w:t xml:space="preserve">BAB </w:t>
-      </w:r>
-      <w:r>
-        <w:t>VII</w:t>
-      </w:r>
-      <w:r>
-        <w:tab/>
-      </w:r>
-      <w:r>
+        <w:t>BAB VII</w:t>
+      </w:r>
+      <w:r>
+        <w:tab/>
         <w:t>UJI COBA SISTEM</w:t>
       </w:r>
       <w:r>
@@ -2578,7 +3409,9 @@
       </w:r>
       <w:r>
         <w:tab/>
-        <w:t>83</w:t>
+      </w:r>
+      <w:r>
+        <w:t>96</w:t>
       </w:r>
     </w:p>
     <w:p>
@@ -2593,28 +3426,91 @@
       </w:pPr>
       <w:r>
         <w:tab/>
+        <w:t>7.1</w:t>
+      </w:r>
+      <w:r>
+        <w:tab/>
+      </w:r>
+      <w:proofErr w:type="spellStart"/>
+      <w:r>
+        <w:t>Seberapa</w:t>
+      </w:r>
+      <w:proofErr w:type="spellEnd"/>
+      <w:r>
+        <w:t xml:space="preserve"> </w:t>
+      </w:r>
+      <w:proofErr w:type="spellStart"/>
+      <w:r>
+        <w:t>membantu</w:t>
+      </w:r>
+      <w:proofErr w:type="spellEnd"/>
+      <w:r>
+        <w:t xml:space="preserve"> website</w:t>
+      </w:r>
+      <w:r>
+        <w:tab/>
+      </w:r>
+      <w:r>
+        <w:tab/>
+        <w:t>9</w:t>
+      </w:r>
+      <w:r>
+        <w:t>6</w:t>
+      </w:r>
+    </w:p>
+    <w:p>
+      <w:pPr>
+        <w:pStyle w:val="STTSNormalDaftarIsi"/>
+        <w:tabs>
+          <w:tab w:val="left" w:pos="993"/>
+          <w:tab w:val="left" w:pos="1560"/>
+          <w:tab w:val="right" w:leader="dot" w:pos="7230"/>
+          <w:tab w:val="right" w:pos="7938"/>
+        </w:tabs>
+      </w:pPr>
+      <w:r>
+        <w:tab/>
+      </w:r>
+      <w:r>
+        <w:t>7.2</w:t>
+      </w:r>
+      <w:r>
+        <w:tab/>
+      </w:r>
+      <w:proofErr w:type="spellStart"/>
+      <w:r>
+        <w:t>Penilaian</w:t>
+      </w:r>
+      <w:proofErr w:type="spellEnd"/>
+      <w:r>
+        <w:t xml:space="preserve"> </w:t>
+      </w:r>
+      <w:proofErr w:type="spellStart"/>
+      <w:r>
+        <w:t>Terhadap</w:t>
+      </w:r>
+      <w:proofErr w:type="spellEnd"/>
+      <w:r>
+        <w:t xml:space="preserve"> </w:t>
+      </w:r>
+      <w:proofErr w:type="spellStart"/>
+      <w:r>
+        <w:t>Tampilan</w:t>
+      </w:r>
+      <w:proofErr w:type="spellEnd"/>
+      <w:r>
+        <w:t xml:space="preserve"> website</w:t>
+      </w:r>
+      <w:r>
+        <w:tab/>
+      </w:r>
+      <w:r>
+        <w:tab/>
+        <w:t>9</w:t>
       </w:r>
       <w:r>
         <w:t>7</w:t>
       </w:r>
-      <w:r>
-        <w:t>.1</w:t>
-      </w:r>
-      <w:r>
-        <w:tab/>
-      </w:r>
-      <w:r>
-        <w:t>Seberapa membantu website</w:t>
-      </w:r>
-      <w:r>
-        <w:tab/>
-      </w:r>
-      <w:r>
-        <w:tab/>
-      </w:r>
-      <w:r>
-        <w:t>91</w:t>
-      </w:r>
     </w:p>
     <w:p>
       <w:pPr>
@@ -2630,26 +3526,321 @@
         <w:tab/>
       </w:r>
       <w:r>
+        <w:t>7.3</w:t>
+      </w:r>
+      <w:r>
+        <w:tab/>
+      </w:r>
+      <w:proofErr w:type="spellStart"/>
+      <w:r>
+        <w:t>Pemahaman</w:t>
+      </w:r>
+      <w:proofErr w:type="spellEnd"/>
+      <w:r>
+        <w:t xml:space="preserve"> Dalam </w:t>
+      </w:r>
+      <w:proofErr w:type="spellStart"/>
+      <w:r>
+        <w:t>Menggunakan</w:t>
+      </w:r>
+      <w:proofErr w:type="spellEnd"/>
+      <w:r>
+        <w:t xml:space="preserve"> Website</w:t>
+      </w:r>
+      <w:r>
+        <w:tab/>
+      </w:r>
+      <w:r>
+        <w:tab/>
+        <w:t>9</w:t>
+      </w:r>
+      <w:r>
+        <w:t>8</w:t>
+      </w:r>
+    </w:p>
+    <w:p>
+      <w:pPr>
+        <w:pStyle w:val="STTSNormalDaftarIsi"/>
+        <w:tabs>
+          <w:tab w:val="left" w:pos="993"/>
+          <w:tab w:val="left" w:pos="1560"/>
+          <w:tab w:val="right" w:leader="dot" w:pos="7230"/>
+          <w:tab w:val="right" w:pos="7938"/>
+        </w:tabs>
+      </w:pPr>
+      <w:r>
+        <w:tab/>
+      </w:r>
+      <w:r>
+        <w:t>7.4</w:t>
+      </w:r>
+      <w:r>
+        <w:tab/>
+      </w:r>
+      <w:proofErr w:type="spellStart"/>
+      <w:r>
+        <w:t>Kemudahan</w:t>
+      </w:r>
+      <w:proofErr w:type="spellEnd"/>
+      <w:r>
+        <w:t xml:space="preserve"> Dalam </w:t>
+      </w:r>
+      <w:proofErr w:type="spellStart"/>
+      <w:r>
+        <w:t>Mengisi</w:t>
+      </w:r>
+      <w:proofErr w:type="spellEnd"/>
+      <w:r>
+        <w:t xml:space="preserve"> Form </w:t>
+      </w:r>
+      <w:proofErr w:type="spellStart"/>
+      <w:r>
+        <w:t>Menggunakan</w:t>
+      </w:r>
+      <w:proofErr w:type="spellEnd"/>
+      <w:r>
+        <w:t xml:space="preserve"> Website</w:t>
+      </w:r>
+      <w:r>
+        <w:tab/>
+      </w:r>
+      <w:r>
+        <w:tab/>
+        <w:t>9</w:t>
+      </w:r>
+      <w:r>
+        <w:t>9</w:t>
+      </w:r>
+    </w:p>
+    <w:p>
+      <w:pPr>
+        <w:pStyle w:val="STTSNormalDaftarIsi"/>
+        <w:tabs>
+          <w:tab w:val="left" w:pos="993"/>
+          <w:tab w:val="left" w:pos="1560"/>
+          <w:tab w:val="right" w:leader="dot" w:pos="7230"/>
+          <w:tab w:val="right" w:pos="7938"/>
+        </w:tabs>
+      </w:pPr>
+      <w:r>
+        <w:tab/>
+      </w:r>
+      <w:r>
+        <w:t>7.5</w:t>
+      </w:r>
+      <w:r>
+        <w:tab/>
+      </w:r>
+      <w:proofErr w:type="spellStart"/>
+      <w:r>
+        <w:t>Kemudahan</w:t>
+      </w:r>
+      <w:proofErr w:type="spellEnd"/>
+      <w:r>
+        <w:t xml:space="preserve"> Dalam </w:t>
+      </w:r>
+      <w:proofErr w:type="spellStart"/>
+      <w:r>
+        <w:t>Mengisi</w:t>
+      </w:r>
+      <w:proofErr w:type="spellEnd"/>
+      <w:r>
+        <w:t xml:space="preserve"> </w:t>
+      </w:r>
+      <w:proofErr w:type="spellStart"/>
+      <w:r>
+        <w:t>rincian</w:t>
+      </w:r>
+      <w:proofErr w:type="spellEnd"/>
+      <w:r>
+        <w:t xml:space="preserve"> </w:t>
+      </w:r>
+      <w:proofErr w:type="spellStart"/>
+      <w:r>
+        <w:t>biaya</w:t>
+      </w:r>
+      <w:proofErr w:type="spellEnd"/>
+      <w:r>
+        <w:t xml:space="preserve"> website</w:t>
+      </w:r>
+      <w:r>
+        <w:tab/>
+      </w:r>
+      <w:r>
+        <w:tab/>
+      </w:r>
+      <w:r>
+        <w:t>100</w:t>
+      </w:r>
+    </w:p>
+    <w:p>
+      <w:pPr>
+        <w:pStyle w:val="STTSNormalDaftarIsi"/>
+        <w:tabs>
+          <w:tab w:val="left" w:pos="993"/>
+          <w:tab w:val="left" w:pos="1560"/>
+          <w:tab w:val="right" w:leader="dot" w:pos="7230"/>
+          <w:tab w:val="right" w:pos="7938"/>
+        </w:tabs>
+      </w:pPr>
+      <w:r>
+        <w:tab/>
+      </w:r>
+      <w:r>
+        <w:t>7.6</w:t>
+      </w:r>
+      <w:r>
+        <w:tab/>
+        <w:t xml:space="preserve">Survey </w:t>
+      </w:r>
+      <w:proofErr w:type="spellStart"/>
+      <w:r>
+        <w:t>Kepuasan</w:t>
+      </w:r>
+      <w:proofErr w:type="spellEnd"/>
+      <w:r>
+        <w:t xml:space="preserve"> Website</w:t>
+      </w:r>
+      <w:r>
+        <w:tab/>
+      </w:r>
+      <w:r>
+        <w:tab/>
+      </w:r>
+      <w:r>
+        <w:t>101</w:t>
+      </w:r>
+    </w:p>
+    <w:p>
+      <w:pPr>
+        <w:pStyle w:val="STTSNormalDaftarIsi"/>
+        <w:tabs>
+          <w:tab w:val="left" w:pos="993"/>
+          <w:tab w:val="left" w:pos="1560"/>
+          <w:tab w:val="right" w:leader="dot" w:pos="7230"/>
+          <w:tab w:val="right" w:pos="7938"/>
+        </w:tabs>
+      </w:pPr>
+      <w:r>
+        <w:tab/>
+      </w:r>
+      <w:r>
+        <w:t>7.7</w:t>
+      </w:r>
+      <w:r>
+        <w:tab/>
+        <w:t xml:space="preserve">Fitur Paling </w:t>
+      </w:r>
+      <w:proofErr w:type="spellStart"/>
+      <w:r>
+        <w:t>Membantu</w:t>
+      </w:r>
+      <w:proofErr w:type="spellEnd"/>
+      <w:r>
+        <w:t xml:space="preserve"> Website</w:t>
+      </w:r>
+      <w:r>
+        <w:tab/>
+      </w:r>
+      <w:r>
+        <w:tab/>
+      </w:r>
+      <w:r>
+        <w:t>102</w:t>
+      </w:r>
+    </w:p>
+    <w:p>
+      <w:pPr>
+        <w:pStyle w:val="STTSNormalDaftarIsi"/>
+        <w:tabs>
+          <w:tab w:val="left" w:pos="993"/>
+          <w:tab w:val="left" w:pos="1560"/>
+          <w:tab w:val="right" w:leader="dot" w:pos="7230"/>
+          <w:tab w:val="right" w:pos="7938"/>
+        </w:tabs>
+      </w:pPr>
+      <w:r>
+        <w:tab/>
+      </w:r>
+      <w:r>
         <w:t>7.</w:t>
       </w:r>
       <w:r>
-        <w:t>2</w:t>
-      </w:r>
-      <w:r>
-        <w:tab/>
-      </w:r>
-      <w:r>
-        <w:t>Penilaian Terhadap Tampilan website</w:t>
-      </w:r>
-      <w:r>
-        <w:tab/>
-      </w:r>
-      <w:r>
-        <w:tab/>
+        <w:t>8</w:t>
+      </w:r>
+      <w:r>
+        <w:tab/>
+      </w:r>
+      <w:proofErr w:type="spellStart"/>
+      <w:r>
+        <w:t>Pemahaman</w:t>
+      </w:r>
+      <w:proofErr w:type="spellEnd"/>
+      <w:r>
+        <w:t xml:space="preserve"> Atas </w:t>
+      </w:r>
+      <w:proofErr w:type="spellStart"/>
+      <w:r>
+        <w:t>Laporan</w:t>
+      </w:r>
+      <w:proofErr w:type="spellEnd"/>
+      <w:r>
+        <w:t xml:space="preserve"> Pada</w:t>
+      </w:r>
+      <w:r>
+        <w:t xml:space="preserve"> website</w:t>
+      </w:r>
+      <w:r>
+        <w:tab/>
+      </w:r>
+      <w:r>
+        <w:tab/>
+      </w:r>
+      <w:r>
+        <w:t>103</w:t>
+      </w:r>
+    </w:p>
+    <w:p>
+      <w:pPr>
+        <w:pStyle w:val="STTSNormalDaftarIsi"/>
+        <w:tabs>
+          <w:tab w:val="left" w:pos="993"/>
+          <w:tab w:val="left" w:pos="1560"/>
+          <w:tab w:val="right" w:leader="dot" w:pos="7230"/>
+          <w:tab w:val="right" w:pos="7938"/>
+        </w:tabs>
+      </w:pPr>
+      <w:r>
+        <w:tab/>
+      </w:r>
+      <w:r>
+        <w:t>7.</w:t>
+      </w:r>
+      <w:r>
         <w:t>9</w:t>
       </w:r>
       <w:r>
-        <w:t>2</w:t>
+        <w:tab/>
+      </w:r>
+      <w:r>
+        <w:t xml:space="preserve">Jenis </w:t>
+      </w:r>
+      <w:proofErr w:type="spellStart"/>
+      <w:r>
+        <w:t>Kelamin</w:t>
+      </w:r>
+      <w:proofErr w:type="spellEnd"/>
+      <w:r>
+        <w:t xml:space="preserve"> pada User</w:t>
+      </w:r>
+      <w:r>
+        <w:tab/>
+      </w:r>
+      <w:r>
+        <w:tab/>
+      </w:r>
+      <w:r>
+        <w:t>104</w:t>
       </w:r>
     </w:p>
     <w:p>
@@ -2664,247 +3855,25 @@
       </w:pPr>
       <w:r>
         <w:tab/>
-      </w:r>
-      <w:r>
-        <w:t>7.</w:t>
-      </w:r>
-      <w:r>
-        <w:t>3</w:t>
-      </w:r>
-      <w:r>
-        <w:tab/>
-      </w:r>
-      <w:r>
-        <w:t>Pemahaman Dalam Menggunakan Website</w:t>
-      </w:r>
-      <w:r>
-        <w:tab/>
-      </w:r>
-      <w:r>
-        <w:tab/>
-        <w:t>9</w:t>
-      </w:r>
-      <w:r>
-        <w:t>3</w:t>
-      </w:r>
-    </w:p>
-    <w:p>
-      <w:pPr>
-        <w:pStyle w:val="STTSNormalDaftarIsi"/>
-        <w:tabs>
-          <w:tab w:val="left" w:pos="993"/>
-          <w:tab w:val="left" w:pos="1560"/>
-          <w:tab w:val="right" w:leader="dot" w:pos="7230"/>
-          <w:tab w:val="right" w:pos="7938"/>
-        </w:tabs>
-      </w:pPr>
-      <w:r>
-        <w:tab/>
-      </w:r>
-      <w:r>
-        <w:t>7.</w:t>
-      </w:r>
-      <w:r>
-        <w:t>4</w:t>
-      </w:r>
-      <w:r>
-        <w:tab/>
-      </w:r>
-      <w:r>
-        <w:t>Kemudahan Dalam Mengisi Form Menggunakan Website</w:t>
-      </w:r>
-      <w:r>
-        <w:tab/>
-      </w:r>
-      <w:r>
-        <w:tab/>
-        <w:t>9</w:t>
-      </w:r>
-      <w:r>
-        <w:t>4</w:t>
-      </w:r>
-    </w:p>
-    <w:p>
-      <w:pPr>
-        <w:pStyle w:val="STTSNormalDaftarIsi"/>
-        <w:tabs>
-          <w:tab w:val="left" w:pos="993"/>
-          <w:tab w:val="left" w:pos="1560"/>
-          <w:tab w:val="right" w:leader="dot" w:pos="7230"/>
-          <w:tab w:val="right" w:pos="7938"/>
-        </w:tabs>
-      </w:pPr>
-      <w:r>
-        <w:tab/>
-      </w:r>
-      <w:r>
-        <w:t>7.</w:t>
-      </w:r>
-      <w:r>
-        <w:t>5</w:t>
-      </w:r>
-      <w:r>
-        <w:tab/>
-      </w:r>
-      <w:r>
-        <w:t>Kemudahan Dalam Mengisi rincian biaya website</w:t>
-      </w:r>
-      <w:r>
-        <w:tab/>
-      </w:r>
-      <w:r>
-        <w:tab/>
-        <w:t>9</w:t>
-      </w:r>
-      <w:r>
-        <w:t>5</w:t>
-      </w:r>
-    </w:p>
-    <w:p>
-      <w:pPr>
-        <w:pStyle w:val="STTSNormalDaftarIsi"/>
-        <w:tabs>
-          <w:tab w:val="left" w:pos="993"/>
-          <w:tab w:val="left" w:pos="1560"/>
-          <w:tab w:val="right" w:leader="dot" w:pos="7230"/>
-          <w:tab w:val="right" w:pos="7938"/>
-        </w:tabs>
-      </w:pPr>
-      <w:r>
-        <w:tab/>
-      </w:r>
-      <w:r>
-        <w:t>7.</w:t>
-      </w:r>
-      <w:r>
-        <w:t>6</w:t>
-      </w:r>
-      <w:r>
-        <w:tab/>
-      </w:r>
-      <w:r>
-        <w:t>Survey Kepuasan Website</w:t>
-      </w:r>
-      <w:r>
-        <w:tab/>
-      </w:r>
-      <w:r>
-        <w:tab/>
-        <w:t>9</w:t>
-      </w:r>
-      <w:r>
-        <w:t>6</w:t>
-      </w:r>
-    </w:p>
-    <w:p>
-      <w:pPr>
-        <w:pStyle w:val="STTSNormalDaftarIsi"/>
-        <w:tabs>
-          <w:tab w:val="left" w:pos="993"/>
-          <w:tab w:val="left" w:pos="1560"/>
-          <w:tab w:val="right" w:leader="dot" w:pos="7230"/>
-          <w:tab w:val="right" w:pos="7938"/>
-        </w:tabs>
-      </w:pPr>
-      <w:r>
-        <w:tab/>
-      </w:r>
-      <w:r>
-        <w:t>7.</w:t>
-      </w:r>
-      <w:r>
-        <w:t>7</w:t>
-      </w:r>
-      <w:r>
-        <w:tab/>
-      </w:r>
-      <w:r>
-        <w:t>Fitur Paling Membantu Website</w:t>
-      </w:r>
-      <w:r>
-        <w:tab/>
-      </w:r>
-      <w:r>
-        <w:tab/>
-        <w:t>9</w:t>
-      </w:r>
-      <w:r>
-        <w:t>7</w:t>
-      </w:r>
-    </w:p>
-    <w:p>
-      <w:pPr>
-        <w:pStyle w:val="STTSNormalDaftarIsi"/>
-        <w:tabs>
-          <w:tab w:val="left" w:pos="993"/>
-          <w:tab w:val="left" w:pos="1560"/>
-          <w:tab w:val="right" w:leader="dot" w:pos="7230"/>
-          <w:tab w:val="right" w:pos="7938"/>
-        </w:tabs>
-      </w:pPr>
-      <w:r>
-        <w:tab/>
-      </w:r>
-      <w:r>
-        <w:t>7.</w:t>
-      </w:r>
-      <w:r>
-        <w:t>8</w:t>
-      </w:r>
-      <w:r>
-        <w:tab/>
-      </w:r>
-      <w:r>
-        <w:t>Pemahaman Atas Laporan Pada</w:t>
-      </w:r>
-      <w:r>
-        <w:t xml:space="preserve"> website</w:t>
-      </w:r>
-      <w:r>
-        <w:tab/>
-      </w:r>
-      <w:r>
-        <w:tab/>
-        <w:t>9</w:t>
-      </w:r>
-      <w:r>
-        <w:t>8</w:t>
-      </w:r>
-    </w:p>
-    <w:p>
-      <w:pPr>
-        <w:pStyle w:val="STTSNormalDaftarIsi"/>
-        <w:tabs>
-          <w:tab w:val="left" w:pos="993"/>
-          <w:tab w:val="left" w:pos="1560"/>
-          <w:tab w:val="right" w:leader="dot" w:pos="7230"/>
-          <w:tab w:val="right" w:pos="7938"/>
-        </w:tabs>
-      </w:pPr>
-      <w:r>
-        <w:tab/>
-      </w:r>
-      <w:r>
-        <w:t>7.</w:t>
-      </w:r>
-      <w:r>
-        <w:t>9</w:t>
-      </w:r>
-      <w:r>
-        <w:tab/>
-      </w:r>
-      <w:r>
-        <w:t>Jenis Kelamin pada User</w:t>
-      </w:r>
-      <w:r>
-        <w:tab/>
-      </w:r>
-      <w:r>
-        <w:tab/>
-        <w:t>9</w:t>
-      </w:r>
-      <w:r>
-        <w:t>9</w:t>
+        <w:t>7.10</w:t>
+      </w:r>
+      <w:r>
+        <w:tab/>
+      </w:r>
+      <w:proofErr w:type="spellStart"/>
+      <w:r>
+        <w:t>Umur</w:t>
+      </w:r>
+      <w:proofErr w:type="spellEnd"/>
+      <w:r>
+        <w:t xml:space="preserve"> pada User</w:t>
+      </w:r>
+      <w:r>
+        <w:tab/>
+      </w:r>
+      <w:r>
+        <w:tab/>
+        <w:t>105</w:t>
       </w:r>
     </w:p>
     <w:p>
@@ -2918,15 +3887,10 @@
         </w:tabs>
       </w:pPr>
       <w:r>
-        <w:t>BAB VII</w:t>
-      </w:r>
-      <w:r>
-        <w:t>I</w:t>
-      </w:r>
-      <w:r>
-        <w:tab/>
-      </w:r>
-      <w:r>
+        <w:t>BAB VIII</w:t>
+      </w:r>
+      <w:r>
+        <w:tab/>
         <w:t>PENUTUP</w:t>
       </w:r>
       <w:r>
@@ -2934,9 +3898,10 @@
       </w:r>
       <w:r>
         <w:tab/>
-      </w:r>
-      <w:r>
-        <w:t>101</w:t>
+        <w:t>10</w:t>
+      </w:r>
+      <w:r>
+        <w:t>6</w:t>
       </w:r>
     </w:p>
     <w:p>
@@ -2951,18 +3916,90 @@
       </w:pPr>
       <w:r>
         <w:tab/>
+        <w:t>8.1</w:t>
+      </w:r>
+      <w:r>
+        <w:tab/>
+        <w:t>Kesimpulan</w:t>
+      </w:r>
+      <w:r>
+        <w:tab/>
+      </w:r>
+      <w:r>
+        <w:tab/>
+        <w:t>10</w:t>
+      </w:r>
+      <w:r>
+        <w:t>6</w:t>
+      </w:r>
+    </w:p>
+    <w:p>
+      <w:pPr>
+        <w:pStyle w:val="STTSNormalDaftarIsi"/>
+        <w:tabs>
+          <w:tab w:val="left" w:pos="993"/>
+          <w:tab w:val="left" w:pos="1560"/>
+          <w:tab w:val="right" w:leader="dot" w:pos="7230"/>
+          <w:tab w:val="right" w:pos="7938"/>
+        </w:tabs>
+      </w:pPr>
+      <w:r>
+        <w:tab/>
+        <w:t>8.2</w:t>
+      </w:r>
+      <w:r>
+        <w:tab/>
+        <w:t>Saran</w:t>
+      </w:r>
+      <w:r>
+        <w:tab/>
+      </w:r>
+      <w:r>
+        <w:tab/>
+        <w:t>10</w:t>
+      </w:r>
+      <w:r>
+        <w:t>7</w:t>
+      </w:r>
+    </w:p>
+    <w:p>
+      <w:pPr>
+        <w:pStyle w:val="STTSNormalDaftarIsi"/>
+        <w:tabs>
+          <w:tab w:val="left" w:pos="993"/>
+          <w:tab w:val="left" w:pos="1560"/>
+          <w:tab w:val="right" w:leader="dot" w:pos="7230"/>
+          <w:tab w:val="right" w:pos="7938"/>
+        </w:tabs>
+      </w:pPr>
+      <w:r>
+        <w:t>DAFTAR PUSTAKA</w:t>
+      </w:r>
+      <w:r>
+        <w:tab/>
+      </w:r>
+      <w:r>
+        <w:tab/>
+      </w:r>
+      <w:r>
+        <w:t>10</w:t>
       </w:r>
       <w:r>
         <w:t>8</w:t>
       </w:r>
-      <w:r>
-        <w:t>.1</w:t>
-      </w:r>
-      <w:r>
-        <w:tab/>
-      </w:r>
-      <w:r>
-        <w:t>Kesimpulan</w:t>
+    </w:p>
+    <w:p>
+      <w:pPr>
+        <w:pStyle w:val="STTSNormalDaftarIsi"/>
+        <w:tabs>
+          <w:tab w:val="left" w:pos="993"/>
+          <w:tab w:val="left" w:pos="1560"/>
+          <w:tab w:val="right" w:leader="dot" w:pos="7230"/>
+          <w:tab w:val="right" w:pos="7938"/>
+        </w:tabs>
+      </w:pPr>
+      <w:r>
+        <w:t>RIWAYAT HIDUP</w:t>
       </w:r>
       <w:r>
         <w:tab/>
@@ -2974,7 +4011,7 @@
         <w:t>10</w:t>
       </w:r>
       <w:r>
-        <w:t>1</w:t>
+        <w:t>9</w:t>
       </w:r>
     </w:p>
     <w:p>
@@ -2988,29 +4025,103 @@
         </w:tabs>
       </w:pPr>
       <w:r>
-        <w:tab/>
-      </w:r>
-      <w:r>
-        <w:t>8.</w:t>
+        <w:t xml:space="preserve">LAMPIRAN A </w:t>
+      </w:r>
+      <w:r>
+        <w:t>CDM</w:t>
+      </w:r>
+      <w:r>
+        <w:tab/>
+      </w:r>
+      <w:r>
+        <w:tab/>
+        <w:t>A-1</w:t>
+      </w:r>
+    </w:p>
+    <w:p>
+      <w:pPr>
+        <w:pStyle w:val="STTSNormalDaftarIsi"/>
+        <w:tabs>
+          <w:tab w:val="left" w:pos="993"/>
+          <w:tab w:val="left" w:pos="1560"/>
+          <w:tab w:val="right" w:leader="dot" w:pos="7230"/>
+          <w:tab w:val="right" w:pos="7938"/>
+        </w:tabs>
+      </w:pPr>
+      <w:r>
+        <w:t xml:space="preserve">LAMPIRAN </w:t>
+      </w:r>
+      <w:r>
+        <w:t>A</w:t>
+      </w:r>
+      <w:r>
+        <w:t xml:space="preserve"> </w:t>
+      </w:r>
+      <w:r>
+        <w:t>PDM</w:t>
+      </w:r>
+      <w:r>
+        <w:tab/>
+      </w:r>
+      <w:r>
+        <w:tab/>
+      </w:r>
+      <w:r>
+        <w:t>A</w:t>
+      </w:r>
+      <w:r>
+        <w:t>-</w:t>
       </w:r>
       <w:r>
         <w:t>2</w:t>
       </w:r>
       <w:r>
-        <w:tab/>
-      </w:r>
-      <w:r>
-        <w:t>Saran</w:t>
-      </w:r>
-      <w:r>
-        <w:tab/>
-      </w:r>
-      <w:r>
-        <w:tab/>
-        <w:t>10</w:t>
-      </w:r>
-      <w:r>
-        <w:t>2</w:t>
+        <w:t xml:space="preserve"> </w:t>
+      </w:r>
+      <w:r>
+        <w:t xml:space="preserve">LAMPIRAN </w:t>
+      </w:r>
+      <w:r>
+        <w:t>B</w:t>
+      </w:r>
+      <w:r>
+        <w:t xml:space="preserve"> </w:t>
+      </w:r>
+      <w:r>
+        <w:t xml:space="preserve">Program </w:t>
+      </w:r>
+      <w:proofErr w:type="spellStart"/>
+      <w:r>
+        <w:t>Pengecekan</w:t>
+      </w:r>
+      <w:proofErr w:type="spellEnd"/>
+      <w:r>
+        <w:t xml:space="preserve"> Detail </w:t>
+      </w:r>
+      <w:proofErr w:type="spellStart"/>
+      <w:r>
+        <w:t>Biaya</w:t>
+      </w:r>
+      <w:proofErr w:type="spellEnd"/>
+      <w:r>
+        <w:t xml:space="preserve"> Operational </w:t>
+      </w:r>
+      <w:proofErr w:type="spellStart"/>
+      <w:r>
+        <w:t>Proyek</w:t>
+      </w:r>
+      <w:proofErr w:type="spellEnd"/>
+      <w:r>
+        <w:tab/>
+      </w:r>
+      <w:r>
+        <w:tab/>
+      </w:r>
+      <w:r>
+        <w:t>B</w:t>
+      </w:r>
+      <w:r>
+        <w:t>-1</w:t>
       </w:r>
     </w:p>
     <w:p>
@@ -3023,18 +4134,6 @@
           <w:tab w:val="right" w:pos="7938"/>
         </w:tabs>
       </w:pPr>
-      <w:r>
-        <w:t>DAFTAR PUSTAKA</w:t>
-      </w:r>
-      <w:r>
-        <w:tab/>
-      </w:r>
-      <w:r>
-        <w:tab/>
-      </w:r>
-      <w:r>
-        <w:t>103</w:t>
-      </w:r>
     </w:p>
     <w:p>
       <w:pPr>
@@ -3046,76 +4145,8 @@
           <w:tab w:val="right" w:pos="7938"/>
         </w:tabs>
       </w:pPr>
-      <w:r>
-        <w:t>RIWAYAT HIDUP</w:t>
-      </w:r>
-      <w:r>
-        <w:tab/>
-      </w:r>
-      <w:r>
-        <w:tab/>
-      </w:r>
-      <w:r>
-        <w:t>104</w:t>
-      </w:r>
-    </w:p>
-    <w:p>
-      <w:pPr>
-        <w:pStyle w:val="STTSNormalDaftarIsi"/>
-        <w:tabs>
-          <w:tab w:val="left" w:pos="993"/>
-          <w:tab w:val="left" w:pos="1560"/>
-          <w:tab w:val="right" w:leader="dot" w:pos="7230"/>
-          <w:tab w:val="right" w:pos="7938"/>
-        </w:tabs>
-      </w:pPr>
-      <w:r>
-        <w:t xml:space="preserve">LAMPIRAN A </w:t>
-      </w:r>
-      <w:r>
-        <w:t>CDM</w:t>
-      </w:r>
-      <w:r>
-        <w:tab/>
-      </w:r>
-      <w:r>
-        <w:tab/>
-        <w:t>A-1</w:t>
-      </w:r>
-    </w:p>
-    <w:p>
-      <w:pPr>
-        <w:pStyle w:val="STTSNormalDaftarIsi"/>
-        <w:tabs>
-          <w:tab w:val="left" w:pos="993"/>
-          <w:tab w:val="left" w:pos="1560"/>
-          <w:tab w:val="right" w:leader="dot" w:pos="7230"/>
-          <w:tab w:val="right" w:pos="7938"/>
-        </w:tabs>
-      </w:pPr>
-      <w:r>
-        <w:t xml:space="preserve">LAMPIRAN B </w:t>
-      </w:r>
-      <w:r>
-        <w:t>PDM</w:t>
-      </w:r>
-      <w:r>
-        <w:tab/>
-      </w:r>
-      <w:r>
-        <w:tab/>
-      </w:r>
-      <w:r>
-        <w:t>A</w:t>
-      </w:r>
-      <w:r>
-        <w:t>-</w:t>
-      </w:r>
-      <w:r>
-        <w:t>2</w:t>
-      </w:r>
-    </w:p>
-    <w:bookmarkEnd w:id="4"/>
+    </w:p>
+    <w:bookmarkEnd w:id="5"/>
     <w:p>
       <w:pPr>
         <w:pStyle w:val="STTSJudulBab"/>
@@ -3125,7 +4156,7 @@
       </w:r>
       <w:bookmarkStart w:id="6" w:name="_Hlk180313563"/>
       <w:bookmarkStart w:id="7" w:name="_Hlk180313195"/>
-      <w:bookmarkEnd w:id="5"/>
+      <w:bookmarkEnd w:id="4"/>
       <w:r>
         <w:lastRenderedPageBreak/>
         <w:t>DAFTAR GAMBAR</w:t>
@@ -3165,7 +4196,14 @@
       </w:r>
       <w:r>
         <w:tab/>
-        <w:t>Siklus waterfall</w:t>
+      </w:r>
+      <w:proofErr w:type="spellStart"/>
+      <w:r>
+        <w:t>Siklus</w:t>
+      </w:r>
+      <w:proofErr w:type="spellEnd"/>
+      <w:r>
+        <w:t xml:space="preserve"> waterfall</w:t>
       </w:r>
       <w:r>
         <w:tab/>
@@ -3237,14 +4275,14 @@
       </w:r>
       <w:r>
         <w:tab/>
-        <w:t>Activity Diagram Verifikasi Biaya Project</w:t>
-      </w:r>
-      <w:r>
-        <w:tab/>
-      </w:r>
-      <w:r>
-        <w:tab/>
-        <w:t>25</w:t>
+        <w:t>Use case Diagram</w:t>
+      </w:r>
+      <w:r>
+        <w:tab/>
+      </w:r>
+      <w:r>
+        <w:tab/>
+        <w:t>27</w:t>
       </w:r>
     </w:p>
     <w:p>
@@ -3257,93 +4295,1028 @@
         </w:tabs>
       </w:pPr>
       <w:r>
-        <w:t>4.</w:t>
-      </w:r>
-      <w:r>
-        <w:t>2</w:t>
+        <w:t>5.1</w:t>
+      </w:r>
+      <w:r>
+        <w:tab/>
+      </w:r>
+      <w:proofErr w:type="spellStart"/>
+      <w:r>
+        <w:t>Arsitektur</w:t>
+      </w:r>
+      <w:proofErr w:type="spellEnd"/>
+      <w:r>
+        <w:t xml:space="preserve"> </w:t>
+      </w:r>
+      <w:proofErr w:type="spellStart"/>
+      <w:r>
+        <w:t>pencatat</w:t>
+      </w:r>
+      <w:proofErr w:type="spellEnd"/>
+      <w:r>
+        <w:t xml:space="preserve"> </w:t>
+      </w:r>
+      <w:proofErr w:type="spellStart"/>
+      <w:r>
+        <w:t>Transaksi</w:t>
+      </w:r>
+      <w:proofErr w:type="spellEnd"/>
+      <w:r>
+        <w:tab/>
+      </w:r>
+      <w:r>
+        <w:tab/>
+      </w:r>
+      <w:r>
+        <w:t>29</w:t>
+      </w:r>
+    </w:p>
+    <w:p>
+      <w:pPr>
+        <w:pStyle w:val="STTSNormalDaftarIsi"/>
+        <w:tabs>
+          <w:tab w:val="left" w:pos="709"/>
+          <w:tab w:val="right" w:leader="dot" w:pos="7230"/>
+          <w:tab w:val="right" w:pos="7938"/>
+        </w:tabs>
+      </w:pPr>
+      <w:r>
+        <w:t>5.2</w:t>
+      </w:r>
+      <w:r>
+        <w:tab/>
+      </w:r>
+      <w:proofErr w:type="spellStart"/>
+      <w:r>
+        <w:t>Arsitektur</w:t>
+      </w:r>
+      <w:proofErr w:type="spellEnd"/>
+      <w:r>
+        <w:t xml:space="preserve"> Admin</w:t>
+      </w:r>
+      <w:r>
+        <w:tab/>
+      </w:r>
+      <w:r>
+        <w:tab/>
+      </w:r>
+      <w:r>
+        <w:t>3</w:t>
+      </w:r>
+      <w:r>
+        <w:t>0</w:t>
+      </w:r>
+    </w:p>
+    <w:p>
+      <w:pPr>
+        <w:pStyle w:val="STTSNormalDaftarIsi"/>
+        <w:tabs>
+          <w:tab w:val="left" w:pos="709"/>
+          <w:tab w:val="right" w:leader="dot" w:pos="7230"/>
+          <w:tab w:val="right" w:pos="7938"/>
+        </w:tabs>
+      </w:pPr>
+      <w:r>
+        <w:t>5.3</w:t>
+      </w:r>
+      <w:r>
+        <w:tab/>
+      </w:r>
+      <w:proofErr w:type="spellStart"/>
+      <w:r>
+        <w:t>Arsitektur</w:t>
+      </w:r>
+      <w:proofErr w:type="spellEnd"/>
+      <w:r>
+        <w:t xml:space="preserve"> Approval</w:t>
+      </w:r>
+      <w:r>
+        <w:tab/>
+      </w:r>
+      <w:r>
+        <w:tab/>
+        <w:t>3</w:t>
+      </w:r>
+      <w:r>
+        <w:t>0</w:t>
+      </w:r>
+    </w:p>
+    <w:p>
+      <w:pPr>
+        <w:pStyle w:val="STTSNormalDaftarIsi"/>
+        <w:tabs>
+          <w:tab w:val="left" w:pos="709"/>
+          <w:tab w:val="right" w:leader="dot" w:pos="7230"/>
+          <w:tab w:val="right" w:pos="7938"/>
+        </w:tabs>
+      </w:pPr>
+      <w:r>
+        <w:t>5.4</w:t>
       </w:r>
       <w:r>
         <w:tab/>
         <w:t xml:space="preserve">Activity Diagram </w:t>
       </w:r>
-      <w:r>
-        <w:t>Resgister Pencatat Transaksi</w:t>
-      </w:r>
-      <w:r>
-        <w:tab/>
-      </w:r>
-      <w:r>
-        <w:tab/>
-        <w:t>2</w:t>
+      <w:proofErr w:type="spellStart"/>
+      <w:r>
+        <w:t>Verifikasi</w:t>
+      </w:r>
+      <w:proofErr w:type="spellEnd"/>
+      <w:r>
+        <w:t xml:space="preserve"> </w:t>
+      </w:r>
+      <w:proofErr w:type="spellStart"/>
+      <w:r>
+        <w:t>Biaya</w:t>
+      </w:r>
+      <w:proofErr w:type="spellEnd"/>
+      <w:r>
+        <w:t xml:space="preserve"> Project</w:t>
+      </w:r>
+      <w:r>
+        <w:tab/>
+      </w:r>
+      <w:r>
+        <w:tab/>
+        <w:t>31</w:t>
+      </w:r>
+    </w:p>
+    <w:p>
+      <w:pPr>
+        <w:pStyle w:val="STTSNormalDaftarIsi"/>
+        <w:tabs>
+          <w:tab w:val="left" w:pos="709"/>
+          <w:tab w:val="right" w:leader="dot" w:pos="7230"/>
+          <w:tab w:val="right" w:pos="7938"/>
+        </w:tabs>
+      </w:pPr>
+      <w:r>
+        <w:t>5.5</w:t>
+      </w:r>
+      <w:r>
+        <w:tab/>
+        <w:t xml:space="preserve">Activity Diagram </w:t>
+      </w:r>
+      <w:proofErr w:type="spellStart"/>
+      <w:r>
+        <w:t>Resgister</w:t>
+      </w:r>
+      <w:proofErr w:type="spellEnd"/>
+      <w:r>
+        <w:t xml:space="preserve"> </w:t>
+      </w:r>
+      <w:proofErr w:type="spellStart"/>
+      <w:r>
+        <w:t>Pencatat</w:t>
+      </w:r>
+      <w:proofErr w:type="spellEnd"/>
+      <w:r>
+        <w:t xml:space="preserve"> </w:t>
+      </w:r>
+      <w:proofErr w:type="spellStart"/>
+      <w:r>
+        <w:t>Transaksi</w:t>
+      </w:r>
+      <w:proofErr w:type="spellEnd"/>
+      <w:r>
+        <w:tab/>
+      </w:r>
+      <w:r>
+        <w:tab/>
+        <w:t>32</w:t>
+      </w:r>
+    </w:p>
+    <w:p>
+      <w:pPr>
+        <w:pStyle w:val="STTSNormalDaftarIsi"/>
+        <w:tabs>
+          <w:tab w:val="left" w:pos="709"/>
+          <w:tab w:val="right" w:leader="dot" w:pos="7230"/>
+          <w:tab w:val="right" w:pos="7938"/>
+        </w:tabs>
+      </w:pPr>
+      <w:r>
+        <w:t>5.6</w:t>
+      </w:r>
+      <w:r>
+        <w:tab/>
+        <w:t>Activity Diagram Register Approval</w:t>
+      </w:r>
+      <w:r>
+        <w:tab/>
+      </w:r>
+      <w:r>
+        <w:tab/>
+        <w:t>33</w:t>
+      </w:r>
+    </w:p>
+    <w:p>
+      <w:pPr>
+        <w:pStyle w:val="STTSNormalDaftarIsi"/>
+        <w:tabs>
+          <w:tab w:val="left" w:pos="709"/>
+          <w:tab w:val="right" w:leader="dot" w:pos="7230"/>
+          <w:tab w:val="right" w:pos="7938"/>
+        </w:tabs>
+      </w:pPr>
+      <w:r>
+        <w:t>5.7</w:t>
+      </w:r>
+      <w:r>
+        <w:tab/>
+        <w:t xml:space="preserve">Activity Diagram Register Admin </w:t>
+      </w:r>
+      <w:proofErr w:type="spellStart"/>
+      <w:r>
+        <w:t>berbeda</w:t>
+      </w:r>
+      <w:proofErr w:type="spellEnd"/>
+      <w:r>
+        <w:t xml:space="preserve"> </w:t>
+      </w:r>
+      <w:proofErr w:type="spellStart"/>
+      <w:r>
+        <w:t>baru</w:t>
+      </w:r>
+      <w:proofErr w:type="spellEnd"/>
+      <w:r>
+        <w:t xml:space="preserve"> Perusahaan</w:t>
+      </w:r>
+      <w:r>
+        <w:tab/>
+      </w:r>
+      <w:r>
+        <w:tab/>
+        <w:t>34</w:t>
+      </w:r>
+    </w:p>
+    <w:p>
+      <w:pPr>
+        <w:pStyle w:val="STTSNormalDaftarIsi"/>
+        <w:tabs>
+          <w:tab w:val="left" w:pos="709"/>
+          <w:tab w:val="right" w:leader="dot" w:pos="7230"/>
+          <w:tab w:val="right" w:pos="7938"/>
+        </w:tabs>
+      </w:pPr>
+      <w:r>
+        <w:t>5.</w:t>
+      </w:r>
+      <w:r>
+        <w:t>8</w:t>
+      </w:r>
+      <w:r>
+        <w:tab/>
+        <w:t xml:space="preserve">Desain Halaman login </w:t>
+      </w:r>
+      <w:r>
+        <w:tab/>
+      </w:r>
+      <w:r>
+        <w:tab/>
+        <w:t>5</w:t>
+      </w:r>
+      <w:r>
+        <w:t>8</w:t>
+      </w:r>
+    </w:p>
+    <w:p>
+      <w:pPr>
+        <w:pStyle w:val="STTSNormalDaftarIsi"/>
+        <w:tabs>
+          <w:tab w:val="left" w:pos="709"/>
+          <w:tab w:val="right" w:leader="dot" w:pos="7230"/>
+          <w:tab w:val="right" w:pos="7938"/>
+        </w:tabs>
+      </w:pPr>
+      <w:r>
+        <w:t>5.</w:t>
+      </w:r>
+      <w:r>
+        <w:t>9</w:t>
+      </w:r>
+      <w:r>
+        <w:tab/>
+        <w:t xml:space="preserve">Desain Halaman </w:t>
+      </w:r>
+      <w:proofErr w:type="spellStart"/>
+      <w:r>
+        <w:t>Gaji</w:t>
+      </w:r>
+      <w:proofErr w:type="spellEnd"/>
+      <w:r>
+        <w:t xml:space="preserve"> </w:t>
+      </w:r>
+      <w:proofErr w:type="spellStart"/>
+      <w:r>
+        <w:t>Pegawai</w:t>
+      </w:r>
+      <w:proofErr w:type="spellEnd"/>
+      <w:r>
+        <w:tab/>
+      </w:r>
+      <w:r>
+        <w:tab/>
+        <w:t>5</w:t>
+      </w:r>
+      <w:r>
+        <w:t>9</w:t>
+      </w:r>
+    </w:p>
+    <w:p>
+      <w:pPr>
+        <w:pStyle w:val="STTSNormalDaftarIsi"/>
+        <w:tabs>
+          <w:tab w:val="left" w:pos="709"/>
+          <w:tab w:val="right" w:leader="dot" w:pos="7230"/>
+          <w:tab w:val="right" w:pos="7938"/>
+        </w:tabs>
+      </w:pPr>
+      <w:r>
+        <w:t>5.</w:t>
+      </w:r>
+      <w:r>
+        <w:t>10</w:t>
+      </w:r>
+      <w:r>
+        <w:tab/>
+        <w:t xml:space="preserve">Desain Halaman Form </w:t>
+      </w:r>
+      <w:proofErr w:type="spellStart"/>
+      <w:r>
+        <w:t>Gaji</w:t>
+      </w:r>
+      <w:proofErr w:type="spellEnd"/>
+      <w:r>
+        <w:t xml:space="preserve"> </w:t>
+      </w:r>
+      <w:proofErr w:type="spellStart"/>
+      <w:r>
+        <w:t>Pegawai</w:t>
+      </w:r>
+      <w:proofErr w:type="spellEnd"/>
+      <w:r>
+        <w:tab/>
+      </w:r>
+      <w:r>
+        <w:tab/>
+      </w:r>
+      <w:r>
+        <w:t>60</w:t>
+      </w:r>
+    </w:p>
+    <w:p>
+      <w:pPr>
+        <w:pStyle w:val="STTSNormalDaftarIsi"/>
+        <w:tabs>
+          <w:tab w:val="left" w:pos="709"/>
+          <w:tab w:val="right" w:leader="dot" w:pos="7230"/>
+          <w:tab w:val="right" w:pos="7938"/>
+        </w:tabs>
+      </w:pPr>
+      <w:r>
+        <w:t>5.</w:t>
+      </w:r>
+      <w:r>
+        <w:t>11</w:t>
+      </w:r>
+      <w:r>
+        <w:tab/>
+        <w:t xml:space="preserve">Desain Halaman </w:t>
+      </w:r>
+      <w:proofErr w:type="spellStart"/>
+      <w:r>
+        <w:t>pencatatan</w:t>
+      </w:r>
+      <w:proofErr w:type="spellEnd"/>
+      <w:r>
+        <w:t xml:space="preserve"> </w:t>
+      </w:r>
+      <w:proofErr w:type="spellStart"/>
+      <w:r>
+        <w:t>rekening</w:t>
+      </w:r>
+      <w:proofErr w:type="spellEnd"/>
+      <w:r>
+        <w:tab/>
+      </w:r>
+      <w:r>
+        <w:tab/>
+      </w:r>
+      <w:r>
+        <w:t>61</w:t>
+      </w:r>
+    </w:p>
+    <w:p>
+      <w:pPr>
+        <w:pStyle w:val="STTSNormalDaftarIsi"/>
+        <w:tabs>
+          <w:tab w:val="left" w:pos="709"/>
+          <w:tab w:val="left" w:pos="1560"/>
+          <w:tab w:val="right" w:leader="dot" w:pos="7230"/>
+          <w:tab w:val="right" w:pos="7938"/>
+        </w:tabs>
+      </w:pPr>
+      <w:r>
+        <w:t>5.</w:t>
+      </w:r>
+      <w:r>
+        <w:t>12</w:t>
+      </w:r>
+      <w:r>
+        <w:tab/>
+        <w:t xml:space="preserve">Desain Halaman Form </w:t>
+      </w:r>
+      <w:proofErr w:type="spellStart"/>
+      <w:r>
+        <w:t>Pencatatan</w:t>
+      </w:r>
+      <w:proofErr w:type="spellEnd"/>
+      <w:r>
+        <w:t xml:space="preserve"> </w:t>
+      </w:r>
+      <w:proofErr w:type="spellStart"/>
+      <w:r>
+        <w:t>Rekening</w:t>
+      </w:r>
+      <w:proofErr w:type="spellEnd"/>
+      <w:r>
+        <w:tab/>
+      </w:r>
+      <w:r>
+        <w:tab/>
+      </w:r>
+      <w:r>
+        <w:t>62</w:t>
+      </w:r>
+    </w:p>
+    <w:p>
+      <w:pPr>
+        <w:pStyle w:val="STTSNormalDaftarIsi"/>
+        <w:tabs>
+          <w:tab w:val="left" w:pos="709"/>
+          <w:tab w:val="left" w:pos="1560"/>
+          <w:tab w:val="right" w:leader="dot" w:pos="7230"/>
+          <w:tab w:val="right" w:pos="7938"/>
+        </w:tabs>
+      </w:pPr>
+      <w:r>
+        <w:t>5.</w:t>
+      </w:r>
+      <w:r>
+        <w:t>13</w:t>
+      </w:r>
+      <w:r>
+        <w:t xml:space="preserve"> </w:t>
+      </w:r>
+      <w:r>
+        <w:tab/>
+        <w:t xml:space="preserve">Desain Halaman </w:t>
+      </w:r>
+      <w:proofErr w:type="spellStart"/>
+      <w:r>
+        <w:t>Pencatatan</w:t>
+      </w:r>
+      <w:proofErr w:type="spellEnd"/>
+      <w:r>
+        <w:t xml:space="preserve"> Masa </w:t>
+      </w:r>
+      <w:proofErr w:type="spellStart"/>
+      <w:r>
+        <w:t>Depan</w:t>
+      </w:r>
+      <w:proofErr w:type="spellEnd"/>
+      <w:r>
+        <w:tab/>
+      </w:r>
+      <w:r>
+        <w:tab/>
       </w:r>
       <w:r>
         <w:t>6</w:t>
       </w:r>
+      <w:r>
+        <w:t>3</w:t>
+      </w:r>
     </w:p>
     <w:p>
       <w:pPr>
         <w:pStyle w:val="STTSNormalDaftarIsi"/>
         <w:tabs>
           <w:tab w:val="left" w:pos="709"/>
-          <w:tab w:val="right" w:leader="dot" w:pos="7230"/>
-          <w:tab w:val="right" w:pos="7938"/>
-        </w:tabs>
-      </w:pPr>
-      <w:r>
-        <w:t>4.</w:t>
+          <w:tab w:val="left" w:pos="1560"/>
+          <w:tab w:val="right" w:leader="dot" w:pos="7230"/>
+          <w:tab w:val="right" w:pos="7938"/>
+        </w:tabs>
+      </w:pPr>
+      <w:r>
+        <w:t>5.1</w:t>
+      </w:r>
+      <w:r>
+        <w:t>4</w:t>
+      </w:r>
+      <w:r>
+        <w:t xml:space="preserve">  </w:t>
+      </w:r>
+      <w:r>
+        <w:tab/>
+        <w:t xml:space="preserve">Desain Halaman Form </w:t>
+      </w:r>
+      <w:proofErr w:type="spellStart"/>
+      <w:r>
+        <w:t>Pencatatan</w:t>
+      </w:r>
+      <w:proofErr w:type="spellEnd"/>
+      <w:r>
+        <w:t xml:space="preserve"> Masa </w:t>
+      </w:r>
+      <w:proofErr w:type="spellStart"/>
+      <w:r>
+        <w:t>Depan</w:t>
+      </w:r>
+      <w:proofErr w:type="spellEnd"/>
+      <w:r>
+        <w:tab/>
+      </w:r>
+      <w:r>
+        <w:tab/>
+      </w:r>
+      <w:r>
+        <w:t>6</w:t>
+      </w:r>
+      <w:r>
+        <w:t>4</w:t>
+      </w:r>
+    </w:p>
+    <w:p>
+      <w:pPr>
+        <w:pStyle w:val="STTSNormalDaftarIsi"/>
+        <w:tabs>
+          <w:tab w:val="left" w:pos="709"/>
+          <w:tab w:val="left" w:pos="1560"/>
+          <w:tab w:val="right" w:leader="dot" w:pos="7230"/>
+          <w:tab w:val="right" w:pos="7938"/>
+        </w:tabs>
+      </w:pPr>
+      <w:r>
+        <w:t>5.1</w:t>
+      </w:r>
+      <w:r>
+        <w:t>5</w:t>
+      </w:r>
+      <w:r>
+        <w:tab/>
+        <w:t xml:space="preserve">Desain Halaman </w:t>
+      </w:r>
+      <w:proofErr w:type="spellStart"/>
+      <w:r>
+        <w:t>Detil</w:t>
+      </w:r>
+      <w:proofErr w:type="spellEnd"/>
+      <w:r>
+        <w:t xml:space="preserve"> </w:t>
+      </w:r>
+      <w:proofErr w:type="spellStart"/>
+      <w:r>
+        <w:t>Biaya</w:t>
+      </w:r>
+      <w:proofErr w:type="spellEnd"/>
+      <w:r>
+        <w:t xml:space="preserve"> Operational </w:t>
+      </w:r>
+      <w:proofErr w:type="spellStart"/>
+      <w:r>
+        <w:t>Proyek</w:t>
+      </w:r>
+      <w:proofErr w:type="spellEnd"/>
+      <w:r>
+        <w:tab/>
+      </w:r>
+      <w:r>
+        <w:tab/>
+      </w:r>
+      <w:r>
+        <w:t>6</w:t>
+      </w:r>
+      <w:r>
+        <w:t>5</w:t>
+      </w:r>
+    </w:p>
+    <w:p>
+      <w:pPr>
+        <w:pStyle w:val="STTSNormalDaftarIsi"/>
+        <w:tabs>
+          <w:tab w:val="left" w:pos="709"/>
+          <w:tab w:val="left" w:pos="1560"/>
+          <w:tab w:val="right" w:leader="dot" w:pos="7230"/>
+          <w:tab w:val="right" w:pos="7938"/>
+        </w:tabs>
+      </w:pPr>
+      <w:r>
+        <w:t>5.1</w:t>
+      </w:r>
+      <w:r>
+        <w:t>6</w:t>
+      </w:r>
+      <w:r>
+        <w:t xml:space="preserve">  </w:t>
+      </w:r>
+      <w:r>
+        <w:tab/>
+        <w:t xml:space="preserve">Desain Halaman Detail </w:t>
+      </w:r>
+      <w:proofErr w:type="spellStart"/>
+      <w:r>
+        <w:t>Biaya</w:t>
+      </w:r>
+      <w:proofErr w:type="spellEnd"/>
+      <w:r>
+        <w:t xml:space="preserve"> Operational </w:t>
+      </w:r>
+      <w:proofErr w:type="spellStart"/>
+      <w:r>
+        <w:t>Proyek</w:t>
+      </w:r>
+      <w:proofErr w:type="spellEnd"/>
+      <w:r>
+        <w:tab/>
+      </w:r>
+      <w:r>
+        <w:tab/>
+        <w:t>6</w:t>
+      </w:r>
+      <w:r>
+        <w:t>6</w:t>
+      </w:r>
+    </w:p>
+    <w:p>
+      <w:pPr>
+        <w:pStyle w:val="STTSNormalDaftarIsi"/>
+        <w:tabs>
+          <w:tab w:val="left" w:pos="709"/>
+          <w:tab w:val="left" w:pos="1560"/>
+          <w:tab w:val="right" w:leader="dot" w:pos="7230"/>
+          <w:tab w:val="right" w:pos="7938"/>
+        </w:tabs>
+      </w:pPr>
+      <w:r>
+        <w:t>5.1</w:t>
+      </w:r>
+      <w:r>
+        <w:t>7</w:t>
+      </w:r>
+      <w:r>
+        <w:tab/>
+        <w:t xml:space="preserve">Desain Halaman </w:t>
+      </w:r>
+      <w:proofErr w:type="spellStart"/>
+      <w:r>
+        <w:t>Biaya</w:t>
+      </w:r>
+      <w:proofErr w:type="spellEnd"/>
+      <w:r>
+        <w:t xml:space="preserve"> </w:t>
+      </w:r>
+      <w:proofErr w:type="spellStart"/>
+      <w:r>
+        <w:t>Pribadi</w:t>
+      </w:r>
+      <w:proofErr w:type="spellEnd"/>
+      <w:r>
+        <w:tab/>
+      </w:r>
+      <w:r>
+        <w:tab/>
+        <w:t>6</w:t>
+      </w:r>
+      <w:r>
+        <w:t>7</w:t>
+      </w:r>
+    </w:p>
+    <w:p>
+      <w:pPr>
+        <w:pStyle w:val="STTSNormalDaftarIsi"/>
+        <w:tabs>
+          <w:tab w:val="left" w:pos="709"/>
+          <w:tab w:val="left" w:pos="1560"/>
+          <w:tab w:val="right" w:leader="dot" w:pos="7230"/>
+          <w:tab w:val="right" w:pos="7938"/>
+        </w:tabs>
+      </w:pPr>
+      <w:r>
+        <w:t>5.1</w:t>
+      </w:r>
+      <w:r>
+        <w:t>8</w:t>
+      </w:r>
+      <w:r>
+        <w:tab/>
+        <w:t xml:space="preserve">Desain Halaman </w:t>
+      </w:r>
+      <w:proofErr w:type="spellStart"/>
+      <w:r>
+        <w:t>Biaya</w:t>
+      </w:r>
+      <w:proofErr w:type="spellEnd"/>
+      <w:r>
+        <w:t xml:space="preserve"> Lain-lain</w:t>
+      </w:r>
+      <w:r>
+        <w:tab/>
+      </w:r>
+      <w:r>
+        <w:tab/>
+        <w:t>6</w:t>
+      </w:r>
+      <w:r>
+        <w:t>8</w:t>
+      </w:r>
+    </w:p>
+    <w:p>
+      <w:pPr>
+        <w:pStyle w:val="STTSNormalDaftarIsi"/>
+        <w:tabs>
+          <w:tab w:val="left" w:pos="709"/>
+          <w:tab w:val="left" w:pos="1560"/>
+          <w:tab w:val="right" w:leader="dot" w:pos="7230"/>
+          <w:tab w:val="right" w:pos="7938"/>
+        </w:tabs>
+      </w:pPr>
+      <w:r>
+        <w:t>5.1</w:t>
+      </w:r>
+      <w:r>
+        <w:t>9</w:t>
+      </w:r>
+      <w:r>
+        <w:tab/>
+        <w:t xml:space="preserve">Desain Halaman </w:t>
+      </w:r>
+      <w:proofErr w:type="spellStart"/>
+      <w:r>
+        <w:t>Biaya</w:t>
+      </w:r>
+      <w:proofErr w:type="spellEnd"/>
+      <w:r>
+        <w:t xml:space="preserve"> Operational non budgeting</w:t>
+      </w:r>
+      <w:r>
+        <w:tab/>
+      </w:r>
+      <w:r>
+        <w:tab/>
+        <w:t>6</w:t>
+      </w:r>
+      <w:r>
+        <w:t>9</w:t>
+      </w:r>
+    </w:p>
+    <w:p>
+      <w:pPr>
+        <w:pStyle w:val="STTSNormalDaftarIsi"/>
+        <w:tabs>
+          <w:tab w:val="left" w:pos="709"/>
+          <w:tab w:val="left" w:pos="1560"/>
+          <w:tab w:val="right" w:leader="dot" w:pos="7230"/>
+          <w:tab w:val="right" w:pos="7938"/>
+        </w:tabs>
+      </w:pPr>
+      <w:r>
+        <w:t>5.</w:t>
+      </w:r>
+      <w:r>
+        <w:t>20</w:t>
+      </w:r>
+      <w:r>
+        <w:tab/>
+        <w:t xml:space="preserve">Desain Halaman Approval </w:t>
+      </w:r>
+      <w:proofErr w:type="spellStart"/>
+      <w:r>
+        <w:t>Biaya</w:t>
+      </w:r>
+      <w:proofErr w:type="spellEnd"/>
+      <w:r>
+        <w:t xml:space="preserve"> Operational </w:t>
+      </w:r>
+      <w:proofErr w:type="spellStart"/>
+      <w:r>
+        <w:t>proyek</w:t>
+      </w:r>
+      <w:proofErr w:type="spellEnd"/>
+      <w:r>
+        <w:tab/>
+      </w:r>
+      <w:r>
+        <w:tab/>
+      </w:r>
+      <w:r>
+        <w:t>70</w:t>
+      </w:r>
+    </w:p>
+    <w:p>
+      <w:pPr>
+        <w:pStyle w:val="STTSNormalDaftarIsi"/>
+        <w:tabs>
+          <w:tab w:val="left" w:pos="709"/>
+          <w:tab w:val="left" w:pos="1560"/>
+          <w:tab w:val="right" w:leader="dot" w:pos="7230"/>
+          <w:tab w:val="right" w:pos="7938"/>
+        </w:tabs>
+      </w:pPr>
+      <w:r>
+        <w:t>5.</w:t>
+      </w:r>
+      <w:r>
+        <w:t>21</w:t>
+      </w:r>
+      <w:r>
+        <w:tab/>
+        <w:t xml:space="preserve">Desain Halaman Approval </w:t>
+      </w:r>
+      <w:proofErr w:type="spellStart"/>
+      <w:r>
+        <w:t>Biaya</w:t>
+      </w:r>
+      <w:proofErr w:type="spellEnd"/>
+      <w:r>
+        <w:t xml:space="preserve"> </w:t>
+      </w:r>
+      <w:proofErr w:type="spellStart"/>
+      <w:r>
+        <w:t>Pribadi</w:t>
+      </w:r>
+      <w:proofErr w:type="spellEnd"/>
+      <w:r>
+        <w:tab/>
+      </w:r>
+      <w:r>
+        <w:tab/>
+      </w:r>
+      <w:r>
+        <w:t>71</w:t>
+      </w:r>
+    </w:p>
+    <w:p>
+      <w:pPr>
+        <w:pStyle w:val="STTSNormalDaftarIsi"/>
+        <w:tabs>
+          <w:tab w:val="left" w:pos="709"/>
+          <w:tab w:val="left" w:pos="1560"/>
+          <w:tab w:val="right" w:leader="dot" w:pos="7230"/>
+          <w:tab w:val="right" w:pos="7938"/>
+        </w:tabs>
+      </w:pPr>
+      <w:r>
+        <w:t>5.</w:t>
+      </w:r>
+      <w:r>
+        <w:t>22</w:t>
+      </w:r>
+      <w:r>
+        <w:tab/>
+        <w:t>Desain Halaman Register</w:t>
+      </w:r>
+      <w:r>
+        <w:tab/>
+      </w:r>
+      <w:r>
+        <w:tab/>
+      </w:r>
+      <w:r>
+        <w:t>72</w:t>
+      </w:r>
+    </w:p>
+    <w:p>
+      <w:pPr>
+        <w:pStyle w:val="STTSNormalDaftarIsi"/>
+        <w:tabs>
+          <w:tab w:val="left" w:pos="709"/>
+          <w:tab w:val="left" w:pos="1560"/>
+          <w:tab w:val="right" w:leader="dot" w:pos="7230"/>
+          <w:tab w:val="right" w:pos="7938"/>
+        </w:tabs>
+      </w:pPr>
+      <w:r>
+        <w:t>5.</w:t>
+      </w:r>
+      <w:r>
+        <w:t>23</w:t>
+      </w:r>
+      <w:r>
+        <w:tab/>
+        <w:t xml:space="preserve">Desain Halaman </w:t>
+      </w:r>
+      <w:proofErr w:type="spellStart"/>
+      <w:r>
+        <w:t>Manajemen</w:t>
+      </w:r>
+      <w:proofErr w:type="spellEnd"/>
+      <w:r>
+        <w:t xml:space="preserve"> Perusahaan </w:t>
+      </w:r>
+      <w:r>
+        <w:tab/>
+      </w:r>
+      <w:r>
+        <w:tab/>
+      </w:r>
+      <w:r>
+        <w:t>7</w:t>
       </w:r>
       <w:r>
         <w:t>3</w:t>
       </w:r>
-      <w:r>
-        <w:tab/>
-        <w:t xml:space="preserve">Activity Diagram </w:t>
-      </w:r>
-      <w:r>
-        <w:t>Register Approval</w:t>
-      </w:r>
-      <w:r>
-        <w:tab/>
-      </w:r>
-      <w:r>
-        <w:tab/>
-        <w:t>2</w:t>
+    </w:p>
+    <w:p>
+      <w:pPr>
+        <w:pStyle w:val="STTSNormalDaftarIsi"/>
+        <w:tabs>
+          <w:tab w:val="left" w:pos="709"/>
+          <w:tab w:val="left" w:pos="1560"/>
+          <w:tab w:val="right" w:leader="dot" w:pos="7230"/>
+          <w:tab w:val="right" w:pos="7938"/>
+        </w:tabs>
+      </w:pPr>
+      <w:r>
+        <w:lastRenderedPageBreak/>
+        <w:t>5.2</w:t>
+      </w:r>
+      <w:r>
+        <w:t>4</w:t>
+      </w:r>
+      <w:r>
+        <w:tab/>
+        <w:t xml:space="preserve">Desain Halaman Form </w:t>
+      </w:r>
+      <w:proofErr w:type="spellStart"/>
+      <w:r>
+        <w:t>Biaya</w:t>
+      </w:r>
+      <w:proofErr w:type="spellEnd"/>
+      <w:r>
+        <w:t xml:space="preserve"> Operational </w:t>
+      </w:r>
+      <w:proofErr w:type="spellStart"/>
+      <w:r>
+        <w:t>proyek</w:t>
+      </w:r>
+      <w:proofErr w:type="spellEnd"/>
+      <w:r>
+        <w:tab/>
+      </w:r>
+      <w:r>
+        <w:tab/>
       </w:r>
       <w:r>
         <w:t>7</w:t>
       </w:r>
+      <w:r>
+        <w:t>4</w:t>
+      </w:r>
     </w:p>
     <w:p>
       <w:pPr>
         <w:pStyle w:val="STTSNormalDaftarIsi"/>
         <w:tabs>
           <w:tab w:val="left" w:pos="709"/>
-          <w:tab w:val="right" w:leader="dot" w:pos="7230"/>
-          <w:tab w:val="right" w:pos="7938"/>
-        </w:tabs>
-      </w:pPr>
-      <w:r>
-        <w:t>4.</w:t>
-      </w:r>
-      <w:r>
-        <w:t>4</w:t>
-      </w:r>
-      <w:r>
-        <w:tab/>
-        <w:t xml:space="preserve">Activity Diagram </w:t>
-      </w:r>
-      <w:r>
-        <w:t>Register Admin berbeda baru Perusahaan</w:t>
-      </w:r>
-      <w:r>
-        <w:tab/>
-      </w:r>
-      <w:r>
-        <w:tab/>
-        <w:t>2</w:t>
-      </w:r>
-      <w:r>
-        <w:t>8</w:t>
+          <w:tab w:val="left" w:pos="1560"/>
+          <w:tab w:val="right" w:leader="dot" w:pos="7230"/>
+          <w:tab w:val="right" w:pos="7938"/>
+        </w:tabs>
+      </w:pPr>
+      <w:r>
+        <w:t>5.2</w:t>
+      </w:r>
+      <w:r>
+        <w:t>5</w:t>
+      </w:r>
+      <w:r>
+        <w:tab/>
+        <w:t xml:space="preserve">Desain Halaman Form </w:t>
+      </w:r>
+      <w:proofErr w:type="spellStart"/>
+      <w:r>
+        <w:t>Biaya</w:t>
+      </w:r>
+      <w:proofErr w:type="spellEnd"/>
+      <w:r>
+        <w:t xml:space="preserve"> </w:t>
+      </w:r>
+      <w:proofErr w:type="spellStart"/>
+      <w:r>
+        <w:t>pribadi</w:t>
+      </w:r>
+      <w:proofErr w:type="spellEnd"/>
+      <w:r>
+        <w:tab/>
+      </w:r>
+      <w:r>
+        <w:tab/>
+        <w:t>7</w:t>
+      </w:r>
+      <w:r>
+        <w:t>5</w:t>
       </w:r>
     </w:p>
     <w:p>
@@ -3351,31 +5324,38 @@
         <w:pStyle w:val="STTSNormalDaftarIsi"/>
         <w:tabs>
           <w:tab w:val="left" w:pos="709"/>
-          <w:tab w:val="right" w:leader="dot" w:pos="7230"/>
-          <w:tab w:val="right" w:pos="7938"/>
-        </w:tabs>
-      </w:pPr>
-      <w:r>
-        <w:t>4.</w:t>
-      </w:r>
-      <w:r>
-        <w:t>5</w:t>
-      </w:r>
-      <w:r>
-        <w:tab/>
-      </w:r>
-      <w:r>
-        <w:t>Use case Diagram</w:t>
-      </w:r>
-      <w:r>
-        <w:tab/>
-      </w:r>
-      <w:r>
-        <w:tab/>
-        <w:t>2</w:t>
-      </w:r>
-      <w:r>
-        <w:t>9</w:t>
+          <w:tab w:val="left" w:pos="1560"/>
+          <w:tab w:val="right" w:leader="dot" w:pos="7230"/>
+          <w:tab w:val="right" w:pos="7938"/>
+        </w:tabs>
+      </w:pPr>
+      <w:r>
+        <w:t>5.2</w:t>
+      </w:r>
+      <w:r>
+        <w:t>6</w:t>
+      </w:r>
+      <w:r>
+        <w:tab/>
+        <w:t xml:space="preserve">Desain Halaman Form </w:t>
+      </w:r>
+      <w:proofErr w:type="spellStart"/>
+      <w:r>
+        <w:t>Biaya</w:t>
+      </w:r>
+      <w:proofErr w:type="spellEnd"/>
+      <w:r>
+        <w:t xml:space="preserve"> Lain-lain</w:t>
+      </w:r>
+      <w:r>
+        <w:tab/>
+      </w:r>
+      <w:r>
+        <w:tab/>
+        <w:t>7</w:t>
+      </w:r>
+      <w:r>
+        <w:t>6</w:t>
       </w:r>
     </w:p>
     <w:p>
@@ -3383,32 +5363,7 @@
         <w:pStyle w:val="STTSNormalDaftarIsi"/>
         <w:tabs>
           <w:tab w:val="left" w:pos="709"/>
-          <w:tab w:val="right" w:leader="dot" w:pos="7230"/>
-          <w:tab w:val="right" w:pos="7938"/>
-        </w:tabs>
-      </w:pPr>
-      <w:r>
-        <w:t>5.1</w:t>
-      </w:r>
-      <w:r>
-        <w:tab/>
-        <w:t>Arsitektur pencatat Transaksi</w:t>
-      </w:r>
-      <w:r>
-        <w:tab/>
-      </w:r>
-      <w:r>
-        <w:tab/>
-      </w:r>
-      <w:r>
-        <w:t>31</w:t>
-      </w:r>
-    </w:p>
-    <w:p>
-      <w:pPr>
-        <w:pStyle w:val="STTSNormalDaftarIsi"/>
-        <w:tabs>
-          <w:tab w:val="left" w:pos="709"/>
+          <w:tab w:val="left" w:pos="1560"/>
           <w:tab w:val="right" w:leader="dot" w:pos="7230"/>
           <w:tab w:val="right" w:pos="7938"/>
         </w:tabs>
@@ -3417,597 +5372,31 @@
         <w:t>5.2</w:t>
       </w:r>
       <w:r>
-        <w:tab/>
-        <w:t>Arsitektur Admin</w:t>
-      </w:r>
-      <w:r>
-        <w:tab/>
-      </w:r>
-      <w:r>
-        <w:tab/>
-      </w:r>
-      <w:r>
-        <w:t>32</w:t>
-      </w:r>
-    </w:p>
-    <w:p>
-      <w:pPr>
-        <w:pStyle w:val="STTSNormalDaftarIsi"/>
-        <w:tabs>
-          <w:tab w:val="left" w:pos="709"/>
-          <w:tab w:val="right" w:leader="dot" w:pos="7230"/>
-          <w:tab w:val="right" w:pos="7938"/>
-        </w:tabs>
-      </w:pPr>
-      <w:r>
-        <w:t>5.3</w:t>
-      </w:r>
-      <w:r>
-        <w:tab/>
-        <w:t>Arsitektur Approval</w:t>
-      </w:r>
-      <w:r>
-        <w:tab/>
-      </w:r>
-      <w:r>
-        <w:tab/>
-        <w:t>3</w:t>
-      </w:r>
-      <w:r>
-        <w:t>2</w:t>
-      </w:r>
-    </w:p>
-    <w:p>
-      <w:pPr>
-        <w:pStyle w:val="STTSNormalDaftarIsi"/>
-        <w:tabs>
-          <w:tab w:val="left" w:pos="709"/>
-          <w:tab w:val="right" w:leader="dot" w:pos="7230"/>
-          <w:tab w:val="right" w:pos="7938"/>
-        </w:tabs>
-      </w:pPr>
-      <w:r>
-        <w:t>5.4</w:t>
-      </w:r>
-      <w:r>
-        <w:tab/>
-        <w:t xml:space="preserve">Desain Halaman login </w:t>
-      </w:r>
-      <w:r>
-        <w:tab/>
-      </w:r>
-      <w:r>
-        <w:tab/>
-        <w:t>5</w:t>
-      </w:r>
-      <w:r>
-        <w:t>5</w:t>
-      </w:r>
-    </w:p>
-    <w:p>
-      <w:pPr>
-        <w:pStyle w:val="STTSNormalDaftarIsi"/>
-        <w:tabs>
-          <w:tab w:val="left" w:pos="709"/>
-          <w:tab w:val="right" w:leader="dot" w:pos="7230"/>
-          <w:tab w:val="right" w:pos="7938"/>
-        </w:tabs>
-      </w:pPr>
-      <w:r>
-        <w:t>5.5</w:t>
-      </w:r>
-      <w:r>
-        <w:tab/>
-        <w:t>Desain Halaman Gaji Pegawai</w:t>
-      </w:r>
-      <w:r>
-        <w:tab/>
-      </w:r>
-      <w:r>
-        <w:tab/>
-        <w:t>5</w:t>
-      </w:r>
-      <w:r>
-        <w:t>6</w:t>
-      </w:r>
-    </w:p>
-    <w:p>
-      <w:pPr>
-        <w:pStyle w:val="STTSNormalDaftarIsi"/>
-        <w:tabs>
-          <w:tab w:val="left" w:pos="709"/>
-          <w:tab w:val="right" w:leader="dot" w:pos="7230"/>
-          <w:tab w:val="right" w:pos="7938"/>
-        </w:tabs>
-      </w:pPr>
-      <w:r>
-        <w:t>5.6</w:t>
-      </w:r>
-      <w:r>
-        <w:tab/>
-        <w:t>Desain Halaman Form Gaji Pegawai</w:t>
-      </w:r>
-      <w:r>
-        <w:tab/>
-      </w:r>
-      <w:r>
-        <w:tab/>
-        <w:t>5</w:t>
-      </w:r>
-      <w:r>
         <w:t>7</w:t>
       </w:r>
-    </w:p>
-    <w:p>
-      <w:pPr>
-        <w:pStyle w:val="STTSNormalDaftarIsi"/>
-        <w:tabs>
-          <w:tab w:val="left" w:pos="709"/>
-          <w:tab w:val="right" w:leader="dot" w:pos="7230"/>
-          <w:tab w:val="right" w:pos="7938"/>
-        </w:tabs>
-      </w:pPr>
-      <w:r>
-        <w:t>5.7</w:t>
-      </w:r>
-      <w:r>
-        <w:tab/>
-        <w:t>Desain Halaman pencatatan rekening</w:t>
-      </w:r>
-      <w:r>
-        <w:tab/>
-      </w:r>
-      <w:r>
-        <w:tab/>
-      </w:r>
-      <w:r>
-        <w:t>58</w:t>
-      </w:r>
-    </w:p>
-    <w:p>
-      <w:pPr>
-        <w:pStyle w:val="STTSNormalDaftarIsi"/>
-        <w:tabs>
-          <w:tab w:val="left" w:pos="709"/>
-          <w:tab w:val="left" w:pos="1560"/>
-          <w:tab w:val="right" w:leader="dot" w:pos="7230"/>
-          <w:tab w:val="right" w:pos="7938"/>
-        </w:tabs>
-      </w:pPr>
-      <w:r>
-        <w:t>5.8</w:t>
-      </w:r>
-      <w:r>
-        <w:tab/>
-        <w:t>Desain Halaman Form Pencatatan Rekening</w:t>
-      </w:r>
-      <w:r>
-        <w:tab/>
-      </w:r>
-      <w:r>
-        <w:tab/>
-        <w:t>5</w:t>
-      </w:r>
-      <w:r>
-        <w:t>9</w:t>
-      </w:r>
-    </w:p>
-    <w:p>
-      <w:pPr>
-        <w:pStyle w:val="STTSNormalDaftarIsi"/>
-        <w:tabs>
-          <w:tab w:val="left" w:pos="709"/>
-          <w:tab w:val="left" w:pos="1560"/>
-          <w:tab w:val="right" w:leader="dot" w:pos="7230"/>
-          <w:tab w:val="right" w:pos="7938"/>
-        </w:tabs>
-      </w:pPr>
-      <w:r>
-        <w:t xml:space="preserve">5.9  </w:t>
-      </w:r>
-      <w:r>
-        <w:tab/>
-        <w:t>Desain Halaman Pencatatan Masa Depan</w:t>
-      </w:r>
-      <w:r>
-        <w:tab/>
-      </w:r>
-      <w:r>
-        <w:tab/>
-      </w:r>
-      <w:r>
-        <w:t>60</w:t>
-      </w:r>
-    </w:p>
-    <w:p>
-      <w:pPr>
-        <w:pStyle w:val="STTSNormalDaftarIsi"/>
-        <w:tabs>
-          <w:tab w:val="left" w:pos="709"/>
-          <w:tab w:val="left" w:pos="1560"/>
-          <w:tab w:val="right" w:leader="dot" w:pos="7230"/>
-          <w:tab w:val="right" w:pos="7938"/>
-        </w:tabs>
-      </w:pPr>
-      <w:r>
-        <w:t xml:space="preserve">5.10  </w:t>
-      </w:r>
-      <w:r>
-        <w:tab/>
-        <w:t>Desain Halaman Form Pencatatan Masa Depan</w:t>
-      </w:r>
-      <w:r>
-        <w:tab/>
-      </w:r>
-      <w:r>
-        <w:tab/>
-      </w:r>
-      <w:r>
-        <w:t>61</w:t>
-      </w:r>
-    </w:p>
-    <w:p>
-      <w:pPr>
-        <w:pStyle w:val="STTSNormalDaftarIsi"/>
-        <w:tabs>
-          <w:tab w:val="left" w:pos="709"/>
-          <w:tab w:val="left" w:pos="1560"/>
-          <w:tab w:val="right" w:leader="dot" w:pos="7230"/>
-          <w:tab w:val="right" w:pos="7938"/>
-        </w:tabs>
-      </w:pPr>
-      <w:r>
-        <w:t>5.11</w:t>
-      </w:r>
-      <w:r>
-        <w:tab/>
-        <w:t>Desain Halaman Detil Biaya Operational Proyek</w:t>
-      </w:r>
-      <w:r>
-        <w:tab/>
-      </w:r>
-      <w:r>
-        <w:tab/>
-      </w:r>
-      <w:r>
-        <w:t>62</w:t>
-      </w:r>
-    </w:p>
-    <w:p>
-      <w:pPr>
-        <w:pStyle w:val="STTSNormalDaftarIsi"/>
-        <w:tabs>
-          <w:tab w:val="left" w:pos="709"/>
-          <w:tab w:val="left" w:pos="1560"/>
-          <w:tab w:val="right" w:leader="dot" w:pos="7230"/>
-          <w:tab w:val="right" w:pos="7938"/>
-        </w:tabs>
-      </w:pPr>
-      <w:r>
-        <w:t xml:space="preserve">5.12  </w:t>
-      </w:r>
-      <w:r>
-        <w:tab/>
-        <w:t>Desain Halaman Detail Biaya Operational Proyek</w:t>
-      </w:r>
-      <w:r>
-        <w:tab/>
-      </w:r>
-      <w:r>
-        <w:tab/>
-        <w:t>6</w:t>
-      </w:r>
-      <w:r>
-        <w:t>3</w:t>
-      </w:r>
-    </w:p>
-    <w:p>
-      <w:pPr>
-        <w:pStyle w:val="STTSNormalDaftarIsi"/>
-        <w:tabs>
-          <w:tab w:val="left" w:pos="709"/>
-          <w:tab w:val="left" w:pos="1560"/>
-          <w:tab w:val="right" w:leader="dot" w:pos="7230"/>
-          <w:tab w:val="right" w:pos="7938"/>
-        </w:tabs>
-      </w:pPr>
-      <w:r>
-        <w:t>5.13</w:t>
-      </w:r>
-      <w:r>
-        <w:tab/>
-        <w:t>Desain Halaman Biaya Pribadi</w:t>
-      </w:r>
-      <w:r>
-        <w:tab/>
-      </w:r>
-      <w:r>
-        <w:tab/>
-        <w:t>6</w:t>
-      </w:r>
-      <w:r>
-        <w:t>4</w:t>
-      </w:r>
-    </w:p>
-    <w:p>
-      <w:pPr>
-        <w:pStyle w:val="STTSNormalDaftarIsi"/>
-        <w:tabs>
-          <w:tab w:val="left" w:pos="709"/>
-          <w:tab w:val="left" w:pos="1560"/>
-          <w:tab w:val="right" w:leader="dot" w:pos="7230"/>
-          <w:tab w:val="right" w:pos="7938"/>
-        </w:tabs>
-      </w:pPr>
-      <w:r>
-        <w:t>5.14</w:t>
-      </w:r>
-      <w:r>
-        <w:tab/>
-        <w:t>Desain Halaman Biaya Lain-lain</w:t>
-      </w:r>
-      <w:r>
-        <w:tab/>
-      </w:r>
-      <w:r>
-        <w:tab/>
-        <w:t>6</w:t>
-      </w:r>
-      <w:r>
-        <w:t>5</w:t>
-      </w:r>
-    </w:p>
-    <w:p>
-      <w:pPr>
-        <w:pStyle w:val="STTSNormalDaftarIsi"/>
-        <w:tabs>
-          <w:tab w:val="left" w:pos="709"/>
-          <w:tab w:val="left" w:pos="1560"/>
-          <w:tab w:val="right" w:leader="dot" w:pos="7230"/>
-          <w:tab w:val="right" w:pos="7938"/>
-        </w:tabs>
-      </w:pPr>
-      <w:r>
-        <w:t>5.15</w:t>
-      </w:r>
-      <w:r>
-        <w:tab/>
-        <w:t>Desain Halaman Biaya Operational non budgeting</w:t>
-      </w:r>
-      <w:r>
-        <w:tab/>
-      </w:r>
-      <w:r>
-        <w:tab/>
-        <w:t>6</w:t>
-      </w:r>
-      <w:r>
-        <w:t>6</w:t>
-      </w:r>
-    </w:p>
-    <w:p>
-      <w:pPr>
-        <w:pStyle w:val="STTSNormalDaftarIsi"/>
-        <w:tabs>
-          <w:tab w:val="left" w:pos="709"/>
-          <w:tab w:val="left" w:pos="1560"/>
-          <w:tab w:val="right" w:leader="dot" w:pos="7230"/>
-          <w:tab w:val="right" w:pos="7938"/>
-        </w:tabs>
-      </w:pPr>
-      <w:r>
-        <w:t>5.16</w:t>
-      </w:r>
-      <w:r>
-        <w:tab/>
-        <w:t>Desain Halaman Approval Biaya Operational proyek</w:t>
-      </w:r>
-      <w:r>
-        <w:tab/>
-      </w:r>
-      <w:r>
-        <w:tab/>
-        <w:t>6</w:t>
-      </w:r>
-      <w:r>
+      <w:r>
+        <w:tab/>
+        <w:t xml:space="preserve">Desain Halaman Form </w:t>
+      </w:r>
+      <w:proofErr w:type="spellStart"/>
+      <w:r>
+        <w:t>Biaya</w:t>
+      </w:r>
+      <w:proofErr w:type="spellEnd"/>
+      <w:r>
+        <w:t xml:space="preserve"> Non Budgeting</w:t>
+      </w:r>
+      <w:r>
+        <w:tab/>
+        <w:t xml:space="preserve"> </w:t>
+      </w:r>
+      <w:r>
+        <w:tab/>
         <w:t>7</w:t>
       </w:r>
-    </w:p>
-    <w:p>
-      <w:pPr>
-        <w:pStyle w:val="STTSNormalDaftarIsi"/>
-        <w:tabs>
-          <w:tab w:val="left" w:pos="709"/>
-          <w:tab w:val="left" w:pos="1560"/>
-          <w:tab w:val="right" w:leader="dot" w:pos="7230"/>
-          <w:tab w:val="right" w:pos="7938"/>
-        </w:tabs>
-      </w:pPr>
-      <w:r>
-        <w:t>5.17</w:t>
-      </w:r>
-      <w:r>
-        <w:tab/>
-        <w:t>Desain Halaman Approval Biaya Pribadi</w:t>
-      </w:r>
-      <w:r>
-        <w:tab/>
-      </w:r>
-      <w:r>
-        <w:tab/>
-        <w:t>6</w:t>
-      </w:r>
-      <w:r>
-        <w:t>8</w:t>
-      </w:r>
-    </w:p>
-    <w:p>
-      <w:pPr>
-        <w:pStyle w:val="STTSNormalDaftarIsi"/>
-        <w:tabs>
-          <w:tab w:val="left" w:pos="709"/>
-          <w:tab w:val="left" w:pos="1560"/>
-          <w:tab w:val="right" w:leader="dot" w:pos="7230"/>
-          <w:tab w:val="right" w:pos="7938"/>
-        </w:tabs>
-      </w:pPr>
-      <w:r>
-        <w:t>5.18</w:t>
-      </w:r>
-      <w:r>
-        <w:tab/>
-        <w:t>Desain Halaman Register</w:t>
-      </w:r>
-      <w:r>
-        <w:tab/>
-      </w:r>
-      <w:r>
-        <w:tab/>
-        <w:t>6</w:t>
-      </w:r>
-      <w:r>
-        <w:t>9</w:t>
-      </w:r>
-    </w:p>
-    <w:p>
-      <w:pPr>
-        <w:pStyle w:val="STTSNormalDaftarIsi"/>
-        <w:tabs>
-          <w:tab w:val="left" w:pos="709"/>
-          <w:tab w:val="left" w:pos="1560"/>
-          <w:tab w:val="right" w:leader="dot" w:pos="7230"/>
-          <w:tab w:val="right" w:pos="7938"/>
-        </w:tabs>
-      </w:pPr>
-      <w:r>
-        <w:t>5.19</w:t>
-      </w:r>
-      <w:r>
-        <w:tab/>
-        <w:t xml:space="preserve">Desain Halaman Manajemen Perusahaan </w:t>
-      </w:r>
-      <w:r>
-        <w:tab/>
-      </w:r>
-      <w:r>
-        <w:tab/>
-      </w:r>
-      <w:r>
-        <w:t>70</w:t>
-      </w:r>
-    </w:p>
-    <w:p>
-      <w:pPr>
-        <w:pStyle w:val="STTSNormalDaftarIsi"/>
-        <w:tabs>
-          <w:tab w:val="left" w:pos="709"/>
-          <w:tab w:val="left" w:pos="1560"/>
-          <w:tab w:val="right" w:leader="dot" w:pos="7230"/>
-          <w:tab w:val="right" w:pos="7938"/>
-        </w:tabs>
-      </w:pPr>
-      <w:r>
-        <w:lastRenderedPageBreak/>
-        <w:t>5.20</w:t>
-      </w:r>
-      <w:r>
-        <w:tab/>
-        <w:t>Desain Halaman Form Biaya Operational proyek</w:t>
-      </w:r>
-      <w:r>
-        <w:tab/>
-      </w:r>
-      <w:r>
-        <w:tab/>
-      </w:r>
-      <w:r>
-        <w:t>71</w:t>
-      </w:r>
-    </w:p>
-    <w:p>
-      <w:pPr>
-        <w:pStyle w:val="STTSNormalDaftarIsi"/>
-        <w:tabs>
-          <w:tab w:val="left" w:pos="709"/>
-          <w:tab w:val="left" w:pos="1560"/>
-          <w:tab w:val="right" w:leader="dot" w:pos="7230"/>
-          <w:tab w:val="right" w:pos="7938"/>
-        </w:tabs>
-      </w:pPr>
-      <w:r>
-        <w:t>5.21</w:t>
-      </w:r>
-      <w:r>
-        <w:tab/>
-        <w:t>Desain Halaman Form Biaya pribadi</w:t>
-      </w:r>
-      <w:r>
-        <w:tab/>
-      </w:r>
-      <w:r>
-        <w:tab/>
+      <w:bookmarkEnd w:id="6"/>
+      <w:r>
         <w:t>7</w:t>
-      </w:r>
-      <w:r>
-        <w:t>3</w:t>
-      </w:r>
-    </w:p>
-    <w:p>
-      <w:pPr>
-        <w:pStyle w:val="STTSNormalDaftarIsi"/>
-        <w:tabs>
-          <w:tab w:val="left" w:pos="709"/>
-          <w:tab w:val="left" w:pos="1560"/>
-          <w:tab w:val="right" w:leader="dot" w:pos="7230"/>
-          <w:tab w:val="right" w:pos="7938"/>
-        </w:tabs>
-      </w:pPr>
-      <w:r>
-        <w:t>5.22</w:t>
-      </w:r>
-      <w:r>
-        <w:tab/>
-        <w:t>Desain Halaman Form Biaya Lain-lain</w:t>
-      </w:r>
-      <w:r>
-        <w:tab/>
-      </w:r>
-      <w:r>
-        <w:tab/>
-        <w:t>7</w:t>
-      </w:r>
-      <w:r>
-        <w:t>3</w:t>
-      </w:r>
-    </w:p>
-    <w:p>
-      <w:pPr>
-        <w:pStyle w:val="STTSNormalDaftarIsi"/>
-        <w:tabs>
-          <w:tab w:val="left" w:pos="709"/>
-          <w:tab w:val="left" w:pos="1560"/>
-          <w:tab w:val="right" w:leader="dot" w:pos="7230"/>
-          <w:tab w:val="right" w:pos="7938"/>
-        </w:tabs>
-      </w:pPr>
-      <w:r>
-        <w:t>5.23</w:t>
-      </w:r>
-      <w:r>
-        <w:tab/>
-        <w:t>Desain Halaman Form Biaya Non Budgeting</w:t>
-      </w:r>
-      <w:r>
-        <w:tab/>
-        <w:t xml:space="preserve"> </w:t>
-      </w:r>
-      <w:r>
-        <w:tab/>
-        <w:t>7</w:t>
-      </w:r>
-      <w:bookmarkEnd w:id="6"/>
-      <w:r>
-        <w:t>4</w:t>
       </w:r>
     </w:p>
     <w:p>
@@ -4024,12 +5413,36 @@
       <w:bookmarkStart w:id="9" w:name="_Hlk180313196"/>
       <w:bookmarkEnd w:id="7"/>
       <w:r>
-        <w:t>5.24</w:t>
-      </w:r>
-      <w:r>
-        <w:tab/>
-        <w:t>Desain Halaman Form detil Biaya operational Proyek</w:t>
-      </w:r>
+        <w:t>5.2</w:t>
+      </w:r>
+      <w:r>
+        <w:t>8</w:t>
+      </w:r>
+      <w:r>
+        <w:tab/>
+        <w:t xml:space="preserve">Desain Halaman Form </w:t>
+      </w:r>
+      <w:proofErr w:type="spellStart"/>
+      <w:r>
+        <w:t>detil</w:t>
+      </w:r>
+      <w:proofErr w:type="spellEnd"/>
+      <w:r>
+        <w:t xml:space="preserve"> </w:t>
+      </w:r>
+      <w:proofErr w:type="spellStart"/>
+      <w:r>
+        <w:t>Biaya</w:t>
+      </w:r>
+      <w:proofErr w:type="spellEnd"/>
+      <w:r>
+        <w:t xml:space="preserve"> operational </w:t>
+      </w:r>
+      <w:proofErr w:type="spellStart"/>
+      <w:r>
+        <w:t>Proyek</w:t>
+      </w:r>
+      <w:proofErr w:type="spellEnd"/>
       <w:r>
         <w:tab/>
       </w:r>
@@ -4038,602 +5451,819 @@
         <w:t>7</w:t>
       </w:r>
       <w:r>
+        <w:t>8</w:t>
+      </w:r>
+    </w:p>
+    <w:p>
+      <w:pPr>
+        <w:pStyle w:val="STTSNormalDaftarIsi"/>
+        <w:tabs>
+          <w:tab w:val="left" w:pos="709"/>
+          <w:tab w:val="left" w:pos="1560"/>
+          <w:tab w:val="right" w:leader="dot" w:pos="7230"/>
+          <w:tab w:val="right" w:pos="7938"/>
+        </w:tabs>
+      </w:pPr>
+      <w:r>
+        <w:t>5.2</w:t>
+      </w:r>
+      <w:r>
+        <w:t>9</w:t>
+      </w:r>
+      <w:r>
+        <w:tab/>
+        <w:t xml:space="preserve">Desain Halaman Form </w:t>
+      </w:r>
+      <w:proofErr w:type="spellStart"/>
+      <w:r>
+        <w:t>Pegawai</w:t>
+      </w:r>
+      <w:proofErr w:type="spellEnd"/>
+      <w:r>
+        <w:tab/>
+      </w:r>
+      <w:r>
+        <w:tab/>
+        <w:t>7</w:t>
+      </w:r>
+      <w:r>
+        <w:t>9</w:t>
+      </w:r>
+    </w:p>
+    <w:p>
+      <w:pPr>
+        <w:pStyle w:val="STTSNormalDaftarIsi"/>
+        <w:tabs>
+          <w:tab w:val="left" w:pos="709"/>
+          <w:tab w:val="left" w:pos="1560"/>
+          <w:tab w:val="right" w:leader="dot" w:pos="7230"/>
+          <w:tab w:val="right" w:pos="7938"/>
+        </w:tabs>
+      </w:pPr>
+      <w:r>
+        <w:t>5.</w:t>
+      </w:r>
+      <w:r>
+        <w:t>30</w:t>
+      </w:r>
+      <w:r>
+        <w:tab/>
+        <w:t xml:space="preserve">Desain Halaman Form </w:t>
+      </w:r>
+      <w:proofErr w:type="spellStart"/>
+      <w:r>
+        <w:t>Manajemen</w:t>
+      </w:r>
+      <w:proofErr w:type="spellEnd"/>
+      <w:r>
+        <w:t xml:space="preserve"> Perusahaan</w:t>
+      </w:r>
+      <w:r>
+        <w:tab/>
+      </w:r>
+      <w:r>
+        <w:tab/>
+      </w:r>
+      <w:r>
+        <w:t>80</w:t>
+      </w:r>
+    </w:p>
+    <w:p>
+      <w:pPr>
+        <w:pStyle w:val="STTSNormalDaftarIsi"/>
+        <w:tabs>
+          <w:tab w:val="left" w:pos="709"/>
+          <w:tab w:val="left" w:pos="1560"/>
+          <w:tab w:val="right" w:leader="dot" w:pos="7230"/>
+          <w:tab w:val="right" w:pos="7938"/>
+        </w:tabs>
+      </w:pPr>
+      <w:r>
+        <w:t>5.</w:t>
+      </w:r>
+      <w:r>
+        <w:t>31</w:t>
+      </w:r>
+      <w:r>
+        <w:tab/>
+        <w:t>Desain Halaman Report Operational</w:t>
+      </w:r>
+      <w:r>
+        <w:tab/>
+      </w:r>
+      <w:r>
+        <w:tab/>
+      </w:r>
+      <w:r>
+        <w:t>81</w:t>
+      </w:r>
+    </w:p>
+    <w:p>
+      <w:pPr>
+        <w:pStyle w:val="STTSNormalDaftarIsi"/>
+        <w:tabs>
+          <w:tab w:val="left" w:pos="709"/>
+          <w:tab w:val="left" w:pos="1560"/>
+          <w:tab w:val="right" w:leader="dot" w:pos="7230"/>
+          <w:tab w:val="right" w:pos="7938"/>
+        </w:tabs>
+      </w:pPr>
+      <w:r>
+        <w:t>5.</w:t>
+      </w:r>
+      <w:r>
+        <w:t>32</w:t>
+      </w:r>
+      <w:r>
+        <w:tab/>
+        <w:t xml:space="preserve">Desain Halaman Report Operational </w:t>
+      </w:r>
+      <w:proofErr w:type="spellStart"/>
+      <w:r>
+        <w:t>Proyek</w:t>
+      </w:r>
+      <w:proofErr w:type="spellEnd"/>
+      <w:r>
+        <w:tab/>
+      </w:r>
+      <w:r>
+        <w:tab/>
+      </w:r>
+      <w:r>
+        <w:t>82</w:t>
+      </w:r>
+    </w:p>
+    <w:p>
+      <w:pPr>
+        <w:pStyle w:val="STTSNormalDaftarIsi"/>
+        <w:tabs>
+          <w:tab w:val="left" w:pos="709"/>
+          <w:tab w:val="left" w:pos="1560"/>
+          <w:tab w:val="right" w:leader="dot" w:pos="7230"/>
+          <w:tab w:val="right" w:pos="7938"/>
+        </w:tabs>
+      </w:pPr>
+      <w:r>
+        <w:t>5.</w:t>
+      </w:r>
+      <w:r>
+        <w:t>33</w:t>
+      </w:r>
+      <w:r>
+        <w:tab/>
+        <w:t xml:space="preserve">Desain Halaman </w:t>
+      </w:r>
+      <w:proofErr w:type="spellStart"/>
+      <w:r>
+        <w:t>Detil</w:t>
+      </w:r>
+      <w:proofErr w:type="spellEnd"/>
+      <w:r>
+        <w:t xml:space="preserve"> Report Operational </w:t>
+      </w:r>
+      <w:proofErr w:type="spellStart"/>
+      <w:r>
+        <w:t>Proyek</w:t>
+      </w:r>
+      <w:proofErr w:type="spellEnd"/>
+      <w:r>
+        <w:tab/>
+      </w:r>
+      <w:r>
+        <w:tab/>
+      </w:r>
+      <w:r>
+        <w:t>83</w:t>
+      </w:r>
+    </w:p>
+    <w:p>
+      <w:pPr>
+        <w:pStyle w:val="STTSNormalDaftarIsi"/>
+        <w:tabs>
+          <w:tab w:val="left" w:pos="709"/>
+          <w:tab w:val="left" w:pos="1560"/>
+          <w:tab w:val="right" w:leader="dot" w:pos="7230"/>
+          <w:tab w:val="right" w:pos="7938"/>
+        </w:tabs>
+      </w:pPr>
+      <w:r>
+        <w:t>5.</w:t>
+      </w:r>
+      <w:r>
+        <w:t>34</w:t>
+      </w:r>
+      <w:r>
+        <w:tab/>
+        <w:t xml:space="preserve">Desain Halaman Report </w:t>
+      </w:r>
+      <w:proofErr w:type="spellStart"/>
+      <w:r>
+        <w:t>Pribadi</w:t>
+      </w:r>
+      <w:proofErr w:type="spellEnd"/>
+      <w:r>
+        <w:tab/>
+      </w:r>
+      <w:r>
+        <w:tab/>
+      </w:r>
+      <w:r>
+        <w:t>83</w:t>
+      </w:r>
+    </w:p>
+    <w:p>
+      <w:pPr>
+        <w:pStyle w:val="STTSNormalDaftarIsi"/>
+        <w:tabs>
+          <w:tab w:val="left" w:pos="709"/>
+          <w:tab w:val="left" w:pos="1560"/>
+          <w:tab w:val="right" w:leader="dot" w:pos="7230"/>
+          <w:tab w:val="right" w:pos="7938"/>
+        </w:tabs>
+      </w:pPr>
+      <w:r>
+        <w:t>5.</w:t>
+      </w:r>
+      <w:r>
+        <w:t>35</w:t>
+      </w:r>
+      <w:r>
+        <w:tab/>
+        <w:t xml:space="preserve">Desain Halaman Report </w:t>
+      </w:r>
+      <w:proofErr w:type="spellStart"/>
+      <w:r>
+        <w:t>Biaya</w:t>
+      </w:r>
+      <w:proofErr w:type="spellEnd"/>
+      <w:r>
+        <w:t xml:space="preserve"> Lain-Lain</w:t>
+      </w:r>
+      <w:r>
+        <w:tab/>
+      </w:r>
+      <w:r>
+        <w:tab/>
+        <w:t>8</w:t>
+      </w:r>
+      <w:r>
+        <w:t>4</w:t>
+      </w:r>
+    </w:p>
+    <w:p>
+      <w:pPr>
+        <w:pStyle w:val="STTSNormalDaftarIsi"/>
+        <w:tabs>
+          <w:tab w:val="left" w:pos="709"/>
+          <w:tab w:val="left" w:pos="1560"/>
+          <w:tab w:val="right" w:leader="dot" w:pos="7230"/>
+          <w:tab w:val="right" w:pos="7938"/>
+        </w:tabs>
+      </w:pPr>
+      <w:r>
+        <w:t>5.3</w:t>
+      </w:r>
+      <w:r>
+        <w:t>6</w:t>
+      </w:r>
+      <w:r>
+        <w:tab/>
+        <w:t xml:space="preserve">Desain Halaman Report </w:t>
+      </w:r>
+      <w:proofErr w:type="spellStart"/>
+      <w:r>
+        <w:t>Biaya</w:t>
+      </w:r>
+      <w:proofErr w:type="spellEnd"/>
+      <w:r>
+        <w:t xml:space="preserve"> </w:t>
+      </w:r>
+      <w:proofErr w:type="spellStart"/>
+      <w:r>
+        <w:t>Keseluruhan</w:t>
+      </w:r>
+      <w:proofErr w:type="spellEnd"/>
+      <w:r>
+        <w:tab/>
+      </w:r>
+      <w:r>
+        <w:tab/>
+      </w:r>
+      <w:r>
+        <w:t>85</w:t>
+      </w:r>
+    </w:p>
+    <w:p>
+      <w:pPr>
+        <w:pStyle w:val="STTSNormalDaftarIsi"/>
+        <w:tabs>
+          <w:tab w:val="left" w:pos="709"/>
+          <w:tab w:val="left" w:pos="1560"/>
+          <w:tab w:val="right" w:leader="dot" w:pos="7230"/>
+          <w:tab w:val="right" w:pos="7938"/>
+        </w:tabs>
+      </w:pPr>
+      <w:r>
+        <w:t>7.1</w:t>
+      </w:r>
+      <w:r>
+        <w:tab/>
+      </w:r>
+      <w:proofErr w:type="spellStart"/>
+      <w:r>
+        <w:t>Grafik</w:t>
+      </w:r>
+      <w:proofErr w:type="spellEnd"/>
+      <w:r>
+        <w:t xml:space="preserve"> </w:t>
+      </w:r>
+      <w:proofErr w:type="spellStart"/>
+      <w:r>
+        <w:t>Seberapa</w:t>
+      </w:r>
+      <w:proofErr w:type="spellEnd"/>
+      <w:r>
+        <w:t xml:space="preserve"> </w:t>
+      </w:r>
+      <w:proofErr w:type="spellStart"/>
+      <w:r>
+        <w:t>Membantu</w:t>
+      </w:r>
+      <w:proofErr w:type="spellEnd"/>
+      <w:r>
+        <w:t xml:space="preserve"> website</w:t>
+      </w:r>
+      <w:r>
+        <w:tab/>
+      </w:r>
+      <w:r>
+        <w:tab/>
+        <w:t>9</w:t>
+      </w:r>
+      <w:r>
+        <w:t>6</w:t>
+      </w:r>
+    </w:p>
+    <w:p>
+      <w:pPr>
+        <w:pStyle w:val="STTSNormalDaftarIsi"/>
+        <w:tabs>
+          <w:tab w:val="left" w:pos="709"/>
+          <w:tab w:val="left" w:pos="1560"/>
+          <w:tab w:val="right" w:leader="dot" w:pos="7230"/>
+          <w:tab w:val="right" w:pos="7938"/>
+        </w:tabs>
+      </w:pPr>
+      <w:r>
+        <w:t>7.1</w:t>
+      </w:r>
+      <w:r>
+        <w:tab/>
+      </w:r>
+      <w:proofErr w:type="spellStart"/>
+      <w:r>
+        <w:t>Grafik</w:t>
+      </w:r>
+      <w:proofErr w:type="spellEnd"/>
+      <w:r>
+        <w:t xml:space="preserve"> </w:t>
+      </w:r>
+      <w:proofErr w:type="spellStart"/>
+      <w:r>
+        <w:t>Penilaian</w:t>
+      </w:r>
+      <w:proofErr w:type="spellEnd"/>
+      <w:r>
+        <w:t xml:space="preserve"> </w:t>
+      </w:r>
+      <w:proofErr w:type="spellStart"/>
+      <w:r>
+        <w:t>Terhadap</w:t>
+      </w:r>
+      <w:proofErr w:type="spellEnd"/>
+      <w:r>
+        <w:t xml:space="preserve"> </w:t>
+      </w:r>
+      <w:proofErr w:type="spellStart"/>
+      <w:r>
+        <w:t>tampilan</w:t>
+      </w:r>
+      <w:proofErr w:type="spellEnd"/>
+      <w:r>
+        <w:t xml:space="preserve"> website</w:t>
+      </w:r>
+      <w:r>
+        <w:tab/>
+      </w:r>
+      <w:r>
+        <w:tab/>
+        <w:t>9</w:t>
+      </w:r>
+      <w:r>
+        <w:t>7</w:t>
+      </w:r>
+    </w:p>
+    <w:p>
+      <w:pPr>
+        <w:pStyle w:val="STTSNormalDaftarIsi"/>
+        <w:tabs>
+          <w:tab w:val="left" w:pos="709"/>
+          <w:tab w:val="left" w:pos="1560"/>
+          <w:tab w:val="right" w:leader="dot" w:pos="7230"/>
+          <w:tab w:val="right" w:pos="7938"/>
+        </w:tabs>
+      </w:pPr>
+      <w:r>
+        <w:t>7.1</w:t>
+      </w:r>
+      <w:r>
+        <w:tab/>
+      </w:r>
+      <w:proofErr w:type="spellStart"/>
+      <w:r>
+        <w:t>Grafik</w:t>
+      </w:r>
+      <w:proofErr w:type="spellEnd"/>
+      <w:r>
+        <w:t xml:space="preserve"> </w:t>
+      </w:r>
+      <w:proofErr w:type="spellStart"/>
+      <w:r>
+        <w:t>Pemahaman</w:t>
+      </w:r>
+      <w:proofErr w:type="spellEnd"/>
+      <w:r>
+        <w:t xml:space="preserve"> </w:t>
+      </w:r>
+      <w:proofErr w:type="spellStart"/>
+      <w:r>
+        <w:t>dalam</w:t>
+      </w:r>
+      <w:proofErr w:type="spellEnd"/>
+      <w:r>
+        <w:t xml:space="preserve"> </w:t>
+      </w:r>
+      <w:proofErr w:type="spellStart"/>
+      <w:r>
+        <w:t>menggunakan</w:t>
+      </w:r>
+      <w:proofErr w:type="spellEnd"/>
+      <w:r>
+        <w:t xml:space="preserve"> website</w:t>
+      </w:r>
+      <w:r>
+        <w:tab/>
+      </w:r>
+      <w:r>
+        <w:tab/>
+        <w:t>9</w:t>
+      </w:r>
+      <w:r>
+        <w:t>8</w:t>
+      </w:r>
+    </w:p>
+    <w:p>
+      <w:pPr>
+        <w:pStyle w:val="STTSNormalDaftarIsi"/>
+        <w:tabs>
+          <w:tab w:val="left" w:pos="709"/>
+          <w:tab w:val="left" w:pos="1560"/>
+          <w:tab w:val="right" w:leader="dot" w:pos="7230"/>
+          <w:tab w:val="right" w:pos="7938"/>
+        </w:tabs>
+      </w:pPr>
+      <w:r>
+        <w:t>7.1</w:t>
+      </w:r>
+      <w:r>
+        <w:tab/>
+      </w:r>
+      <w:proofErr w:type="spellStart"/>
+      <w:r>
+        <w:t>Grafik</w:t>
+      </w:r>
+      <w:proofErr w:type="spellEnd"/>
+      <w:r>
+        <w:t xml:space="preserve"> </w:t>
+      </w:r>
+      <w:proofErr w:type="spellStart"/>
+      <w:r>
+        <w:t>Kemudahan</w:t>
+      </w:r>
+      <w:proofErr w:type="spellEnd"/>
+      <w:r>
+        <w:t xml:space="preserve"> </w:t>
+      </w:r>
+      <w:proofErr w:type="spellStart"/>
+      <w:r>
+        <w:t>Mengisi</w:t>
+      </w:r>
+      <w:proofErr w:type="spellEnd"/>
+      <w:r>
+        <w:t xml:space="preserve"> </w:t>
+      </w:r>
+      <w:proofErr w:type="spellStart"/>
+      <w:r>
+        <w:t>setiap</w:t>
+      </w:r>
+      <w:proofErr w:type="spellEnd"/>
+      <w:r>
+        <w:t xml:space="preserve"> Form website</w:t>
+      </w:r>
+      <w:r>
+        <w:tab/>
+      </w:r>
+      <w:r>
+        <w:tab/>
+        <w:t>9</w:t>
+      </w:r>
+      <w:r>
+        <w:t>9</w:t>
+      </w:r>
+    </w:p>
+    <w:p>
+      <w:pPr>
+        <w:pStyle w:val="STTSNormalDaftarIsi"/>
+        <w:tabs>
+          <w:tab w:val="left" w:pos="709"/>
+          <w:tab w:val="left" w:pos="1560"/>
+          <w:tab w:val="right" w:leader="dot" w:pos="7230"/>
+          <w:tab w:val="right" w:pos="7938"/>
+        </w:tabs>
+      </w:pPr>
+      <w:r>
+        <w:t>7.1</w:t>
+      </w:r>
+      <w:r>
+        <w:tab/>
+      </w:r>
+      <w:proofErr w:type="spellStart"/>
+      <w:r>
+        <w:t>Grafik</w:t>
+      </w:r>
+      <w:proofErr w:type="spellEnd"/>
+      <w:r>
+        <w:t xml:space="preserve"> </w:t>
+      </w:r>
+      <w:proofErr w:type="spellStart"/>
+      <w:r>
+        <w:t>Kemudahan</w:t>
+      </w:r>
+      <w:proofErr w:type="spellEnd"/>
+      <w:r>
+        <w:t xml:space="preserve"> </w:t>
+      </w:r>
+      <w:proofErr w:type="spellStart"/>
+      <w:r>
+        <w:t>Mengisi</w:t>
+      </w:r>
+      <w:proofErr w:type="spellEnd"/>
+      <w:r>
+        <w:t xml:space="preserve"> </w:t>
+      </w:r>
+      <w:proofErr w:type="spellStart"/>
+      <w:r>
+        <w:t>Rincian</w:t>
+      </w:r>
+      <w:proofErr w:type="spellEnd"/>
+      <w:r>
+        <w:t xml:space="preserve"> website</w:t>
+      </w:r>
+      <w:r>
+        <w:tab/>
+      </w:r>
+      <w:r>
+        <w:tab/>
+      </w:r>
+      <w:r>
+        <w:t>100</w:t>
+      </w:r>
+    </w:p>
+    <w:p>
+      <w:pPr>
+        <w:pStyle w:val="STTSNormalDaftarIsi"/>
+        <w:tabs>
+          <w:tab w:val="left" w:pos="709"/>
+          <w:tab w:val="left" w:pos="1560"/>
+          <w:tab w:val="right" w:leader="dot" w:pos="7230"/>
+          <w:tab w:val="right" w:pos="7938"/>
+        </w:tabs>
+      </w:pPr>
+      <w:r>
+        <w:t>7.1</w:t>
+      </w:r>
+      <w:r>
+        <w:tab/>
+      </w:r>
+      <w:proofErr w:type="spellStart"/>
+      <w:r>
+        <w:t>Grafik</w:t>
+      </w:r>
+      <w:proofErr w:type="spellEnd"/>
+      <w:r>
+        <w:t xml:space="preserve"> </w:t>
+      </w:r>
+      <w:proofErr w:type="spellStart"/>
+      <w:r>
+        <w:t>kepuasan</w:t>
+      </w:r>
+      <w:proofErr w:type="spellEnd"/>
+      <w:r>
+        <w:t xml:space="preserve"> pada website</w:t>
+      </w:r>
+      <w:r>
+        <w:tab/>
+      </w:r>
+      <w:r>
+        <w:tab/>
+      </w:r>
+      <w:r>
+        <w:t>101</w:t>
+      </w:r>
+    </w:p>
+    <w:p>
+      <w:pPr>
+        <w:pStyle w:val="STTSNormalDaftarIsi"/>
+        <w:tabs>
+          <w:tab w:val="left" w:pos="709"/>
+          <w:tab w:val="left" w:pos="1560"/>
+          <w:tab w:val="right" w:leader="dot" w:pos="7230"/>
+          <w:tab w:val="right" w:pos="7938"/>
+        </w:tabs>
+      </w:pPr>
+      <w:r>
+        <w:t>7.1</w:t>
+      </w:r>
+      <w:r>
+        <w:tab/>
+      </w:r>
+      <w:proofErr w:type="spellStart"/>
+      <w:r>
+        <w:t>Grafik</w:t>
+      </w:r>
+      <w:proofErr w:type="spellEnd"/>
+      <w:r>
+        <w:t xml:space="preserve"> Fitur Paling </w:t>
+      </w:r>
+      <w:proofErr w:type="spellStart"/>
+      <w:r>
+        <w:t>Membantu</w:t>
+      </w:r>
+      <w:proofErr w:type="spellEnd"/>
+      <w:r>
+        <w:t xml:space="preserve"> pada website</w:t>
+      </w:r>
+      <w:r>
+        <w:tab/>
+      </w:r>
+      <w:r>
+        <w:tab/>
+      </w:r>
+      <w:r>
+        <w:t>102</w:t>
+      </w:r>
+    </w:p>
+    <w:p>
+      <w:pPr>
+        <w:pStyle w:val="STTSNormalDaftarIsi"/>
+        <w:tabs>
+          <w:tab w:val="left" w:pos="709"/>
+          <w:tab w:val="left" w:pos="1560"/>
+          <w:tab w:val="right" w:leader="dot" w:pos="7230"/>
+          <w:tab w:val="right" w:pos="7938"/>
+        </w:tabs>
+      </w:pPr>
+      <w:r>
+        <w:t>7.1</w:t>
+      </w:r>
+      <w:r>
+        <w:tab/>
+      </w:r>
+      <w:proofErr w:type="spellStart"/>
+      <w:r>
+        <w:t>Grafik</w:t>
+      </w:r>
+      <w:proofErr w:type="spellEnd"/>
+      <w:r>
+        <w:t xml:space="preserve"> </w:t>
+      </w:r>
+      <w:proofErr w:type="spellStart"/>
+      <w:r>
+        <w:t>Pemahaman</w:t>
+      </w:r>
+      <w:proofErr w:type="spellEnd"/>
+      <w:r>
+        <w:t xml:space="preserve"> </w:t>
+      </w:r>
+      <w:proofErr w:type="spellStart"/>
+      <w:r>
+        <w:t>atas</w:t>
+      </w:r>
+      <w:proofErr w:type="spellEnd"/>
+      <w:r>
+        <w:t xml:space="preserve"> </w:t>
+      </w:r>
+      <w:proofErr w:type="spellStart"/>
+      <w:r>
+        <w:t>Laporan</w:t>
+      </w:r>
+      <w:proofErr w:type="spellEnd"/>
+      <w:r>
+        <w:t xml:space="preserve"> website</w:t>
+      </w:r>
+      <w:r>
+        <w:tab/>
+      </w:r>
+      <w:r>
+        <w:tab/>
+      </w:r>
+      <w:r>
+        <w:t>103</w:t>
+      </w:r>
+    </w:p>
+    <w:p>
+      <w:pPr>
+        <w:pStyle w:val="STTSNormalDaftarIsi"/>
+        <w:tabs>
+          <w:tab w:val="left" w:pos="709"/>
+          <w:tab w:val="left" w:pos="1560"/>
+          <w:tab w:val="right" w:leader="dot" w:pos="7230"/>
+          <w:tab w:val="right" w:pos="7938"/>
+        </w:tabs>
+      </w:pPr>
+      <w:r>
+        <w:t>7.1</w:t>
+      </w:r>
+      <w:r>
+        <w:tab/>
+      </w:r>
+      <w:proofErr w:type="spellStart"/>
+      <w:r>
+        <w:t>Grafik</w:t>
+      </w:r>
+      <w:proofErr w:type="spellEnd"/>
+      <w:r>
+        <w:t xml:space="preserve"> Jenis </w:t>
+      </w:r>
+      <w:proofErr w:type="spellStart"/>
+      <w:r>
+        <w:t>kelamin</w:t>
+      </w:r>
+      <w:proofErr w:type="spellEnd"/>
+      <w:r>
+        <w:t xml:space="preserve"> pada user website</w:t>
+      </w:r>
+      <w:r>
+        <w:tab/>
+      </w:r>
+      <w:r>
+        <w:tab/>
+      </w:r>
+      <w:r>
+        <w:t>104</w:t>
+      </w:r>
+    </w:p>
+    <w:p>
+      <w:pPr>
+        <w:pStyle w:val="STTSNormalDaftarIsi"/>
+        <w:tabs>
+          <w:tab w:val="left" w:pos="709"/>
+          <w:tab w:val="left" w:pos="1560"/>
+          <w:tab w:val="right" w:leader="dot" w:pos="7230"/>
+          <w:tab w:val="right" w:pos="7938"/>
+        </w:tabs>
+      </w:pPr>
+      <w:r>
+        <w:t>7.1</w:t>
+      </w:r>
+      <w:r>
+        <w:tab/>
+      </w:r>
+      <w:proofErr w:type="spellStart"/>
+      <w:r>
+        <w:t>Grafik</w:t>
+      </w:r>
+      <w:proofErr w:type="spellEnd"/>
+      <w:r>
+        <w:t xml:space="preserve"> </w:t>
+      </w:r>
+      <w:proofErr w:type="spellStart"/>
+      <w:r>
+        <w:t>umur</w:t>
+      </w:r>
+      <w:proofErr w:type="spellEnd"/>
+      <w:r>
+        <w:t xml:space="preserve"> pada user website</w:t>
+      </w:r>
+      <w:r>
+        <w:tab/>
+      </w:r>
+      <w:r>
+        <w:tab/>
+        <w:t>10</w:t>
+      </w:r>
+      <w:r>
         <w:t>5</w:t>
-      </w:r>
-    </w:p>
-    <w:p>
-      <w:pPr>
-        <w:pStyle w:val="STTSNormalDaftarIsi"/>
-        <w:tabs>
-          <w:tab w:val="left" w:pos="709"/>
-          <w:tab w:val="left" w:pos="1560"/>
-          <w:tab w:val="right" w:leader="dot" w:pos="7230"/>
-          <w:tab w:val="right" w:pos="7938"/>
-        </w:tabs>
-      </w:pPr>
-      <w:r>
-        <w:t>5.25</w:t>
-      </w:r>
-      <w:r>
-        <w:tab/>
-        <w:t>Desain Halaman Form Pegawai</w:t>
-      </w:r>
-      <w:r>
-        <w:tab/>
-      </w:r>
-      <w:r>
-        <w:tab/>
-        <w:t>7</w:t>
-      </w:r>
-      <w:r>
-        <w:t>6</w:t>
-      </w:r>
-    </w:p>
-    <w:p>
-      <w:pPr>
-        <w:pStyle w:val="STTSNormalDaftarIsi"/>
-        <w:tabs>
-          <w:tab w:val="left" w:pos="709"/>
-          <w:tab w:val="left" w:pos="1560"/>
-          <w:tab w:val="right" w:leader="dot" w:pos="7230"/>
-          <w:tab w:val="right" w:pos="7938"/>
-        </w:tabs>
-      </w:pPr>
-      <w:r>
-        <w:t>5.26</w:t>
-      </w:r>
-      <w:r>
-        <w:tab/>
-        <w:t>Desain Halaman Form Manajemen Perusahaan</w:t>
-      </w:r>
-      <w:r>
-        <w:tab/>
-      </w:r>
-      <w:r>
-        <w:tab/>
-        <w:t>7</w:t>
-      </w:r>
-      <w:r>
-        <w:t>8</w:t>
-      </w:r>
-    </w:p>
-    <w:p>
-      <w:pPr>
-        <w:pStyle w:val="STTSNormalDaftarIsi"/>
-        <w:tabs>
-          <w:tab w:val="left" w:pos="709"/>
-          <w:tab w:val="left" w:pos="1560"/>
-          <w:tab w:val="right" w:leader="dot" w:pos="7230"/>
-          <w:tab w:val="right" w:pos="7938"/>
-        </w:tabs>
-      </w:pPr>
-      <w:r>
-        <w:t>5.2</w:t>
-      </w:r>
-      <w:r>
-        <w:t>7</w:t>
-      </w:r>
-      <w:r>
-        <w:tab/>
-        <w:t xml:space="preserve">Desain Halaman </w:t>
-      </w:r>
-      <w:r>
-        <w:t>Report Operational</w:t>
-      </w:r>
-      <w:r>
-        <w:tab/>
-      </w:r>
-      <w:r>
-        <w:tab/>
-        <w:t>78</w:t>
-      </w:r>
-    </w:p>
-    <w:p>
-      <w:pPr>
-        <w:pStyle w:val="STTSNormalDaftarIsi"/>
-        <w:tabs>
-          <w:tab w:val="left" w:pos="709"/>
-          <w:tab w:val="left" w:pos="1560"/>
-          <w:tab w:val="right" w:leader="dot" w:pos="7230"/>
-          <w:tab w:val="right" w:pos="7938"/>
-        </w:tabs>
-      </w:pPr>
-      <w:r>
-        <w:t>5.2</w:t>
-      </w:r>
-      <w:r>
-        <w:t>8</w:t>
-      </w:r>
-      <w:r>
-        <w:tab/>
-        <w:t xml:space="preserve">Desain Halaman </w:t>
-      </w:r>
-      <w:r>
-        <w:t>Report Operational Proyek</w:t>
-      </w:r>
-      <w:r>
-        <w:tab/>
-      </w:r>
-      <w:r>
-        <w:tab/>
-        <w:t>7</w:t>
-      </w:r>
-      <w:r>
-        <w:t>8</w:t>
-      </w:r>
-    </w:p>
-    <w:p>
-      <w:pPr>
-        <w:pStyle w:val="STTSNormalDaftarIsi"/>
-        <w:tabs>
-          <w:tab w:val="left" w:pos="709"/>
-          <w:tab w:val="left" w:pos="1560"/>
-          <w:tab w:val="right" w:leader="dot" w:pos="7230"/>
-          <w:tab w:val="right" w:pos="7938"/>
-        </w:tabs>
-      </w:pPr>
-      <w:r>
-        <w:t>5.2</w:t>
-      </w:r>
-      <w:r>
-        <w:t>9</w:t>
-      </w:r>
-      <w:r>
-        <w:tab/>
-        <w:t xml:space="preserve">Desain Halaman </w:t>
-      </w:r>
-      <w:r>
-        <w:t xml:space="preserve">Detil </w:t>
-      </w:r>
-      <w:r>
-        <w:t>Report Operational Proyek</w:t>
-      </w:r>
-      <w:r>
-        <w:tab/>
-      </w:r>
-      <w:r>
-        <w:tab/>
-        <w:t>7</w:t>
-      </w:r>
-      <w:r>
-        <w:t>9</w:t>
-      </w:r>
-    </w:p>
-    <w:p>
-      <w:pPr>
-        <w:pStyle w:val="STTSNormalDaftarIsi"/>
-        <w:tabs>
-          <w:tab w:val="left" w:pos="709"/>
-          <w:tab w:val="left" w:pos="1560"/>
-          <w:tab w:val="right" w:leader="dot" w:pos="7230"/>
-          <w:tab w:val="right" w:pos="7938"/>
-        </w:tabs>
-      </w:pPr>
-      <w:r>
-        <w:t>5.</w:t>
-      </w:r>
-      <w:r>
-        <w:t>30</w:t>
-      </w:r>
-      <w:r>
-        <w:tab/>
-        <w:t xml:space="preserve">Desain Halaman Report </w:t>
-      </w:r>
-      <w:r>
-        <w:t>Pribadi</w:t>
-      </w:r>
-      <w:r>
-        <w:tab/>
-      </w:r>
-      <w:r>
-        <w:tab/>
-        <w:t>7</w:t>
-      </w:r>
-      <w:r>
-        <w:t>9</w:t>
-      </w:r>
-    </w:p>
-    <w:p>
-      <w:pPr>
-        <w:pStyle w:val="STTSNormalDaftarIsi"/>
-        <w:tabs>
-          <w:tab w:val="left" w:pos="709"/>
-          <w:tab w:val="left" w:pos="1560"/>
-          <w:tab w:val="right" w:leader="dot" w:pos="7230"/>
-          <w:tab w:val="right" w:pos="7938"/>
-        </w:tabs>
-      </w:pPr>
-      <w:r>
-        <w:t>5.</w:t>
-      </w:r>
-      <w:r>
-        <w:t>31</w:t>
-      </w:r>
-      <w:r>
-        <w:tab/>
-        <w:t xml:space="preserve">Desain Halaman </w:t>
-      </w:r>
-      <w:r>
-        <w:t>Report Biaya Lain-Lain</w:t>
-      </w:r>
-      <w:r>
-        <w:tab/>
-      </w:r>
-      <w:r>
-        <w:tab/>
-      </w:r>
-      <w:r>
-        <w:t>80</w:t>
-      </w:r>
-    </w:p>
-    <w:p>
-      <w:pPr>
-        <w:pStyle w:val="STTSNormalDaftarIsi"/>
-        <w:tabs>
-          <w:tab w:val="left" w:pos="709"/>
-          <w:tab w:val="left" w:pos="1560"/>
-          <w:tab w:val="right" w:leader="dot" w:pos="7230"/>
-          <w:tab w:val="right" w:pos="7938"/>
-        </w:tabs>
-      </w:pPr>
-      <w:r>
-        <w:t>5.31</w:t>
-      </w:r>
-      <w:r>
-        <w:tab/>
-        <w:t xml:space="preserve">Desain Halaman Report Biaya </w:t>
-      </w:r>
-      <w:r>
-        <w:t>Keseluruhan</w:t>
-      </w:r>
-      <w:r>
-        <w:tab/>
-      </w:r>
-      <w:r>
-        <w:tab/>
-      </w:r>
-      <w:r>
-        <w:t>81</w:t>
-      </w:r>
-    </w:p>
-    <w:p>
-      <w:pPr>
-        <w:pStyle w:val="STTSNormalDaftarIsi"/>
-        <w:tabs>
-          <w:tab w:val="left" w:pos="709"/>
-          <w:tab w:val="left" w:pos="1560"/>
-          <w:tab w:val="right" w:leader="dot" w:pos="7230"/>
-          <w:tab w:val="right" w:pos="7938"/>
-        </w:tabs>
-      </w:pPr>
-      <w:r>
-        <w:t>7</w:t>
-      </w:r>
-      <w:r>
-        <w:t>.1</w:t>
-      </w:r>
-      <w:r>
-        <w:tab/>
-      </w:r>
-      <w:r>
-        <w:t>Grafik Seberapa Membantu website</w:t>
-      </w:r>
-      <w:r>
-        <w:tab/>
-      </w:r>
-      <w:r>
-        <w:tab/>
-      </w:r>
-      <w:r>
-        <w:t>9</w:t>
-      </w:r>
-      <w:r>
-        <w:t>1</w:t>
-      </w:r>
-    </w:p>
-    <w:p>
-      <w:pPr>
-        <w:pStyle w:val="STTSNormalDaftarIsi"/>
-        <w:tabs>
-          <w:tab w:val="left" w:pos="709"/>
-          <w:tab w:val="left" w:pos="1560"/>
-          <w:tab w:val="right" w:leader="dot" w:pos="7230"/>
-          <w:tab w:val="right" w:pos="7938"/>
-        </w:tabs>
-      </w:pPr>
-      <w:r>
-        <w:t>7.1</w:t>
-      </w:r>
-      <w:r>
-        <w:tab/>
-        <w:t xml:space="preserve">Grafik </w:t>
-      </w:r>
-      <w:r>
-        <w:t>Penilaian Terhadap tampilan</w:t>
-      </w:r>
-      <w:r>
-        <w:t xml:space="preserve"> website</w:t>
-      </w:r>
-      <w:r>
-        <w:tab/>
-      </w:r>
-      <w:r>
-        <w:tab/>
-        <w:t>9</w:t>
-      </w:r>
-      <w:r>
-        <w:t>2</w:t>
-      </w:r>
-    </w:p>
-    <w:p>
-      <w:pPr>
-        <w:pStyle w:val="STTSNormalDaftarIsi"/>
-        <w:tabs>
-          <w:tab w:val="left" w:pos="709"/>
-          <w:tab w:val="left" w:pos="1560"/>
-          <w:tab w:val="right" w:leader="dot" w:pos="7230"/>
-          <w:tab w:val="right" w:pos="7938"/>
-        </w:tabs>
-      </w:pPr>
-      <w:r>
-        <w:t>7.1</w:t>
-      </w:r>
-      <w:r>
-        <w:tab/>
-        <w:t xml:space="preserve">Grafik </w:t>
-      </w:r>
-      <w:r>
-        <w:t xml:space="preserve">Pemahaman dalam menggunakan </w:t>
-      </w:r>
-      <w:r>
-        <w:t>website</w:t>
-      </w:r>
-      <w:r>
-        <w:tab/>
-      </w:r>
-      <w:r>
-        <w:tab/>
-        <w:t>9</w:t>
-      </w:r>
-      <w:r>
-        <w:t>3</w:t>
-      </w:r>
-    </w:p>
-    <w:p>
-      <w:pPr>
-        <w:pStyle w:val="STTSNormalDaftarIsi"/>
-        <w:tabs>
-          <w:tab w:val="left" w:pos="709"/>
-          <w:tab w:val="left" w:pos="1560"/>
-          <w:tab w:val="right" w:leader="dot" w:pos="7230"/>
-          <w:tab w:val="right" w:pos="7938"/>
-        </w:tabs>
-      </w:pPr>
-      <w:r>
-        <w:t>7.1</w:t>
-      </w:r>
-      <w:r>
-        <w:tab/>
-        <w:t xml:space="preserve">Grafik </w:t>
-      </w:r>
-      <w:r>
-        <w:t>Kemudahan Mengisi setiap Form</w:t>
-      </w:r>
-      <w:r>
-        <w:t xml:space="preserve"> website</w:t>
-      </w:r>
-      <w:r>
-        <w:tab/>
-      </w:r>
-      <w:r>
-        <w:tab/>
-        <w:t>9</w:t>
-      </w:r>
-      <w:r>
-        <w:t>4</w:t>
-      </w:r>
-    </w:p>
-    <w:p>
-      <w:pPr>
-        <w:pStyle w:val="STTSNormalDaftarIsi"/>
-        <w:tabs>
-          <w:tab w:val="left" w:pos="709"/>
-          <w:tab w:val="left" w:pos="1560"/>
-          <w:tab w:val="right" w:leader="dot" w:pos="7230"/>
-          <w:tab w:val="right" w:pos="7938"/>
-        </w:tabs>
-      </w:pPr>
-      <w:r>
-        <w:t>7.1</w:t>
-      </w:r>
-      <w:r>
-        <w:tab/>
-        <w:t xml:space="preserve">Grafik </w:t>
-      </w:r>
-      <w:r>
-        <w:t xml:space="preserve">Kemudahan Mengisi Rincian </w:t>
-      </w:r>
-      <w:r>
-        <w:t>website</w:t>
-      </w:r>
-      <w:r>
-        <w:tab/>
-      </w:r>
-      <w:r>
-        <w:tab/>
-        <w:t>9</w:t>
-      </w:r>
-      <w:r>
-        <w:t>5</w:t>
-      </w:r>
-    </w:p>
-    <w:p>
-      <w:pPr>
-        <w:pStyle w:val="STTSNormalDaftarIsi"/>
-        <w:tabs>
-          <w:tab w:val="left" w:pos="709"/>
-          <w:tab w:val="left" w:pos="1560"/>
-          <w:tab w:val="right" w:leader="dot" w:pos="7230"/>
-          <w:tab w:val="right" w:pos="7938"/>
-        </w:tabs>
-      </w:pPr>
-      <w:r>
-        <w:t>7.1</w:t>
-      </w:r>
-      <w:r>
-        <w:tab/>
-        <w:t xml:space="preserve">Grafik </w:t>
-      </w:r>
-      <w:r>
-        <w:t>kepuasan pada</w:t>
-      </w:r>
-      <w:r>
-        <w:t xml:space="preserve"> website</w:t>
-      </w:r>
-      <w:r>
-        <w:tab/>
-      </w:r>
-      <w:r>
-        <w:tab/>
-        <w:t>9</w:t>
-      </w:r>
-      <w:r>
-        <w:t>6</w:t>
-      </w:r>
-    </w:p>
-    <w:p>
-      <w:pPr>
-        <w:pStyle w:val="STTSNormalDaftarIsi"/>
-        <w:tabs>
-          <w:tab w:val="left" w:pos="709"/>
-          <w:tab w:val="left" w:pos="1560"/>
-          <w:tab w:val="right" w:leader="dot" w:pos="7230"/>
-          <w:tab w:val="right" w:pos="7938"/>
-        </w:tabs>
-      </w:pPr>
-      <w:r>
-        <w:t>7.1</w:t>
-      </w:r>
-      <w:r>
-        <w:tab/>
-        <w:t xml:space="preserve">Grafik </w:t>
-      </w:r>
-      <w:r>
-        <w:t>Fitur Paling Membantu pada</w:t>
-      </w:r>
-      <w:r>
-        <w:t xml:space="preserve"> website</w:t>
-      </w:r>
-      <w:r>
-        <w:tab/>
-      </w:r>
-      <w:r>
-        <w:tab/>
-        <w:t>9</w:t>
-      </w:r>
-      <w:r>
-        <w:t>7</w:t>
-      </w:r>
-    </w:p>
-    <w:p>
-      <w:pPr>
-        <w:pStyle w:val="STTSNormalDaftarIsi"/>
-        <w:tabs>
-          <w:tab w:val="left" w:pos="709"/>
-          <w:tab w:val="left" w:pos="1560"/>
-          <w:tab w:val="right" w:leader="dot" w:pos="7230"/>
-          <w:tab w:val="right" w:pos="7938"/>
-        </w:tabs>
-      </w:pPr>
-      <w:r>
-        <w:t>7.1</w:t>
-      </w:r>
-      <w:r>
-        <w:tab/>
-        <w:t xml:space="preserve">Grafik </w:t>
-      </w:r>
-      <w:r>
-        <w:t>Pemahaman atas Laporan</w:t>
-      </w:r>
-      <w:r>
-        <w:t xml:space="preserve"> website</w:t>
-      </w:r>
-      <w:r>
-        <w:tab/>
-      </w:r>
-      <w:r>
-        <w:tab/>
-        <w:t>9</w:t>
-      </w:r>
-      <w:r>
-        <w:t>8</w:t>
-      </w:r>
-    </w:p>
-    <w:p>
-      <w:pPr>
-        <w:pStyle w:val="STTSNormalDaftarIsi"/>
-        <w:tabs>
-          <w:tab w:val="left" w:pos="709"/>
-          <w:tab w:val="left" w:pos="1560"/>
-          <w:tab w:val="right" w:leader="dot" w:pos="7230"/>
-          <w:tab w:val="right" w:pos="7938"/>
-        </w:tabs>
-      </w:pPr>
-      <w:r>
-        <w:t>7.1</w:t>
-      </w:r>
-      <w:r>
-        <w:tab/>
-        <w:t xml:space="preserve">Grafik </w:t>
-      </w:r>
-      <w:r>
-        <w:t>Jenis kelamin pada user</w:t>
-      </w:r>
-      <w:r>
-        <w:t xml:space="preserve"> website</w:t>
-      </w:r>
-      <w:r>
-        <w:tab/>
-      </w:r>
-      <w:r>
-        <w:tab/>
-        <w:t>9</w:t>
-      </w:r>
-      <w:r>
-        <w:t>9</w:t>
-      </w:r>
-    </w:p>
-    <w:p>
-      <w:pPr>
-        <w:pStyle w:val="STTSNormalDaftarIsi"/>
-        <w:tabs>
-          <w:tab w:val="left" w:pos="709"/>
-          <w:tab w:val="left" w:pos="1560"/>
-          <w:tab w:val="right" w:leader="dot" w:pos="7230"/>
-          <w:tab w:val="right" w:pos="7938"/>
-        </w:tabs>
-      </w:pPr>
-      <w:r>
-        <w:t>7.1</w:t>
-      </w:r>
-      <w:r>
-        <w:tab/>
-        <w:t xml:space="preserve">Grafik </w:t>
-      </w:r>
-      <w:r>
-        <w:t>umur pada user</w:t>
-      </w:r>
-      <w:r>
-        <w:t xml:space="preserve"> website</w:t>
-      </w:r>
-      <w:r>
-        <w:tab/>
-      </w:r>
-      <w:r>
-        <w:tab/>
-      </w:r>
-      <w:r>
-        <w:t>100</w:t>
       </w:r>
     </w:p>
     <w:p>
@@ -4730,7 +6360,10 @@
       </w:r>
       <w:r>
         <w:tab/>
-        <w:t>18</w:t>
+        <w:t>1</w:t>
+      </w:r>
+      <w:r>
+        <w:t>7</w:t>
       </w:r>
     </w:p>
     <w:p>
@@ -4754,7 +6387,10 @@
       </w:r>
       <w:r>
         <w:tab/>
-        <w:t>18</w:t>
+        <w:t>1</w:t>
+      </w:r>
+      <w:r>
+        <w:t>7</w:t>
       </w:r>
     </w:p>
     <w:p>
@@ -4778,8 +6414,74 @@
       </w:r>
       <w:r>
         <w:tab/>
+        <w:t>1</w:t>
+      </w:r>
+      <w:r>
+        <w:t>8</w:t>
+      </w:r>
+    </w:p>
+    <w:p>
+      <w:pPr>
+        <w:pStyle w:val="STTSNormalDaftarIsi"/>
+        <w:tabs>
+          <w:tab w:val="left" w:pos="709"/>
+          <w:tab w:val="right" w:leader="dot" w:pos="7230"/>
+          <w:tab w:val="right" w:pos="7938"/>
+        </w:tabs>
+      </w:pPr>
+      <w:r>
+        <w:t>3.4</w:t>
+      </w:r>
+      <w:r>
+        <w:tab/>
+        <w:t xml:space="preserve">Tabel </w:t>
+      </w:r>
+      <w:proofErr w:type="spellStart"/>
+      <w:r>
+        <w:t>Perkiraan</w:t>
+      </w:r>
+      <w:proofErr w:type="spellEnd"/>
+      <w:r>
+        <w:t xml:space="preserve"> Income</w:t>
+      </w:r>
+      <w:r>
+        <w:t xml:space="preserve"> Paket </w:t>
+      </w:r>
+      <w:proofErr w:type="spellStart"/>
+      <w:r>
+        <w:t>hemat</w:t>
+      </w:r>
+      <w:proofErr w:type="spellEnd"/>
+      <w:r>
+        <w:tab/>
+      </w:r>
+      <w:r>
+        <w:tab/>
         <w:t>19</w:t>
       </w:r>
+      <w:r>
+        <w:br/>
+        <w:t>3.5</w:t>
+      </w:r>
+      <w:r>
+        <w:tab/>
+        <w:t xml:space="preserve">Tabel </w:t>
+      </w:r>
+      <w:proofErr w:type="spellStart"/>
+      <w:r>
+        <w:t>Perkiraan</w:t>
+      </w:r>
+      <w:proofErr w:type="spellEnd"/>
+      <w:r>
+        <w:t xml:space="preserve"> Income Paket Premium</w:t>
+      </w:r>
+      <w:r>
+        <w:tab/>
+      </w:r>
+      <w:r>
+        <w:tab/>
+        <w:t>19</w:t>
+      </w:r>
     </w:p>
     <w:p>
       <w:pPr>
@@ -4791,18 +6493,29 @@
         </w:tabs>
       </w:pPr>
       <w:r>
-        <w:t>3.4</w:t>
-      </w:r>
-      <w:r>
-        <w:tab/>
-        <w:t>Tabel Perkiraan Income</w:t>
-      </w:r>
-      <w:r>
-        <w:tab/>
-      </w:r>
-      <w:r>
-        <w:tab/>
-        <w:t>19</w:t>
+        <w:t>3.</w:t>
+      </w:r>
+      <w:r>
+        <w:t>6</w:t>
+      </w:r>
+      <w:r>
+        <w:tab/>
+        <w:t xml:space="preserve">Tabel </w:t>
+      </w:r>
+      <w:proofErr w:type="spellStart"/>
+      <w:r>
+        <w:t>Perkiraan</w:t>
+      </w:r>
+      <w:proofErr w:type="spellEnd"/>
+      <w:r>
+        <w:t xml:space="preserve"> BEP</w:t>
+      </w:r>
+      <w:r>
+        <w:tab/>
+      </w:r>
+      <w:r>
+        <w:tab/>
+        <w:t>20</w:t>
       </w:r>
     </w:p>
     <w:p>
@@ -4815,18 +6528,34 @@
         </w:tabs>
       </w:pPr>
       <w:r>
-        <w:t>3.5</w:t>
-      </w:r>
-      <w:r>
-        <w:tab/>
-        <w:t>Tabel Perkiraan BEP</w:t>
-      </w:r>
-      <w:r>
-        <w:tab/>
-      </w:r>
-      <w:r>
-        <w:tab/>
-        <w:t>20</w:t>
+        <w:t>3.</w:t>
+      </w:r>
+      <w:r>
+        <w:t>7</w:t>
+      </w:r>
+      <w:r>
+        <w:tab/>
+        <w:t xml:space="preserve">Tabel </w:t>
+      </w:r>
+      <w:proofErr w:type="spellStart"/>
+      <w:r>
+        <w:t>Perbandingan</w:t>
+      </w:r>
+      <w:proofErr w:type="spellEnd"/>
+      <w:r>
+        <w:t xml:space="preserve"> </w:t>
+      </w:r>
+      <w:proofErr w:type="spellStart"/>
+      <w:r>
+        <w:t>Aplikasi</w:t>
+      </w:r>
+      <w:proofErr w:type="spellEnd"/>
+      <w:r>
+        <w:tab/>
+      </w:r>
+      <w:r>
+        <w:tab/>
+        <w:t>21</w:t>
       </w:r>
     </w:p>
     <w:p>
@@ -4839,18 +6568,21 @@
         </w:tabs>
       </w:pPr>
       <w:r>
-        <w:t>3.6</w:t>
-      </w:r>
-      <w:r>
-        <w:tab/>
-        <w:t>Tabel Perbandingan Aplikasi</w:t>
-      </w:r>
-      <w:r>
-        <w:tab/>
-      </w:r>
-      <w:r>
-        <w:tab/>
-        <w:t>21</w:t>
+        <w:t>5.1</w:t>
+      </w:r>
+      <w:r>
+        <w:tab/>
+        <w:t>Tabel Perusahaan</w:t>
+      </w:r>
+      <w:r>
+        <w:tab/>
+      </w:r>
+      <w:r>
+        <w:tab/>
+        <w:t>3</w:t>
+      </w:r>
+      <w:r>
+        <w:t>7</w:t>
       </w:r>
     </w:p>
     <w:p>
@@ -4863,12 +6595,17 @@
         </w:tabs>
       </w:pPr>
       <w:r>
-        <w:t>5.1</w:t>
-      </w:r>
-      <w:r>
-        <w:tab/>
-        <w:t>Tabel Perusahaan</w:t>
-      </w:r>
+        <w:t>5.2</w:t>
+      </w:r>
+      <w:r>
+        <w:tab/>
+        <w:t xml:space="preserve">Tabel </w:t>
+      </w:r>
+      <w:proofErr w:type="spellStart"/>
+      <w:r>
+        <w:t>Pegawai</w:t>
+      </w:r>
+      <w:proofErr w:type="spellEnd"/>
       <w:r>
         <w:tab/>
       </w:r>
@@ -4877,8 +6614,124 @@
         <w:t>3</w:t>
       </w:r>
       <w:r>
+        <w:t>8</w:t>
+      </w:r>
+    </w:p>
+    <w:p>
+      <w:pPr>
+        <w:pStyle w:val="STTSNormalDaftarIsi"/>
+        <w:tabs>
+          <w:tab w:val="left" w:pos="709"/>
+          <w:tab w:val="right" w:leader="dot" w:pos="7230"/>
+          <w:tab w:val="right" w:pos="7938"/>
+        </w:tabs>
+      </w:pPr>
+      <w:r>
+        <w:t>5.3</w:t>
+      </w:r>
+      <w:r>
+        <w:tab/>
+        <w:t xml:space="preserve">Tabel </w:t>
+      </w:r>
+      <w:proofErr w:type="spellStart"/>
+      <w:r>
+        <w:t>Biaya</w:t>
+      </w:r>
+      <w:proofErr w:type="spellEnd"/>
+      <w:r>
+        <w:t xml:space="preserve"> </w:t>
+      </w:r>
+      <w:proofErr w:type="spellStart"/>
+      <w:r>
+        <w:t>Lainlain</w:t>
+      </w:r>
+      <w:proofErr w:type="spellEnd"/>
+      <w:r>
+        <w:tab/>
+      </w:r>
+      <w:r>
+        <w:tab/>
+        <w:t>3</w:t>
+      </w:r>
+      <w:r>
+        <w:t>9</w:t>
+      </w:r>
+    </w:p>
+    <w:p>
+      <w:pPr>
+        <w:pStyle w:val="STTSNormalDaftarIsi"/>
+        <w:tabs>
+          <w:tab w:val="left" w:pos="709"/>
+          <w:tab w:val="right" w:leader="dot" w:pos="7230"/>
+          <w:tab w:val="right" w:pos="7938"/>
+        </w:tabs>
+      </w:pPr>
+      <w:r>
+        <w:t>5.4</w:t>
+      </w:r>
+      <w:r>
+        <w:tab/>
+        <w:t xml:space="preserve">Tabel </w:t>
+      </w:r>
+      <w:proofErr w:type="spellStart"/>
+      <w:r>
+        <w:t>Biaya</w:t>
+      </w:r>
+      <w:proofErr w:type="spellEnd"/>
+      <w:r>
+        <w:t xml:space="preserve"> operational non budgeting</w:t>
+      </w:r>
+      <w:r>
+        <w:tab/>
+      </w:r>
+      <w:r>
+        <w:tab/>
+      </w:r>
+      <w:r>
+        <w:t>42</w:t>
+      </w:r>
+    </w:p>
+    <w:p>
+      <w:pPr>
+        <w:pStyle w:val="STTSNormalDaftarIsi"/>
+        <w:tabs>
+          <w:tab w:val="left" w:pos="709"/>
+          <w:tab w:val="right" w:leader="dot" w:pos="7230"/>
+          <w:tab w:val="right" w:pos="7938"/>
+        </w:tabs>
+      </w:pPr>
+      <w:r>
+        <w:t>5.5</w:t>
+      </w:r>
+      <w:r>
+        <w:tab/>
+        <w:t xml:space="preserve">Tabel </w:t>
+      </w:r>
+      <w:proofErr w:type="spellStart"/>
+      <w:r>
+        <w:t>Biaya</w:t>
+      </w:r>
+      <w:proofErr w:type="spellEnd"/>
+      <w:r>
+        <w:t xml:space="preserve"> </w:t>
+      </w:r>
+      <w:proofErr w:type="spellStart"/>
+      <w:r>
+        <w:t>pribadi</w:t>
+      </w:r>
+      <w:proofErr w:type="spellEnd"/>
+      <w:r>
+        <w:tab/>
+      </w:r>
+      <w:r>
+        <w:tab/>
+      </w:r>
+      <w:r>
         <w:t>4</w:t>
       </w:r>
+      <w:r>
+        <w:t>4</w:t>
+      </w:r>
     </w:p>
     <w:p>
       <w:pPr>
@@ -4890,235 +6743,222 @@
         </w:tabs>
       </w:pPr>
       <w:r>
-        <w:t>5.2</w:t>
-      </w:r>
-      <w:r>
-        <w:tab/>
-        <w:t>Tabel Pegawai</w:t>
-      </w:r>
-      <w:r>
-        <w:tab/>
-      </w:r>
-      <w:r>
-        <w:tab/>
+        <w:t>5.6</w:t>
+      </w:r>
+      <w:r>
+        <w:tab/>
+        <w:t xml:space="preserve">Tabel Header </w:t>
+      </w:r>
+      <w:proofErr w:type="spellStart"/>
+      <w:r>
+        <w:t>Biaya</w:t>
+      </w:r>
+      <w:proofErr w:type="spellEnd"/>
+      <w:r>
+        <w:t xml:space="preserve"> Operational </w:t>
+      </w:r>
+      <w:proofErr w:type="spellStart"/>
+      <w:r>
+        <w:t>Proyek</w:t>
+      </w:r>
+      <w:proofErr w:type="spellEnd"/>
+      <w:r>
+        <w:tab/>
+      </w:r>
+      <w:r>
+        <w:tab/>
+        <w:t>4</w:t>
+      </w:r>
+      <w:r>
+        <w:t>6</w:t>
+      </w:r>
+    </w:p>
+    <w:p>
+      <w:pPr>
+        <w:pStyle w:val="STTSNormalDaftarIsi"/>
+        <w:tabs>
+          <w:tab w:val="left" w:pos="709"/>
+          <w:tab w:val="right" w:leader="dot" w:pos="7230"/>
+          <w:tab w:val="right" w:pos="7938"/>
+        </w:tabs>
+      </w:pPr>
+      <w:r>
+        <w:t>5.7</w:t>
+      </w:r>
+      <w:r>
+        <w:tab/>
+        <w:t xml:space="preserve">Tabel </w:t>
+      </w:r>
+      <w:proofErr w:type="spellStart"/>
+      <w:r>
+        <w:t>Detil</w:t>
+      </w:r>
+      <w:proofErr w:type="spellEnd"/>
+      <w:r>
+        <w:t xml:space="preserve"> </w:t>
+      </w:r>
+      <w:proofErr w:type="spellStart"/>
+      <w:r>
+        <w:t>Biaya</w:t>
+      </w:r>
+      <w:proofErr w:type="spellEnd"/>
+      <w:r>
+        <w:t xml:space="preserve"> Operational </w:t>
+      </w:r>
+      <w:proofErr w:type="spellStart"/>
+      <w:r>
+        <w:t>Proyek</w:t>
+      </w:r>
+      <w:proofErr w:type="spellEnd"/>
+      <w:r>
+        <w:tab/>
+      </w:r>
+      <w:r>
+        <w:tab/>
+        <w:t>4</w:t>
+      </w:r>
+      <w:r>
+        <w:t>8</w:t>
+      </w:r>
+    </w:p>
+    <w:p>
+      <w:pPr>
+        <w:pStyle w:val="STTSNormalDaftarIsi"/>
+        <w:tabs>
+          <w:tab w:val="left" w:pos="709"/>
+          <w:tab w:val="right" w:leader="dot" w:pos="7230"/>
+          <w:tab w:val="right" w:pos="7938"/>
+        </w:tabs>
+      </w:pPr>
+      <w:r>
+        <w:t>5.8</w:t>
+      </w:r>
+      <w:r>
+        <w:tab/>
+        <w:t xml:space="preserve">Tabel </w:t>
+      </w:r>
+      <w:proofErr w:type="spellStart"/>
+      <w:r>
+        <w:t>Pegawai</w:t>
+      </w:r>
+      <w:proofErr w:type="spellEnd"/>
+      <w:r>
+        <w:t xml:space="preserve"> </w:t>
+      </w:r>
+      <w:proofErr w:type="spellStart"/>
+      <w:r>
+        <w:t>Gaji</w:t>
+      </w:r>
+      <w:proofErr w:type="spellEnd"/>
+      <w:r>
+        <w:tab/>
+      </w:r>
+      <w:r>
+        <w:tab/>
+      </w:r>
+      <w:r>
+        <w:t>50</w:t>
+      </w:r>
+    </w:p>
+    <w:p>
+      <w:pPr>
+        <w:pStyle w:val="STTSNormalDaftarIsi"/>
+        <w:tabs>
+          <w:tab w:val="left" w:pos="709"/>
+          <w:tab w:val="right" w:leader="dot" w:pos="7230"/>
+          <w:tab w:val="right" w:pos="7938"/>
+        </w:tabs>
+      </w:pPr>
+      <w:r>
+        <w:t>5.9</w:t>
+      </w:r>
+      <w:r>
+        <w:tab/>
+        <w:t xml:space="preserve">Tabel </w:t>
+      </w:r>
+      <w:proofErr w:type="spellStart"/>
+      <w:r>
+        <w:t>Pencatatan</w:t>
+      </w:r>
+      <w:proofErr w:type="spellEnd"/>
+      <w:r>
+        <w:t xml:space="preserve"> </w:t>
+      </w:r>
+      <w:proofErr w:type="spellStart"/>
+      <w:r>
+        <w:t>Biaya</w:t>
+      </w:r>
+      <w:proofErr w:type="spellEnd"/>
+      <w:r>
+        <w:t xml:space="preserve"> </w:t>
+      </w:r>
+      <w:proofErr w:type="spellStart"/>
+      <w:r>
+        <w:t>Untuk</w:t>
+      </w:r>
+      <w:proofErr w:type="spellEnd"/>
+      <w:r>
+        <w:t xml:space="preserve"> Masa </w:t>
+      </w:r>
+      <w:proofErr w:type="spellStart"/>
+      <w:r>
+        <w:t>Depan</w:t>
+      </w:r>
+      <w:proofErr w:type="spellEnd"/>
+      <w:r>
+        <w:tab/>
+      </w:r>
+      <w:r>
+        <w:tab/>
+      </w:r>
+      <w:r>
+        <w:t>5</w:t>
+      </w:r>
+      <w:r>
         <w:t>3</w:t>
       </w:r>
-      <w:r>
+    </w:p>
+    <w:p>
+      <w:pPr>
+        <w:pStyle w:val="STTSNormalDaftarIsi"/>
+        <w:tabs>
+          <w:tab w:val="left" w:pos="709"/>
+          <w:tab w:val="right" w:leader="dot" w:pos="7230"/>
+          <w:tab w:val="right" w:pos="7938"/>
+        </w:tabs>
+      </w:pPr>
+      <w:r>
+        <w:t>5.10</w:t>
+      </w:r>
+      <w:r>
+        <w:tab/>
+        <w:t xml:space="preserve">Tabel </w:t>
+      </w:r>
+      <w:proofErr w:type="spellStart"/>
+      <w:r>
+        <w:t>Pencatatan</w:t>
+      </w:r>
+      <w:proofErr w:type="spellEnd"/>
+      <w:r>
+        <w:t xml:space="preserve"> </w:t>
+      </w:r>
+      <w:proofErr w:type="spellStart"/>
+      <w:r>
+        <w:t>Rekening</w:t>
+      </w:r>
+      <w:proofErr w:type="spellEnd"/>
+      <w:r>
+        <w:t xml:space="preserve"> Partner</w:t>
+      </w:r>
+      <w:r>
+        <w:tab/>
+      </w:r>
+      <w:r>
+        <w:tab/>
         <w:t>5</w:t>
       </w:r>
-    </w:p>
-    <w:p>
-      <w:pPr>
-        <w:pStyle w:val="STTSNormalDaftarIsi"/>
-        <w:tabs>
-          <w:tab w:val="left" w:pos="709"/>
-          <w:tab w:val="right" w:leader="dot" w:pos="7230"/>
-          <w:tab w:val="right" w:pos="7938"/>
-        </w:tabs>
-      </w:pPr>
-      <w:r>
-        <w:t>5.3</w:t>
-      </w:r>
-      <w:r>
-        <w:tab/>
-        <w:t>Tabel Biaya Lainlain</w:t>
-      </w:r>
-      <w:r>
-        <w:tab/>
-      </w:r>
-      <w:r>
-        <w:tab/>
-        <w:t>3</w:t>
-      </w:r>
-      <w:r>
-        <w:t>7</w:t>
-      </w:r>
-    </w:p>
-    <w:p>
-      <w:pPr>
-        <w:pStyle w:val="STTSNormalDaftarIsi"/>
-        <w:tabs>
-          <w:tab w:val="left" w:pos="709"/>
-          <w:tab w:val="right" w:leader="dot" w:pos="7230"/>
-          <w:tab w:val="right" w:pos="7938"/>
-        </w:tabs>
-      </w:pPr>
-      <w:r>
-        <w:t>5.4</w:t>
-      </w:r>
-      <w:r>
-        <w:tab/>
-        <w:t>Tabel Biaya operational non budgeting</w:t>
-      </w:r>
-      <w:r>
-        <w:tab/>
-      </w:r>
-      <w:r>
-        <w:tab/>
-        <w:t>3</w:t>
-      </w:r>
-      <w:r>
-        <w:t>9</w:t>
-      </w:r>
-    </w:p>
-    <w:p>
-      <w:pPr>
-        <w:pStyle w:val="STTSNormalDaftarIsi"/>
-        <w:tabs>
-          <w:tab w:val="left" w:pos="709"/>
-          <w:tab w:val="right" w:leader="dot" w:pos="7230"/>
-          <w:tab w:val="right" w:pos="7938"/>
-        </w:tabs>
-      </w:pPr>
-      <w:r>
-        <w:t>5.5</w:t>
-      </w:r>
-      <w:r>
-        <w:tab/>
-        <w:t>Tabel Biaya pribadi</w:t>
-      </w:r>
-      <w:r>
-        <w:tab/>
-      </w:r>
-      <w:r>
-        <w:tab/>
-      </w:r>
-      <w:r>
-        <w:t>41</w:t>
-      </w:r>
-    </w:p>
-    <w:p>
-      <w:pPr>
-        <w:pStyle w:val="STTSNormalDaftarIsi"/>
-        <w:tabs>
-          <w:tab w:val="left" w:pos="709"/>
-          <w:tab w:val="right" w:leader="dot" w:pos="7230"/>
-          <w:tab w:val="right" w:pos="7938"/>
-        </w:tabs>
-      </w:pPr>
-      <w:r>
-        <w:t>5.6</w:t>
-      </w:r>
-      <w:r>
-        <w:tab/>
-        <w:t>Tabel Header Biaya Operational Proyek</w:t>
-      </w:r>
-      <w:r>
-        <w:tab/>
-      </w:r>
-      <w:r>
-        <w:tab/>
-        <w:t>4</w:t>
-      </w:r>
-      <w:r>
-        <w:t>3</w:t>
-      </w:r>
-    </w:p>
-    <w:p>
-      <w:pPr>
-        <w:pStyle w:val="STTSNormalDaftarIsi"/>
-        <w:tabs>
-          <w:tab w:val="left" w:pos="709"/>
-          <w:tab w:val="right" w:leader="dot" w:pos="7230"/>
-          <w:tab w:val="right" w:pos="7938"/>
-        </w:tabs>
-      </w:pPr>
-      <w:r>
-        <w:t>5.7</w:t>
-      </w:r>
-      <w:r>
-        <w:tab/>
-        <w:t>Tabel Detil Biaya Operational Proyek</w:t>
-      </w:r>
-      <w:r>
-        <w:tab/>
-      </w:r>
-      <w:r>
-        <w:tab/>
-        <w:t>4</w:t>
-      </w:r>
       <w:r>
         <w:t>5</w:t>
-      </w:r>
-    </w:p>
-    <w:p>
-      <w:pPr>
-        <w:pStyle w:val="STTSNormalDaftarIsi"/>
-        <w:tabs>
-          <w:tab w:val="left" w:pos="709"/>
-          <w:tab w:val="right" w:leader="dot" w:pos="7230"/>
-          <w:tab w:val="right" w:pos="7938"/>
-        </w:tabs>
-      </w:pPr>
-      <w:r>
-        <w:t>5.8</w:t>
-      </w:r>
-      <w:r>
-        <w:tab/>
-        <w:t>Tabel Pegawai Gaji</w:t>
-      </w:r>
-      <w:r>
-        <w:tab/>
-      </w:r>
-      <w:r>
-        <w:tab/>
-        <w:t>4</w:t>
-      </w:r>
-      <w:r>
-        <w:t>7</w:t>
-      </w:r>
-    </w:p>
-    <w:p>
-      <w:pPr>
-        <w:pStyle w:val="STTSNormalDaftarIsi"/>
-        <w:tabs>
-          <w:tab w:val="left" w:pos="709"/>
-          <w:tab w:val="right" w:leader="dot" w:pos="7230"/>
-          <w:tab w:val="right" w:pos="7938"/>
-        </w:tabs>
-      </w:pPr>
-      <w:r>
-        <w:t>5.9</w:t>
-      </w:r>
-      <w:r>
-        <w:tab/>
-        <w:t>Tabel Pencatatan Biaya Untuk Masa Depan</w:t>
-      </w:r>
-      <w:r>
-        <w:tab/>
-      </w:r>
-      <w:r>
-        <w:tab/>
-      </w:r>
-      <w:r>
-        <w:t>50</w:t>
-      </w:r>
-    </w:p>
-    <w:p>
-      <w:pPr>
-        <w:pStyle w:val="STTSNormalDaftarIsi"/>
-        <w:tabs>
-          <w:tab w:val="left" w:pos="709"/>
-          <w:tab w:val="right" w:leader="dot" w:pos="7230"/>
-          <w:tab w:val="right" w:pos="7938"/>
-        </w:tabs>
-      </w:pPr>
-      <w:r>
-        <w:t>5.10</w:t>
-      </w:r>
-      <w:r>
-        <w:tab/>
-        <w:t>Tabel Pencatatan Rekening Partner</w:t>
-      </w:r>
-      <w:r>
-        <w:tab/>
-      </w:r>
-      <w:r>
-        <w:tab/>
-        <w:t>5</w:t>
-      </w:r>
-      <w:r>
-        <w:t>2</w:t>
       </w:r>
       <w:r>
         <w:t xml:space="preserve"> </w:t>
@@ -5150,9 +6990,11 @@
           <w:tab w:val="right" w:pos="7938"/>
         </w:tabs>
       </w:pPr>
+      <w:proofErr w:type="spellStart"/>
       <w:r>
         <w:t>Algoritma</w:t>
       </w:r>
+      <w:proofErr w:type="spellEnd"/>
       <w:r>
         <w:tab/>
         <w:t>Halaman</w:t>
@@ -5172,16 +7014,32 @@
       </w:r>
       <w:r>
         <w:tab/>
-        <w:t>Penggalan pseudo code login pada website</w:t>
-      </w:r>
-      <w:r>
-        <w:tab/>
-      </w:r>
-      <w:r>
-        <w:tab/>
-      </w:r>
-      <w:r>
-        <w:t>83</w:t>
+      </w:r>
+      <w:proofErr w:type="spellStart"/>
+      <w:r>
+        <w:t>Penggalan</w:t>
+      </w:r>
+      <w:proofErr w:type="spellEnd"/>
+      <w:r>
+        <w:t xml:space="preserve"> </w:t>
+      </w:r>
+      <w:r>
+        <w:t>Program</w:t>
+      </w:r>
+      <w:r>
+        <w:t xml:space="preserve"> login pada website</w:t>
+      </w:r>
+      <w:r>
+        <w:tab/>
+      </w:r>
+      <w:r>
+        <w:tab/>
+      </w:r>
+      <w:r>
+        <w:t>8</w:t>
+      </w:r>
+      <w:r>
+        <w:t>7</w:t>
       </w:r>
     </w:p>
     <w:p>
@@ -5198,16 +7056,48 @@
       </w:r>
       <w:r>
         <w:tab/>
-        <w:t>Penggalan pseudo code insert pencatatan rekening pada website</w:t>
-      </w:r>
-      <w:r>
-        <w:tab/>
-      </w:r>
-      <w:r>
-        <w:tab/>
-      </w:r>
-      <w:r>
-        <w:t>84</w:t>
+      </w:r>
+      <w:proofErr w:type="spellStart"/>
+      <w:r>
+        <w:t>Penggalan</w:t>
+      </w:r>
+      <w:proofErr w:type="spellEnd"/>
+      <w:r>
+        <w:t xml:space="preserve"> </w:t>
+      </w:r>
+      <w:r>
+        <w:t>Program</w:t>
+      </w:r>
+      <w:r>
+        <w:t xml:space="preserve"> insert </w:t>
+      </w:r>
+      <w:proofErr w:type="spellStart"/>
+      <w:r>
+        <w:t>pencatatan</w:t>
+      </w:r>
+      <w:proofErr w:type="spellEnd"/>
+      <w:r>
+        <w:t xml:space="preserve"> </w:t>
+      </w:r>
+      <w:proofErr w:type="spellStart"/>
+      <w:r>
+        <w:t>rekening</w:t>
+      </w:r>
+      <w:proofErr w:type="spellEnd"/>
+      <w:r>
+        <w:t xml:space="preserve"> pada website</w:t>
+      </w:r>
+      <w:r>
+        <w:tab/>
+      </w:r>
+      <w:r>
+        <w:tab/>
+      </w:r>
+      <w:r>
+        <w:t>8</w:t>
+      </w:r>
+      <w:r>
+        <w:t>8</w:t>
       </w:r>
     </w:p>
     <w:p>
@@ -5224,16 +7114,48 @@
       </w:r>
       <w:r>
         <w:tab/>
-        <w:t>Penggalan pseudo code edit pencatatan rekening pada website</w:t>
-      </w:r>
-      <w:r>
-        <w:tab/>
-      </w:r>
-      <w:r>
-        <w:tab/>
-      </w:r>
-      <w:r>
-        <w:t>85</w:t>
+      </w:r>
+      <w:proofErr w:type="spellStart"/>
+      <w:r>
+        <w:t>Penggalan</w:t>
+      </w:r>
+      <w:proofErr w:type="spellEnd"/>
+      <w:r>
+        <w:t xml:space="preserve"> </w:t>
+      </w:r>
+      <w:r>
+        <w:t>Program</w:t>
+      </w:r>
+      <w:r>
+        <w:t xml:space="preserve"> edit </w:t>
+      </w:r>
+      <w:proofErr w:type="spellStart"/>
+      <w:r>
+        <w:t>pencatatan</w:t>
+      </w:r>
+      <w:proofErr w:type="spellEnd"/>
+      <w:r>
+        <w:t xml:space="preserve"> </w:t>
+      </w:r>
+      <w:proofErr w:type="spellStart"/>
+      <w:r>
+        <w:t>rekening</w:t>
+      </w:r>
+      <w:proofErr w:type="spellEnd"/>
+      <w:r>
+        <w:t xml:space="preserve"> pada website</w:t>
+      </w:r>
+      <w:r>
+        <w:tab/>
+      </w:r>
+      <w:r>
+        <w:tab/>
+      </w:r>
+      <w:r>
+        <w:t>8</w:t>
+      </w:r>
+      <w:r>
+        <w:t>9</w:t>
       </w:r>
     </w:p>
     <w:p>
@@ -5250,16 +7172,45 @@
       </w:r>
       <w:r>
         <w:tab/>
-        <w:t>Penggalan pseudo code delete pencatatan rekening pada website</w:t>
-      </w:r>
-      <w:r>
-        <w:tab/>
-      </w:r>
-      <w:r>
-        <w:tab/>
-      </w:r>
-      <w:r>
-        <w:t>85</w:t>
+      </w:r>
+      <w:proofErr w:type="spellStart"/>
+      <w:r>
+        <w:t>Penggalan</w:t>
+      </w:r>
+      <w:proofErr w:type="spellEnd"/>
+      <w:r>
+        <w:t xml:space="preserve"> </w:t>
+      </w:r>
+      <w:r>
+        <w:t>Program</w:t>
+      </w:r>
+      <w:r>
+        <w:t xml:space="preserve"> delete </w:t>
+      </w:r>
+      <w:proofErr w:type="spellStart"/>
+      <w:r>
+        <w:t>pencatatan</w:t>
+      </w:r>
+      <w:proofErr w:type="spellEnd"/>
+      <w:r>
+        <w:t xml:space="preserve"> </w:t>
+      </w:r>
+      <w:proofErr w:type="spellStart"/>
+      <w:r>
+        <w:t>rekening</w:t>
+      </w:r>
+      <w:proofErr w:type="spellEnd"/>
+      <w:r>
+        <w:t xml:space="preserve"> pada website</w:t>
+      </w:r>
+      <w:r>
+        <w:tab/>
+      </w:r>
+      <w:r>
+        <w:tab/>
+      </w:r>
+      <w:r>
+        <w:t>90</w:t>
       </w:r>
     </w:p>
     <w:p>
@@ -5276,16 +7227,45 @@
       </w:r>
       <w:r>
         <w:tab/>
-        <w:t xml:space="preserve">Penggalan pseudo code auto generate pencatatan rekening </w:t>
-      </w:r>
-      <w:r>
-        <w:tab/>
-      </w:r>
-      <w:r>
-        <w:tab/>
-      </w:r>
-      <w:r>
-        <w:t>86</w:t>
+      </w:r>
+      <w:proofErr w:type="spellStart"/>
+      <w:r>
+        <w:t>Penggalan</w:t>
+      </w:r>
+      <w:proofErr w:type="spellEnd"/>
+      <w:r>
+        <w:t xml:space="preserve"> </w:t>
+      </w:r>
+      <w:r>
+        <w:t>Program</w:t>
+      </w:r>
+      <w:r>
+        <w:t xml:space="preserve"> auto generate </w:t>
+      </w:r>
+      <w:proofErr w:type="spellStart"/>
+      <w:r>
+        <w:t>pencatatan</w:t>
+      </w:r>
+      <w:proofErr w:type="spellEnd"/>
+      <w:r>
+        <w:t xml:space="preserve"> </w:t>
+      </w:r>
+      <w:proofErr w:type="spellStart"/>
+      <w:r>
+        <w:t>rekening</w:t>
+      </w:r>
+      <w:proofErr w:type="spellEnd"/>
+      <w:r>
+        <w:t xml:space="preserve"> </w:t>
+      </w:r>
+      <w:r>
+        <w:tab/>
+      </w:r>
+      <w:r>
+        <w:tab/>
+      </w:r>
+      <w:r>
+        <w:t>90</w:t>
       </w:r>
     </w:p>
     <w:p>
@@ -5302,17 +7282,50 @@
       </w:r>
       <w:r>
         <w:tab/>
-        <w:t>Penggalan pseudo code pengecekan biaya pribadi</w:t>
-      </w:r>
-      <w:r>
-        <w:tab/>
-      </w:r>
-      <w:r>
-        <w:tab/>
-        <w:t>8</w:t>
-      </w:r>
-      <w:r>
-        <w:t>8</w:t>
+      </w:r>
+      <w:proofErr w:type="spellStart"/>
+      <w:r>
+        <w:t>Penggalan</w:t>
+      </w:r>
+      <w:proofErr w:type="spellEnd"/>
+      <w:r>
+        <w:t xml:space="preserve"> </w:t>
+      </w:r>
+      <w:r>
+        <w:t>Program</w:t>
+      </w:r>
+      <w:r>
+        <w:t xml:space="preserve"> </w:t>
+      </w:r>
+      <w:proofErr w:type="spellStart"/>
+      <w:r>
+        <w:t>pengecekan</w:t>
+      </w:r>
+      <w:proofErr w:type="spellEnd"/>
+      <w:r>
+        <w:t xml:space="preserve"> </w:t>
+      </w:r>
+      <w:proofErr w:type="spellStart"/>
+      <w:r>
+        <w:t>biaya</w:t>
+      </w:r>
+      <w:proofErr w:type="spellEnd"/>
+      <w:r>
+        <w:t xml:space="preserve"> </w:t>
+      </w:r>
+      <w:proofErr w:type="spellStart"/>
+      <w:r>
+        <w:t>pribadi</w:t>
+      </w:r>
+      <w:proofErr w:type="spellEnd"/>
+      <w:r>
+        <w:tab/>
+      </w:r>
+      <w:r>
+        <w:tab/>
+      </w:r>
+      <w:r>
+        <w:t>91</w:t>
       </w:r>
     </w:p>
     <w:p>
@@ -5329,43 +7342,124 @@
       </w:r>
       <w:r>
         <w:tab/>
-        <w:t>Penggalan pseudo code untuk pengecekan approval biaya operation</w:t>
-      </w:r>
-      <w:r>
-        <w:tab/>
-      </w:r>
-      <w:r>
-        <w:tab/>
-        <w:t>8</w:t>
+      </w:r>
+      <w:proofErr w:type="spellStart"/>
+      <w:r>
+        <w:t>Penggalan</w:t>
+      </w:r>
+      <w:proofErr w:type="spellEnd"/>
+      <w:r>
+        <w:t xml:space="preserve"> </w:t>
+      </w:r>
+      <w:r>
+        <w:t>Program</w:t>
+      </w:r>
+      <w:r>
+        <w:t xml:space="preserve"> </w:t>
+      </w:r>
+      <w:proofErr w:type="spellStart"/>
+      <w:r>
+        <w:t>untuk</w:t>
+      </w:r>
+      <w:proofErr w:type="spellEnd"/>
+      <w:r>
+        <w:t xml:space="preserve"> </w:t>
+      </w:r>
+      <w:proofErr w:type="spellStart"/>
+      <w:r>
+        <w:t>pengecekan</w:t>
+      </w:r>
+      <w:proofErr w:type="spellEnd"/>
+      <w:r>
+        <w:t xml:space="preserve"> approval </w:t>
+      </w:r>
+      <w:proofErr w:type="spellStart"/>
+      <w:r>
+        <w:t>biaya</w:t>
+      </w:r>
+      <w:proofErr w:type="spellEnd"/>
+      <w:r>
+        <w:t xml:space="preserve"> operation</w:t>
+      </w:r>
+      <w:r>
+        <w:tab/>
+      </w:r>
+      <w:r>
+        <w:tab/>
+      </w:r>
+      <w:r>
+        <w:t>93</w:t>
+      </w:r>
+    </w:p>
+    <w:p>
+      <w:pPr>
+        <w:pStyle w:val="STTSNormalDaftarIsi"/>
+        <w:tabs>
+          <w:tab w:val="left" w:pos="709"/>
+          <w:tab w:val="right" w:leader="dot" w:pos="7230"/>
+          <w:tab w:val="right" w:pos="7938"/>
+        </w:tabs>
+      </w:pPr>
+      <w:r>
+        <w:t>6.8</w:t>
+      </w:r>
+      <w:r>
+        <w:tab/>
+      </w:r>
+      <w:proofErr w:type="spellStart"/>
+      <w:r>
+        <w:t>Penggalan</w:t>
+      </w:r>
+      <w:proofErr w:type="spellEnd"/>
+      <w:r>
+        <w:t xml:space="preserve"> </w:t>
+      </w:r>
+      <w:r>
+        <w:t>Program</w:t>
+      </w:r>
+      <w:r>
+        <w:t xml:space="preserve"> </w:t>
+      </w:r>
+      <w:proofErr w:type="spellStart"/>
+      <w:r>
+        <w:t>untuk</w:t>
+      </w:r>
+      <w:proofErr w:type="spellEnd"/>
+      <w:r>
+        <w:t xml:space="preserve"> </w:t>
+      </w:r>
+      <w:proofErr w:type="spellStart"/>
+      <w:r>
+        <w:t>pengecekan</w:t>
+      </w:r>
+      <w:proofErr w:type="spellEnd"/>
+      <w:r>
+        <w:t xml:space="preserve"> approval </w:t>
+      </w:r>
+      <w:proofErr w:type="spellStart"/>
+      <w:r>
+        <w:t>biaya</w:t>
+      </w:r>
+      <w:proofErr w:type="spellEnd"/>
+      <w:r>
+        <w:t xml:space="preserve"> </w:t>
+      </w:r>
+      <w:proofErr w:type="spellStart"/>
+      <w:r>
+        <w:t>pribadi</w:t>
+      </w:r>
+      <w:proofErr w:type="spellEnd"/>
+      <w:r>
+        <w:tab/>
+      </w:r>
+      <w:r>
+        <w:tab/>
       </w:r>
       <w:r>
         <w:t>9</w:t>
       </w:r>
-    </w:p>
-    <w:p>
-      <w:pPr>
-        <w:pStyle w:val="STTSNormalDaftarIsi"/>
-        <w:tabs>
-          <w:tab w:val="left" w:pos="709"/>
-          <w:tab w:val="right" w:leader="dot" w:pos="7230"/>
-          <w:tab w:val="right" w:pos="7938"/>
-        </w:tabs>
-      </w:pPr>
-      <w:r>
-        <w:t>6.8</w:t>
-      </w:r>
-      <w:r>
-        <w:tab/>
-        <w:t>Penggalan pseudo code untuk pengecekan approval biaya pribadi</w:t>
-      </w:r>
-      <w:r>
-        <w:tab/>
-      </w:r>
-      <w:r>
-        <w:tab/>
-      </w:r>
-      <w:r>
-        <w:t>90</w:t>
+      <w:r>
+        <w:t>4</w:t>
       </w:r>
     </w:p>
     <w:p/>
